--- a/notes.docx
+++ b/notes.docx
@@ -22,15 +22,7 @@
     <w:p/>
     <w:p>
       <w:r>
-        <w:t>Create .</w:t>
-      </w:r>
-      <w:proofErr w:type="spellStart"/>
-      <w:r>
-        <w:t>babelrc</w:t>
-      </w:r>
-      <w:proofErr w:type="spellEnd"/>
-      <w:r>
-        <w:t>:</w:t>
+        <w:t>Create .babelrc:</w:t>
       </w:r>
     </w:p>
     <w:p/>
@@ -277,21 +269,8 @@
       </w:r>
     </w:p>
     <w:p>
-      <w:proofErr w:type="gramStart"/>
-      <w:r>
-        <w:t>npm</w:t>
-      </w:r>
-      <w:proofErr w:type="gramEnd"/>
-      <w:r>
-        <w:t xml:space="preserve"> </w:t>
-      </w:r>
-      <w:proofErr w:type="spellStart"/>
-      <w:r>
-        <w:t>i</w:t>
-      </w:r>
-      <w:proofErr w:type="spellEnd"/>
-      <w:r>
-        <w:t xml:space="preserve"> </w:t>
+      <w:r>
+        <w:t xml:space="preserve">npm i </w:t>
       </w:r>
     </w:p>
     <w:p>
@@ -303,15 +282,7 @@
         </w:numPr>
       </w:pPr>
       <w:r>
-        <w:t>@chakra-</w:t>
-      </w:r>
-      <w:proofErr w:type="spellStart"/>
-      <w:r>
-        <w:t>ui</w:t>
-      </w:r>
-      <w:proofErr w:type="spellEnd"/>
-      <w:r>
-        <w:t>/react @emotion/react @emotion/styled</w:t>
+        <w:t>@chakra-ui/react @emotion/react @emotion/styled</w:t>
       </w:r>
       <w:r>
         <w:t xml:space="preserve"> (Chakra UI pear dependencies)</w:t>
@@ -326,15 +297,7 @@
         </w:numPr>
       </w:pPr>
       <w:r>
-        <w:t xml:space="preserve"> </w:t>
-      </w:r>
-      <w:proofErr w:type="spellStart"/>
-      <w:r>
-        <w:t>axios</w:t>
-      </w:r>
-      <w:proofErr w:type="spellEnd"/>
-      <w:r>
-        <w:t xml:space="preserve"> </w:t>
+        <w:t xml:space="preserve"> axios </w:t>
       </w:r>
     </w:p>
     <w:p>
@@ -369,11 +332,9 @@
           <w:numId w:val="1"/>
         </w:numPr>
       </w:pPr>
-      <w:proofErr w:type="spellStart"/>
       <w:r>
         <w:t>nprogress</w:t>
       </w:r>
-      <w:proofErr w:type="spellEnd"/>
       <w:r>
         <w:t xml:space="preserve"> (progress bar)</w:t>
       </w:r>
@@ -401,12 +362,2732 @@
           <w:numId w:val="1"/>
         </w:numPr>
       </w:pPr>
+      <w:r>
+        <w:t xml:space="preserve"> react-icons</w:t>
+      </w:r>
+    </w:p>
+    <w:p/>
+    <w:p/>
+    <w:p>
+      <w:r>
+        <w:t>ChakraUi</w:t>
+      </w:r>
+    </w:p>
+    <w:p>
+      <w:r>
+        <w:t>&lt;Flex&gt; -&gt; flex</w:t>
+      </w:r>
+    </w:p>
+    <w:p>
+      <w:r>
+        <w:t>&lt;Box&gt; -&gt; div</w:t>
+      </w:r>
+    </w:p>
+    <w:p/>
+    <w:p>
+      <w:r>
+        <w:t>ChakraUI:</w:t>
+      </w:r>
+    </w:p>
+    <w:p>
+      <w:r>
+        <w:t>It is used to avoid writing css expilicitly. To make sure it works fine, we need to wrap our app inside C</w:t>
+      </w:r>
       <w:bookmarkStart w:id="0" w:name="_GoBack"/>
       <w:bookmarkEnd w:id="0"/>
       <w:r>
-        <w:t xml:space="preserve"> react-icons</w:t>
-      </w:r>
-    </w:p>
+        <w:t>hakraProvider</w:t>
+      </w:r>
+    </w:p>
+    <w:p>
+      <w:pPr>
+        <w:shd w:val="clear" w:color="auto" w:fill="1E1E1E"/>
+        <w:spacing w:after="0" w:line="285" w:lineRule="atLeast"/>
+        <w:rPr>
+          <w:rFonts w:ascii="Consolas" w:eastAsia="Times New Roman" w:hAnsi="Consolas" w:cs="Times New Roman"/>
+          <w:color w:val="D4D4D4"/>
+          <w:sz w:val="21"/>
+          <w:szCs w:val="21"/>
+        </w:rPr>
+      </w:pPr>
+      <w:r>
+        <w:rPr>
+          <w:rFonts w:ascii="Consolas" w:eastAsia="Times New Roman" w:hAnsi="Consolas" w:cs="Times New Roman"/>
+          <w:color w:val="C586C0"/>
+          <w:sz w:val="21"/>
+          <w:szCs w:val="21"/>
+        </w:rPr>
+        <w:t>import</w:t>
+      </w:r>
+      <w:r>
+        <w:rPr>
+          <w:rFonts w:ascii="Consolas" w:eastAsia="Times New Roman" w:hAnsi="Consolas" w:cs="Times New Roman"/>
+          <w:color w:val="D4D4D4"/>
+          <w:sz w:val="21"/>
+          <w:szCs w:val="21"/>
+        </w:rPr>
+        <w:t xml:space="preserve"> </w:t>
+      </w:r>
+      <w:r>
+        <w:rPr>
+          <w:rFonts w:ascii="Consolas" w:eastAsia="Times New Roman" w:hAnsi="Consolas" w:cs="Times New Roman"/>
+          <w:color w:val="CE9178"/>
+          <w:sz w:val="21"/>
+          <w:szCs w:val="21"/>
+        </w:rPr>
+        <w:t>'../styles/globals.css'</w:t>
+      </w:r>
+    </w:p>
+    <w:p>
+      <w:pPr>
+        <w:shd w:val="clear" w:color="auto" w:fill="1E1E1E"/>
+        <w:spacing w:after="0" w:line="285" w:lineRule="atLeast"/>
+        <w:rPr>
+          <w:rFonts w:ascii="Consolas" w:eastAsia="Times New Roman" w:hAnsi="Consolas" w:cs="Times New Roman"/>
+          <w:color w:val="D4D4D4"/>
+          <w:sz w:val="21"/>
+          <w:szCs w:val="21"/>
+        </w:rPr>
+      </w:pPr>
+      <w:r>
+        <w:rPr>
+          <w:rFonts w:ascii="Consolas" w:eastAsia="Times New Roman" w:hAnsi="Consolas" w:cs="Times New Roman"/>
+          <w:color w:val="C586C0"/>
+          <w:sz w:val="21"/>
+          <w:szCs w:val="21"/>
+        </w:rPr>
+        <w:t>import</w:t>
+      </w:r>
+      <w:r>
+        <w:rPr>
+          <w:rFonts w:ascii="Consolas" w:eastAsia="Times New Roman" w:hAnsi="Consolas" w:cs="Times New Roman"/>
+          <w:color w:val="D4D4D4"/>
+          <w:sz w:val="21"/>
+          <w:szCs w:val="21"/>
+        </w:rPr>
+        <w:t xml:space="preserve"> </w:t>
+      </w:r>
+      <w:r>
+        <w:rPr>
+          <w:rFonts w:ascii="Consolas" w:eastAsia="Times New Roman" w:hAnsi="Consolas" w:cs="Times New Roman"/>
+          <w:color w:val="9CDCFE"/>
+          <w:sz w:val="21"/>
+          <w:szCs w:val="21"/>
+        </w:rPr>
+        <w:t>Router</w:t>
+      </w:r>
+      <w:r>
+        <w:rPr>
+          <w:rFonts w:ascii="Consolas" w:eastAsia="Times New Roman" w:hAnsi="Consolas" w:cs="Times New Roman"/>
+          <w:color w:val="D4D4D4"/>
+          <w:sz w:val="21"/>
+          <w:szCs w:val="21"/>
+        </w:rPr>
+        <w:t xml:space="preserve"> </w:t>
+      </w:r>
+      <w:r>
+        <w:rPr>
+          <w:rFonts w:ascii="Consolas" w:eastAsia="Times New Roman" w:hAnsi="Consolas" w:cs="Times New Roman"/>
+          <w:color w:val="C586C0"/>
+          <w:sz w:val="21"/>
+          <w:szCs w:val="21"/>
+        </w:rPr>
+        <w:t>from</w:t>
+      </w:r>
+      <w:r>
+        <w:rPr>
+          <w:rFonts w:ascii="Consolas" w:eastAsia="Times New Roman" w:hAnsi="Consolas" w:cs="Times New Roman"/>
+          <w:color w:val="D4D4D4"/>
+          <w:sz w:val="21"/>
+          <w:szCs w:val="21"/>
+        </w:rPr>
+        <w:t xml:space="preserve"> </w:t>
+      </w:r>
+      <w:r>
+        <w:rPr>
+          <w:rFonts w:ascii="Consolas" w:eastAsia="Times New Roman" w:hAnsi="Consolas" w:cs="Times New Roman"/>
+          <w:color w:val="CE9178"/>
+          <w:sz w:val="21"/>
+          <w:szCs w:val="21"/>
+        </w:rPr>
+        <w:t>'next/router'</w:t>
+      </w:r>
+    </w:p>
+    <w:p>
+      <w:pPr>
+        <w:shd w:val="clear" w:color="auto" w:fill="1E1E1E"/>
+        <w:spacing w:after="0" w:line="285" w:lineRule="atLeast"/>
+        <w:rPr>
+          <w:rFonts w:ascii="Consolas" w:eastAsia="Times New Roman" w:hAnsi="Consolas" w:cs="Times New Roman"/>
+          <w:color w:val="D4D4D4"/>
+          <w:sz w:val="21"/>
+          <w:szCs w:val="21"/>
+        </w:rPr>
+      </w:pPr>
+      <w:r>
+        <w:rPr>
+          <w:rFonts w:ascii="Consolas" w:eastAsia="Times New Roman" w:hAnsi="Consolas" w:cs="Times New Roman"/>
+          <w:color w:val="C586C0"/>
+          <w:sz w:val="21"/>
+          <w:szCs w:val="21"/>
+        </w:rPr>
+        <w:t>import</w:t>
+      </w:r>
+      <w:r>
+        <w:rPr>
+          <w:rFonts w:ascii="Consolas" w:eastAsia="Times New Roman" w:hAnsi="Consolas" w:cs="Times New Roman"/>
+          <w:color w:val="D4D4D4"/>
+          <w:sz w:val="21"/>
+          <w:szCs w:val="21"/>
+        </w:rPr>
+        <w:t xml:space="preserve"> </w:t>
+      </w:r>
+      <w:r>
+        <w:rPr>
+          <w:rFonts w:ascii="Consolas" w:eastAsia="Times New Roman" w:hAnsi="Consolas" w:cs="Times New Roman"/>
+          <w:color w:val="9CDCFE"/>
+          <w:sz w:val="21"/>
+          <w:szCs w:val="21"/>
+        </w:rPr>
+        <w:t>Head</w:t>
+      </w:r>
+      <w:r>
+        <w:rPr>
+          <w:rFonts w:ascii="Consolas" w:eastAsia="Times New Roman" w:hAnsi="Consolas" w:cs="Times New Roman"/>
+          <w:color w:val="D4D4D4"/>
+          <w:sz w:val="21"/>
+          <w:szCs w:val="21"/>
+        </w:rPr>
+        <w:t xml:space="preserve"> </w:t>
+      </w:r>
+      <w:r>
+        <w:rPr>
+          <w:rFonts w:ascii="Consolas" w:eastAsia="Times New Roman" w:hAnsi="Consolas" w:cs="Times New Roman"/>
+          <w:color w:val="C586C0"/>
+          <w:sz w:val="21"/>
+          <w:szCs w:val="21"/>
+        </w:rPr>
+        <w:t>from</w:t>
+      </w:r>
+      <w:r>
+        <w:rPr>
+          <w:rFonts w:ascii="Consolas" w:eastAsia="Times New Roman" w:hAnsi="Consolas" w:cs="Times New Roman"/>
+          <w:color w:val="D4D4D4"/>
+          <w:sz w:val="21"/>
+          <w:szCs w:val="21"/>
+        </w:rPr>
+        <w:t xml:space="preserve"> </w:t>
+      </w:r>
+      <w:r>
+        <w:rPr>
+          <w:rFonts w:ascii="Consolas" w:eastAsia="Times New Roman" w:hAnsi="Consolas" w:cs="Times New Roman"/>
+          <w:color w:val="CE9178"/>
+          <w:sz w:val="21"/>
+          <w:szCs w:val="21"/>
+        </w:rPr>
+        <w:t>'next/head'</w:t>
+      </w:r>
+    </w:p>
+    <w:p>
+      <w:pPr>
+        <w:shd w:val="clear" w:color="auto" w:fill="1E1E1E"/>
+        <w:spacing w:after="0" w:line="285" w:lineRule="atLeast"/>
+        <w:rPr>
+          <w:rFonts w:ascii="Consolas" w:eastAsia="Times New Roman" w:hAnsi="Consolas" w:cs="Times New Roman"/>
+          <w:color w:val="D4D4D4"/>
+          <w:sz w:val="21"/>
+          <w:szCs w:val="21"/>
+        </w:rPr>
+      </w:pPr>
+      <w:r>
+        <w:rPr>
+          <w:rFonts w:ascii="Consolas" w:eastAsia="Times New Roman" w:hAnsi="Consolas" w:cs="Times New Roman"/>
+          <w:color w:val="C586C0"/>
+          <w:sz w:val="21"/>
+          <w:szCs w:val="21"/>
+        </w:rPr>
+        <w:t>import</w:t>
+      </w:r>
+      <w:r>
+        <w:rPr>
+          <w:rFonts w:ascii="Consolas" w:eastAsia="Times New Roman" w:hAnsi="Consolas" w:cs="Times New Roman"/>
+          <w:color w:val="D4D4D4"/>
+          <w:sz w:val="21"/>
+          <w:szCs w:val="21"/>
+        </w:rPr>
+        <w:t xml:space="preserve"> </w:t>
+      </w:r>
+      <w:r>
+        <w:rPr>
+          <w:rFonts w:ascii="Consolas" w:eastAsia="Times New Roman" w:hAnsi="Consolas" w:cs="Times New Roman"/>
+          <w:color w:val="9CDCFE"/>
+          <w:sz w:val="21"/>
+          <w:szCs w:val="21"/>
+        </w:rPr>
+        <w:t>NProgress</w:t>
+      </w:r>
+      <w:r>
+        <w:rPr>
+          <w:rFonts w:ascii="Consolas" w:eastAsia="Times New Roman" w:hAnsi="Consolas" w:cs="Times New Roman"/>
+          <w:color w:val="D4D4D4"/>
+          <w:sz w:val="21"/>
+          <w:szCs w:val="21"/>
+        </w:rPr>
+        <w:t xml:space="preserve"> </w:t>
+      </w:r>
+      <w:r>
+        <w:rPr>
+          <w:rFonts w:ascii="Consolas" w:eastAsia="Times New Roman" w:hAnsi="Consolas" w:cs="Times New Roman"/>
+          <w:color w:val="C586C0"/>
+          <w:sz w:val="21"/>
+          <w:szCs w:val="21"/>
+        </w:rPr>
+        <w:t>from</w:t>
+      </w:r>
+      <w:r>
+        <w:rPr>
+          <w:rFonts w:ascii="Consolas" w:eastAsia="Times New Roman" w:hAnsi="Consolas" w:cs="Times New Roman"/>
+          <w:color w:val="D4D4D4"/>
+          <w:sz w:val="21"/>
+          <w:szCs w:val="21"/>
+        </w:rPr>
+        <w:t xml:space="preserve"> </w:t>
+      </w:r>
+      <w:r>
+        <w:rPr>
+          <w:rFonts w:ascii="Consolas" w:eastAsia="Times New Roman" w:hAnsi="Consolas" w:cs="Times New Roman"/>
+          <w:color w:val="CE9178"/>
+          <w:sz w:val="21"/>
+          <w:szCs w:val="21"/>
+        </w:rPr>
+        <w:t>'nprogress'</w:t>
+      </w:r>
+    </w:p>
+    <w:p>
+      <w:pPr>
+        <w:shd w:val="clear" w:color="auto" w:fill="1E1E1E"/>
+        <w:spacing w:after="0" w:line="285" w:lineRule="atLeast"/>
+        <w:rPr>
+          <w:rFonts w:ascii="Consolas" w:eastAsia="Times New Roman" w:hAnsi="Consolas" w:cs="Times New Roman"/>
+          <w:color w:val="D4D4D4"/>
+          <w:sz w:val="21"/>
+          <w:szCs w:val="21"/>
+        </w:rPr>
+      </w:pPr>
+      <w:r>
+        <w:rPr>
+          <w:rFonts w:ascii="Consolas" w:eastAsia="Times New Roman" w:hAnsi="Consolas" w:cs="Times New Roman"/>
+          <w:color w:val="C586C0"/>
+          <w:sz w:val="21"/>
+          <w:szCs w:val="21"/>
+        </w:rPr>
+        <w:t>import</w:t>
+      </w:r>
+      <w:r>
+        <w:rPr>
+          <w:rFonts w:ascii="Consolas" w:eastAsia="Times New Roman" w:hAnsi="Consolas" w:cs="Times New Roman"/>
+          <w:color w:val="D4D4D4"/>
+          <w:sz w:val="21"/>
+          <w:szCs w:val="21"/>
+        </w:rPr>
+        <w:t xml:space="preserve"> { </w:t>
+      </w:r>
+      <w:r>
+        <w:rPr>
+          <w:rFonts w:ascii="Consolas" w:eastAsia="Times New Roman" w:hAnsi="Consolas" w:cs="Times New Roman"/>
+          <w:color w:val="9CDCFE"/>
+          <w:sz w:val="21"/>
+          <w:szCs w:val="21"/>
+        </w:rPr>
+        <w:t>ChakraProvider</w:t>
+      </w:r>
+      <w:r>
+        <w:rPr>
+          <w:rFonts w:ascii="Consolas" w:eastAsia="Times New Roman" w:hAnsi="Consolas" w:cs="Times New Roman"/>
+          <w:color w:val="D4D4D4"/>
+          <w:sz w:val="21"/>
+          <w:szCs w:val="21"/>
+        </w:rPr>
+        <w:t xml:space="preserve">} </w:t>
+      </w:r>
+      <w:r>
+        <w:rPr>
+          <w:rFonts w:ascii="Consolas" w:eastAsia="Times New Roman" w:hAnsi="Consolas" w:cs="Times New Roman"/>
+          <w:color w:val="C586C0"/>
+          <w:sz w:val="21"/>
+          <w:szCs w:val="21"/>
+        </w:rPr>
+        <w:t>from</w:t>
+      </w:r>
+      <w:r>
+        <w:rPr>
+          <w:rFonts w:ascii="Consolas" w:eastAsia="Times New Roman" w:hAnsi="Consolas" w:cs="Times New Roman"/>
+          <w:color w:val="D4D4D4"/>
+          <w:sz w:val="21"/>
+          <w:szCs w:val="21"/>
+        </w:rPr>
+        <w:t xml:space="preserve"> </w:t>
+      </w:r>
+      <w:r>
+        <w:rPr>
+          <w:rFonts w:ascii="Consolas" w:eastAsia="Times New Roman" w:hAnsi="Consolas" w:cs="Times New Roman"/>
+          <w:color w:val="CE9178"/>
+          <w:sz w:val="21"/>
+          <w:szCs w:val="21"/>
+        </w:rPr>
+        <w:t>'@chakra-ui/react'</w:t>
+      </w:r>
+    </w:p>
+    <w:p>
+      <w:pPr>
+        <w:shd w:val="clear" w:color="auto" w:fill="1E1E1E"/>
+        <w:spacing w:after="0" w:line="285" w:lineRule="atLeast"/>
+        <w:rPr>
+          <w:rFonts w:ascii="Consolas" w:eastAsia="Times New Roman" w:hAnsi="Consolas" w:cs="Times New Roman"/>
+          <w:color w:val="D4D4D4"/>
+          <w:sz w:val="21"/>
+          <w:szCs w:val="21"/>
+        </w:rPr>
+      </w:pPr>
+      <w:r>
+        <w:rPr>
+          <w:rFonts w:ascii="Consolas" w:eastAsia="Times New Roman" w:hAnsi="Consolas" w:cs="Times New Roman"/>
+          <w:color w:val="C586C0"/>
+          <w:sz w:val="21"/>
+          <w:szCs w:val="21"/>
+        </w:rPr>
+        <w:lastRenderedPageBreak/>
+        <w:t>import</w:t>
+      </w:r>
+      <w:r>
+        <w:rPr>
+          <w:rFonts w:ascii="Consolas" w:eastAsia="Times New Roman" w:hAnsi="Consolas" w:cs="Times New Roman"/>
+          <w:color w:val="D4D4D4"/>
+          <w:sz w:val="21"/>
+          <w:szCs w:val="21"/>
+        </w:rPr>
+        <w:t xml:space="preserve"> </w:t>
+      </w:r>
+      <w:r>
+        <w:rPr>
+          <w:rFonts w:ascii="Consolas" w:eastAsia="Times New Roman" w:hAnsi="Consolas" w:cs="Times New Roman"/>
+          <w:color w:val="9CDCFE"/>
+          <w:sz w:val="21"/>
+          <w:szCs w:val="21"/>
+        </w:rPr>
+        <w:t>Layout</w:t>
+      </w:r>
+      <w:r>
+        <w:rPr>
+          <w:rFonts w:ascii="Consolas" w:eastAsia="Times New Roman" w:hAnsi="Consolas" w:cs="Times New Roman"/>
+          <w:color w:val="D4D4D4"/>
+          <w:sz w:val="21"/>
+          <w:szCs w:val="21"/>
+        </w:rPr>
+        <w:t xml:space="preserve"> </w:t>
+      </w:r>
+      <w:r>
+        <w:rPr>
+          <w:rFonts w:ascii="Consolas" w:eastAsia="Times New Roman" w:hAnsi="Consolas" w:cs="Times New Roman"/>
+          <w:color w:val="C586C0"/>
+          <w:sz w:val="21"/>
+          <w:szCs w:val="21"/>
+        </w:rPr>
+        <w:t>from</w:t>
+      </w:r>
+      <w:r>
+        <w:rPr>
+          <w:rFonts w:ascii="Consolas" w:eastAsia="Times New Roman" w:hAnsi="Consolas" w:cs="Times New Roman"/>
+          <w:color w:val="D4D4D4"/>
+          <w:sz w:val="21"/>
+          <w:szCs w:val="21"/>
+        </w:rPr>
+        <w:t xml:space="preserve"> </w:t>
+      </w:r>
+      <w:r>
+        <w:rPr>
+          <w:rFonts w:ascii="Consolas" w:eastAsia="Times New Roman" w:hAnsi="Consolas" w:cs="Times New Roman"/>
+          <w:color w:val="CE9178"/>
+          <w:sz w:val="21"/>
+          <w:szCs w:val="21"/>
+        </w:rPr>
+        <w:t>'../components/Layout'</w:t>
+      </w:r>
+    </w:p>
+    <w:p>
+      <w:pPr>
+        <w:shd w:val="clear" w:color="auto" w:fill="1E1E1E"/>
+        <w:spacing w:after="240" w:line="285" w:lineRule="atLeast"/>
+        <w:rPr>
+          <w:rFonts w:ascii="Consolas" w:eastAsia="Times New Roman" w:hAnsi="Consolas" w:cs="Times New Roman"/>
+          <w:color w:val="D4D4D4"/>
+          <w:sz w:val="21"/>
+          <w:szCs w:val="21"/>
+        </w:rPr>
+      </w:pPr>
+      <w:r>
+        <w:rPr>
+          <w:rFonts w:ascii="Consolas" w:eastAsia="Times New Roman" w:hAnsi="Consolas" w:cs="Times New Roman"/>
+          <w:color w:val="D4D4D4"/>
+          <w:sz w:val="21"/>
+          <w:szCs w:val="21"/>
+        </w:rPr>
+        <w:br/>
+      </w:r>
+    </w:p>
+    <w:p>
+      <w:pPr>
+        <w:shd w:val="clear" w:color="auto" w:fill="1E1E1E"/>
+        <w:spacing w:after="0" w:line="285" w:lineRule="atLeast"/>
+        <w:rPr>
+          <w:rFonts w:ascii="Consolas" w:eastAsia="Times New Roman" w:hAnsi="Consolas" w:cs="Times New Roman"/>
+          <w:color w:val="D4D4D4"/>
+          <w:sz w:val="21"/>
+          <w:szCs w:val="21"/>
+        </w:rPr>
+      </w:pPr>
+      <w:r>
+        <w:rPr>
+          <w:rFonts w:ascii="Consolas" w:eastAsia="Times New Roman" w:hAnsi="Consolas" w:cs="Times New Roman"/>
+          <w:color w:val="569CD6"/>
+          <w:sz w:val="21"/>
+          <w:szCs w:val="21"/>
+        </w:rPr>
+        <w:t>function</w:t>
+      </w:r>
+      <w:r>
+        <w:rPr>
+          <w:rFonts w:ascii="Consolas" w:eastAsia="Times New Roman" w:hAnsi="Consolas" w:cs="Times New Roman"/>
+          <w:color w:val="D4D4D4"/>
+          <w:sz w:val="21"/>
+          <w:szCs w:val="21"/>
+        </w:rPr>
+        <w:t xml:space="preserve"> </w:t>
+      </w:r>
+      <w:r>
+        <w:rPr>
+          <w:rFonts w:ascii="Consolas" w:eastAsia="Times New Roman" w:hAnsi="Consolas" w:cs="Times New Roman"/>
+          <w:color w:val="DCDCAA"/>
+          <w:sz w:val="21"/>
+          <w:szCs w:val="21"/>
+        </w:rPr>
+        <w:t>MyApp</w:t>
+      </w:r>
+      <w:r>
+        <w:rPr>
+          <w:rFonts w:ascii="Consolas" w:eastAsia="Times New Roman" w:hAnsi="Consolas" w:cs="Times New Roman"/>
+          <w:color w:val="D4D4D4"/>
+          <w:sz w:val="21"/>
+          <w:szCs w:val="21"/>
+        </w:rPr>
+        <w:t xml:space="preserve">({ </w:t>
+      </w:r>
+      <w:r>
+        <w:rPr>
+          <w:rFonts w:ascii="Consolas" w:eastAsia="Times New Roman" w:hAnsi="Consolas" w:cs="Times New Roman"/>
+          <w:color w:val="9CDCFE"/>
+          <w:sz w:val="21"/>
+          <w:szCs w:val="21"/>
+        </w:rPr>
+        <w:t>Component</w:t>
+      </w:r>
+      <w:r>
+        <w:rPr>
+          <w:rFonts w:ascii="Consolas" w:eastAsia="Times New Roman" w:hAnsi="Consolas" w:cs="Times New Roman"/>
+          <w:color w:val="D4D4D4"/>
+          <w:sz w:val="21"/>
+          <w:szCs w:val="21"/>
+        </w:rPr>
+        <w:t xml:space="preserve">, </w:t>
+      </w:r>
+      <w:r>
+        <w:rPr>
+          <w:rFonts w:ascii="Consolas" w:eastAsia="Times New Roman" w:hAnsi="Consolas" w:cs="Times New Roman"/>
+          <w:color w:val="9CDCFE"/>
+          <w:sz w:val="21"/>
+          <w:szCs w:val="21"/>
+        </w:rPr>
+        <w:t>pageProps</w:t>
+      </w:r>
+      <w:r>
+        <w:rPr>
+          <w:rFonts w:ascii="Consolas" w:eastAsia="Times New Roman" w:hAnsi="Consolas" w:cs="Times New Roman"/>
+          <w:color w:val="D4D4D4"/>
+          <w:sz w:val="21"/>
+          <w:szCs w:val="21"/>
+        </w:rPr>
+        <w:t xml:space="preserve"> }) {</w:t>
+      </w:r>
+    </w:p>
+    <w:p>
+      <w:pPr>
+        <w:shd w:val="clear" w:color="auto" w:fill="1E1E1E"/>
+        <w:spacing w:after="0" w:line="285" w:lineRule="atLeast"/>
+        <w:rPr>
+          <w:rFonts w:ascii="Consolas" w:eastAsia="Times New Roman" w:hAnsi="Consolas" w:cs="Times New Roman"/>
+          <w:color w:val="D4D4D4"/>
+          <w:sz w:val="21"/>
+          <w:szCs w:val="21"/>
+        </w:rPr>
+      </w:pPr>
+      <w:r>
+        <w:rPr>
+          <w:rFonts w:ascii="Consolas" w:eastAsia="Times New Roman" w:hAnsi="Consolas" w:cs="Times New Roman"/>
+          <w:color w:val="D4D4D4"/>
+          <w:sz w:val="21"/>
+          <w:szCs w:val="21"/>
+        </w:rPr>
+        <w:t xml:space="preserve">  </w:t>
+      </w:r>
+      <w:r>
+        <w:rPr>
+          <w:rFonts w:ascii="Consolas" w:eastAsia="Times New Roman" w:hAnsi="Consolas" w:cs="Times New Roman"/>
+          <w:color w:val="C586C0"/>
+          <w:sz w:val="21"/>
+          <w:szCs w:val="21"/>
+        </w:rPr>
+        <w:t>return</w:t>
+      </w:r>
+      <w:r>
+        <w:rPr>
+          <w:rFonts w:ascii="Consolas" w:eastAsia="Times New Roman" w:hAnsi="Consolas" w:cs="Times New Roman"/>
+          <w:color w:val="D4D4D4"/>
+          <w:sz w:val="21"/>
+          <w:szCs w:val="21"/>
+        </w:rPr>
+        <w:t>(</w:t>
+      </w:r>
+    </w:p>
+    <w:p>
+      <w:pPr>
+        <w:shd w:val="clear" w:color="auto" w:fill="1E1E1E"/>
+        <w:spacing w:after="0" w:line="285" w:lineRule="atLeast"/>
+        <w:rPr>
+          <w:rFonts w:ascii="Consolas" w:eastAsia="Times New Roman" w:hAnsi="Consolas" w:cs="Times New Roman"/>
+          <w:color w:val="D4D4D4"/>
+          <w:sz w:val="21"/>
+          <w:szCs w:val="21"/>
+        </w:rPr>
+      </w:pPr>
+    </w:p>
+    <w:p>
+      <w:pPr>
+        <w:shd w:val="clear" w:color="auto" w:fill="1E1E1E"/>
+        <w:spacing w:after="0" w:line="285" w:lineRule="atLeast"/>
+        <w:rPr>
+          <w:rFonts w:ascii="Consolas" w:eastAsia="Times New Roman" w:hAnsi="Consolas" w:cs="Times New Roman"/>
+          <w:color w:val="D4D4D4"/>
+          <w:sz w:val="21"/>
+          <w:szCs w:val="21"/>
+        </w:rPr>
+      </w:pPr>
+      <w:r>
+        <w:rPr>
+          <w:rFonts w:ascii="Consolas" w:eastAsia="Times New Roman" w:hAnsi="Consolas" w:cs="Times New Roman"/>
+          <w:color w:val="D4D4D4"/>
+          <w:sz w:val="21"/>
+          <w:szCs w:val="21"/>
+        </w:rPr>
+        <w:t xml:space="preserve">    </w:t>
+      </w:r>
+      <w:r>
+        <w:rPr>
+          <w:rFonts w:ascii="Consolas" w:eastAsia="Times New Roman" w:hAnsi="Consolas" w:cs="Times New Roman"/>
+          <w:color w:val="808080"/>
+          <w:sz w:val="21"/>
+          <w:szCs w:val="21"/>
+        </w:rPr>
+        <w:t>&lt;&gt;</w:t>
+      </w:r>
+    </w:p>
+    <w:p>
+      <w:pPr>
+        <w:shd w:val="clear" w:color="auto" w:fill="1E1E1E"/>
+        <w:spacing w:after="0" w:line="285" w:lineRule="atLeast"/>
+        <w:rPr>
+          <w:rFonts w:ascii="Consolas" w:eastAsia="Times New Roman" w:hAnsi="Consolas" w:cs="Times New Roman"/>
+          <w:color w:val="D4D4D4"/>
+          <w:sz w:val="21"/>
+          <w:szCs w:val="21"/>
+        </w:rPr>
+      </w:pPr>
+      <w:r>
+        <w:rPr>
+          <w:rFonts w:ascii="Consolas" w:eastAsia="Times New Roman" w:hAnsi="Consolas" w:cs="Times New Roman"/>
+          <w:color w:val="D4D4D4"/>
+          <w:sz w:val="21"/>
+          <w:szCs w:val="21"/>
+        </w:rPr>
+        <w:t xml:space="preserve">    </w:t>
+      </w:r>
+      <w:r>
+        <w:rPr>
+          <w:rFonts w:ascii="Consolas" w:eastAsia="Times New Roman" w:hAnsi="Consolas" w:cs="Times New Roman"/>
+          <w:color w:val="808080"/>
+          <w:sz w:val="21"/>
+          <w:szCs w:val="21"/>
+        </w:rPr>
+        <w:t>&lt;</w:t>
+      </w:r>
+      <w:r>
+        <w:rPr>
+          <w:rFonts w:ascii="Consolas" w:eastAsia="Times New Roman" w:hAnsi="Consolas" w:cs="Times New Roman"/>
+          <w:color w:val="4EC9B0"/>
+          <w:sz w:val="21"/>
+          <w:szCs w:val="21"/>
+        </w:rPr>
+        <w:t>Head</w:t>
+      </w:r>
+      <w:r>
+        <w:rPr>
+          <w:rFonts w:ascii="Consolas" w:eastAsia="Times New Roman" w:hAnsi="Consolas" w:cs="Times New Roman"/>
+          <w:color w:val="808080"/>
+          <w:sz w:val="21"/>
+          <w:szCs w:val="21"/>
+        </w:rPr>
+        <w:t>&gt;</w:t>
+      </w:r>
+    </w:p>
+    <w:p>
+      <w:pPr>
+        <w:shd w:val="clear" w:color="auto" w:fill="1E1E1E"/>
+        <w:spacing w:after="0" w:line="285" w:lineRule="atLeast"/>
+        <w:rPr>
+          <w:rFonts w:ascii="Consolas" w:eastAsia="Times New Roman" w:hAnsi="Consolas" w:cs="Times New Roman"/>
+          <w:color w:val="D4D4D4"/>
+          <w:sz w:val="21"/>
+          <w:szCs w:val="21"/>
+        </w:rPr>
+      </w:pPr>
+    </w:p>
+    <w:p>
+      <w:pPr>
+        <w:shd w:val="clear" w:color="auto" w:fill="1E1E1E"/>
+        <w:spacing w:after="0" w:line="285" w:lineRule="atLeast"/>
+        <w:rPr>
+          <w:rFonts w:ascii="Consolas" w:eastAsia="Times New Roman" w:hAnsi="Consolas" w:cs="Times New Roman"/>
+          <w:color w:val="D4D4D4"/>
+          <w:sz w:val="21"/>
+          <w:szCs w:val="21"/>
+        </w:rPr>
+      </w:pPr>
+      <w:r>
+        <w:rPr>
+          <w:rFonts w:ascii="Consolas" w:eastAsia="Times New Roman" w:hAnsi="Consolas" w:cs="Times New Roman"/>
+          <w:color w:val="D4D4D4"/>
+          <w:sz w:val="21"/>
+          <w:szCs w:val="21"/>
+        </w:rPr>
+        <w:t xml:space="preserve">    </w:t>
+      </w:r>
+      <w:r>
+        <w:rPr>
+          <w:rFonts w:ascii="Consolas" w:eastAsia="Times New Roman" w:hAnsi="Consolas" w:cs="Times New Roman"/>
+          <w:color w:val="808080"/>
+          <w:sz w:val="21"/>
+          <w:szCs w:val="21"/>
+        </w:rPr>
+        <w:t>&lt;/</w:t>
+      </w:r>
+      <w:r>
+        <w:rPr>
+          <w:rFonts w:ascii="Consolas" w:eastAsia="Times New Roman" w:hAnsi="Consolas" w:cs="Times New Roman"/>
+          <w:color w:val="4EC9B0"/>
+          <w:sz w:val="21"/>
+          <w:szCs w:val="21"/>
+        </w:rPr>
+        <w:t>Head</w:t>
+      </w:r>
+      <w:r>
+        <w:rPr>
+          <w:rFonts w:ascii="Consolas" w:eastAsia="Times New Roman" w:hAnsi="Consolas" w:cs="Times New Roman"/>
+          <w:color w:val="808080"/>
+          <w:sz w:val="21"/>
+          <w:szCs w:val="21"/>
+        </w:rPr>
+        <w:t>&gt;</w:t>
+      </w:r>
+    </w:p>
+    <w:p>
+      <w:pPr>
+        <w:shd w:val="clear" w:color="auto" w:fill="1E1E1E"/>
+        <w:spacing w:after="0" w:line="285" w:lineRule="atLeast"/>
+        <w:rPr>
+          <w:rFonts w:ascii="Consolas" w:eastAsia="Times New Roman" w:hAnsi="Consolas" w:cs="Times New Roman"/>
+          <w:color w:val="D4D4D4"/>
+          <w:sz w:val="21"/>
+          <w:szCs w:val="21"/>
+        </w:rPr>
+      </w:pPr>
+      <w:r>
+        <w:rPr>
+          <w:rFonts w:ascii="Consolas" w:eastAsia="Times New Roman" w:hAnsi="Consolas" w:cs="Times New Roman"/>
+          <w:color w:val="D4D4D4"/>
+          <w:sz w:val="21"/>
+          <w:szCs w:val="21"/>
+        </w:rPr>
+        <w:t xml:space="preserve">    </w:t>
+      </w:r>
+      <w:r>
+        <w:rPr>
+          <w:rFonts w:ascii="Consolas" w:eastAsia="Times New Roman" w:hAnsi="Consolas" w:cs="Times New Roman"/>
+          <w:color w:val="808080"/>
+          <w:sz w:val="21"/>
+          <w:szCs w:val="21"/>
+        </w:rPr>
+        <w:t>&lt;</w:t>
+      </w:r>
+      <w:r>
+        <w:rPr>
+          <w:rFonts w:ascii="Consolas" w:eastAsia="Times New Roman" w:hAnsi="Consolas" w:cs="Times New Roman"/>
+          <w:color w:val="4EC9B0"/>
+          <w:sz w:val="21"/>
+          <w:szCs w:val="21"/>
+        </w:rPr>
+        <w:t>ChakraProvider</w:t>
+      </w:r>
+      <w:r>
+        <w:rPr>
+          <w:rFonts w:ascii="Consolas" w:eastAsia="Times New Roman" w:hAnsi="Consolas" w:cs="Times New Roman"/>
+          <w:color w:val="808080"/>
+          <w:sz w:val="21"/>
+          <w:szCs w:val="21"/>
+        </w:rPr>
+        <w:t>&gt;</w:t>
+      </w:r>
+    </w:p>
+    <w:p>
+      <w:pPr>
+        <w:shd w:val="clear" w:color="auto" w:fill="1E1E1E"/>
+        <w:spacing w:after="0" w:line="285" w:lineRule="atLeast"/>
+        <w:rPr>
+          <w:rFonts w:ascii="Consolas" w:eastAsia="Times New Roman" w:hAnsi="Consolas" w:cs="Times New Roman"/>
+          <w:color w:val="D4D4D4"/>
+          <w:sz w:val="21"/>
+          <w:szCs w:val="21"/>
+        </w:rPr>
+      </w:pPr>
+      <w:r>
+        <w:rPr>
+          <w:rFonts w:ascii="Consolas" w:eastAsia="Times New Roman" w:hAnsi="Consolas" w:cs="Times New Roman"/>
+          <w:color w:val="D4D4D4"/>
+          <w:sz w:val="21"/>
+          <w:szCs w:val="21"/>
+        </w:rPr>
+        <w:t xml:space="preserve">      </w:t>
+      </w:r>
+      <w:r>
+        <w:rPr>
+          <w:rFonts w:ascii="Consolas" w:eastAsia="Times New Roman" w:hAnsi="Consolas" w:cs="Times New Roman"/>
+          <w:color w:val="808080"/>
+          <w:sz w:val="21"/>
+          <w:szCs w:val="21"/>
+        </w:rPr>
+        <w:t>&lt;</w:t>
+      </w:r>
+      <w:r>
+        <w:rPr>
+          <w:rFonts w:ascii="Consolas" w:eastAsia="Times New Roman" w:hAnsi="Consolas" w:cs="Times New Roman"/>
+          <w:color w:val="4EC9B0"/>
+          <w:sz w:val="21"/>
+          <w:szCs w:val="21"/>
+        </w:rPr>
+        <w:t>Layout</w:t>
+      </w:r>
+      <w:r>
+        <w:rPr>
+          <w:rFonts w:ascii="Consolas" w:eastAsia="Times New Roman" w:hAnsi="Consolas" w:cs="Times New Roman"/>
+          <w:color w:val="808080"/>
+          <w:sz w:val="21"/>
+          <w:szCs w:val="21"/>
+        </w:rPr>
+        <w:t>&gt;</w:t>
+      </w:r>
+    </w:p>
+    <w:p>
+      <w:pPr>
+        <w:shd w:val="clear" w:color="auto" w:fill="1E1E1E"/>
+        <w:spacing w:after="0" w:line="285" w:lineRule="atLeast"/>
+        <w:rPr>
+          <w:rFonts w:ascii="Consolas" w:eastAsia="Times New Roman" w:hAnsi="Consolas" w:cs="Times New Roman"/>
+          <w:color w:val="D4D4D4"/>
+          <w:sz w:val="21"/>
+          <w:szCs w:val="21"/>
+        </w:rPr>
+      </w:pPr>
+      <w:r>
+        <w:rPr>
+          <w:rFonts w:ascii="Consolas" w:eastAsia="Times New Roman" w:hAnsi="Consolas" w:cs="Times New Roman"/>
+          <w:color w:val="D4D4D4"/>
+          <w:sz w:val="21"/>
+          <w:szCs w:val="21"/>
+        </w:rPr>
+        <w:t xml:space="preserve">          </w:t>
+      </w:r>
+      <w:r>
+        <w:rPr>
+          <w:rFonts w:ascii="Consolas" w:eastAsia="Times New Roman" w:hAnsi="Consolas" w:cs="Times New Roman"/>
+          <w:color w:val="808080"/>
+          <w:sz w:val="21"/>
+          <w:szCs w:val="21"/>
+        </w:rPr>
+        <w:t>&lt;</w:t>
+      </w:r>
+      <w:r>
+        <w:rPr>
+          <w:rFonts w:ascii="Consolas" w:eastAsia="Times New Roman" w:hAnsi="Consolas" w:cs="Times New Roman"/>
+          <w:color w:val="4EC9B0"/>
+          <w:sz w:val="21"/>
+          <w:szCs w:val="21"/>
+        </w:rPr>
+        <w:t>Component</w:t>
+      </w:r>
+      <w:r>
+        <w:rPr>
+          <w:rFonts w:ascii="Consolas" w:eastAsia="Times New Roman" w:hAnsi="Consolas" w:cs="Times New Roman"/>
+          <w:color w:val="D4D4D4"/>
+          <w:sz w:val="21"/>
+          <w:szCs w:val="21"/>
+        </w:rPr>
+        <w:t xml:space="preserve"> </w:t>
+      </w:r>
+      <w:r>
+        <w:rPr>
+          <w:rFonts w:ascii="Consolas" w:eastAsia="Times New Roman" w:hAnsi="Consolas" w:cs="Times New Roman"/>
+          <w:color w:val="569CD6"/>
+          <w:sz w:val="21"/>
+          <w:szCs w:val="21"/>
+        </w:rPr>
+        <w:t>{</w:t>
+      </w:r>
+      <w:r>
+        <w:rPr>
+          <w:rFonts w:ascii="Consolas" w:eastAsia="Times New Roman" w:hAnsi="Consolas" w:cs="Times New Roman"/>
+          <w:color w:val="D4D4D4"/>
+          <w:sz w:val="21"/>
+          <w:szCs w:val="21"/>
+        </w:rPr>
+        <w:t>...</w:t>
+      </w:r>
+      <w:r>
+        <w:rPr>
+          <w:rFonts w:ascii="Consolas" w:eastAsia="Times New Roman" w:hAnsi="Consolas" w:cs="Times New Roman"/>
+          <w:color w:val="9CDCFE"/>
+          <w:sz w:val="21"/>
+          <w:szCs w:val="21"/>
+        </w:rPr>
+        <w:t>pageProps</w:t>
+      </w:r>
+      <w:r>
+        <w:rPr>
+          <w:rFonts w:ascii="Consolas" w:eastAsia="Times New Roman" w:hAnsi="Consolas" w:cs="Times New Roman"/>
+          <w:color w:val="569CD6"/>
+          <w:sz w:val="21"/>
+          <w:szCs w:val="21"/>
+        </w:rPr>
+        <w:t>}</w:t>
+      </w:r>
+      <w:r>
+        <w:rPr>
+          <w:rFonts w:ascii="Consolas" w:eastAsia="Times New Roman" w:hAnsi="Consolas" w:cs="Times New Roman"/>
+          <w:color w:val="D4D4D4"/>
+          <w:sz w:val="21"/>
+          <w:szCs w:val="21"/>
+        </w:rPr>
+        <w:t xml:space="preserve"> </w:t>
+      </w:r>
+      <w:r>
+        <w:rPr>
+          <w:rFonts w:ascii="Consolas" w:eastAsia="Times New Roman" w:hAnsi="Consolas" w:cs="Times New Roman"/>
+          <w:color w:val="808080"/>
+          <w:sz w:val="21"/>
+          <w:szCs w:val="21"/>
+        </w:rPr>
+        <w:t>/&gt;</w:t>
+      </w:r>
+    </w:p>
+    <w:p>
+      <w:pPr>
+        <w:shd w:val="clear" w:color="auto" w:fill="1E1E1E"/>
+        <w:spacing w:after="0" w:line="285" w:lineRule="atLeast"/>
+        <w:rPr>
+          <w:rFonts w:ascii="Consolas" w:eastAsia="Times New Roman" w:hAnsi="Consolas" w:cs="Times New Roman"/>
+          <w:color w:val="D4D4D4"/>
+          <w:sz w:val="21"/>
+          <w:szCs w:val="21"/>
+        </w:rPr>
+      </w:pPr>
+      <w:r>
+        <w:rPr>
+          <w:rFonts w:ascii="Consolas" w:eastAsia="Times New Roman" w:hAnsi="Consolas" w:cs="Times New Roman"/>
+          <w:color w:val="D4D4D4"/>
+          <w:sz w:val="21"/>
+          <w:szCs w:val="21"/>
+        </w:rPr>
+        <w:t xml:space="preserve">        </w:t>
+      </w:r>
+      <w:r>
+        <w:rPr>
+          <w:rFonts w:ascii="Consolas" w:eastAsia="Times New Roman" w:hAnsi="Consolas" w:cs="Times New Roman"/>
+          <w:color w:val="808080"/>
+          <w:sz w:val="21"/>
+          <w:szCs w:val="21"/>
+        </w:rPr>
+        <w:t>&lt;/</w:t>
+      </w:r>
+      <w:r>
+        <w:rPr>
+          <w:rFonts w:ascii="Consolas" w:eastAsia="Times New Roman" w:hAnsi="Consolas" w:cs="Times New Roman"/>
+          <w:color w:val="4EC9B0"/>
+          <w:sz w:val="21"/>
+          <w:szCs w:val="21"/>
+        </w:rPr>
+        <w:t>Layout</w:t>
+      </w:r>
+      <w:r>
+        <w:rPr>
+          <w:rFonts w:ascii="Consolas" w:eastAsia="Times New Roman" w:hAnsi="Consolas" w:cs="Times New Roman"/>
+          <w:color w:val="808080"/>
+          <w:sz w:val="21"/>
+          <w:szCs w:val="21"/>
+        </w:rPr>
+        <w:t>&gt;</w:t>
+      </w:r>
+    </w:p>
+    <w:p>
+      <w:pPr>
+        <w:shd w:val="clear" w:color="auto" w:fill="1E1E1E"/>
+        <w:spacing w:after="0" w:line="285" w:lineRule="atLeast"/>
+        <w:rPr>
+          <w:rFonts w:ascii="Consolas" w:eastAsia="Times New Roman" w:hAnsi="Consolas" w:cs="Times New Roman"/>
+          <w:color w:val="D4D4D4"/>
+          <w:sz w:val="21"/>
+          <w:szCs w:val="21"/>
+        </w:rPr>
+      </w:pPr>
+      <w:r>
+        <w:rPr>
+          <w:rFonts w:ascii="Consolas" w:eastAsia="Times New Roman" w:hAnsi="Consolas" w:cs="Times New Roman"/>
+          <w:color w:val="D4D4D4"/>
+          <w:sz w:val="21"/>
+          <w:szCs w:val="21"/>
+        </w:rPr>
+        <w:t xml:space="preserve">    </w:t>
+      </w:r>
+      <w:r>
+        <w:rPr>
+          <w:rFonts w:ascii="Consolas" w:eastAsia="Times New Roman" w:hAnsi="Consolas" w:cs="Times New Roman"/>
+          <w:color w:val="808080"/>
+          <w:sz w:val="21"/>
+          <w:szCs w:val="21"/>
+        </w:rPr>
+        <w:t>&lt;/</w:t>
+      </w:r>
+      <w:r>
+        <w:rPr>
+          <w:rFonts w:ascii="Consolas" w:eastAsia="Times New Roman" w:hAnsi="Consolas" w:cs="Times New Roman"/>
+          <w:color w:val="4EC9B0"/>
+          <w:sz w:val="21"/>
+          <w:szCs w:val="21"/>
+        </w:rPr>
+        <w:t>ChakraProvider</w:t>
+      </w:r>
+      <w:r>
+        <w:rPr>
+          <w:rFonts w:ascii="Consolas" w:eastAsia="Times New Roman" w:hAnsi="Consolas" w:cs="Times New Roman"/>
+          <w:color w:val="808080"/>
+          <w:sz w:val="21"/>
+          <w:szCs w:val="21"/>
+        </w:rPr>
+        <w:t>&gt;</w:t>
+      </w:r>
+    </w:p>
+    <w:p>
+      <w:pPr>
+        <w:shd w:val="clear" w:color="auto" w:fill="1E1E1E"/>
+        <w:spacing w:after="0" w:line="285" w:lineRule="atLeast"/>
+        <w:rPr>
+          <w:rFonts w:ascii="Consolas" w:eastAsia="Times New Roman" w:hAnsi="Consolas" w:cs="Times New Roman"/>
+          <w:color w:val="D4D4D4"/>
+          <w:sz w:val="21"/>
+          <w:szCs w:val="21"/>
+        </w:rPr>
+      </w:pPr>
+      <w:r>
+        <w:rPr>
+          <w:rFonts w:ascii="Consolas" w:eastAsia="Times New Roman" w:hAnsi="Consolas" w:cs="Times New Roman"/>
+          <w:color w:val="D4D4D4"/>
+          <w:sz w:val="21"/>
+          <w:szCs w:val="21"/>
+        </w:rPr>
+        <w:t xml:space="preserve">      </w:t>
+      </w:r>
+    </w:p>
+    <w:p>
+      <w:pPr>
+        <w:shd w:val="clear" w:color="auto" w:fill="1E1E1E"/>
+        <w:spacing w:after="0" w:line="285" w:lineRule="atLeast"/>
+        <w:rPr>
+          <w:rFonts w:ascii="Consolas" w:eastAsia="Times New Roman" w:hAnsi="Consolas" w:cs="Times New Roman"/>
+          <w:color w:val="D4D4D4"/>
+          <w:sz w:val="21"/>
+          <w:szCs w:val="21"/>
+        </w:rPr>
+      </w:pPr>
+      <w:r>
+        <w:rPr>
+          <w:rFonts w:ascii="Consolas" w:eastAsia="Times New Roman" w:hAnsi="Consolas" w:cs="Times New Roman"/>
+          <w:color w:val="D4D4D4"/>
+          <w:sz w:val="21"/>
+          <w:szCs w:val="21"/>
+        </w:rPr>
+        <w:t xml:space="preserve">    </w:t>
+      </w:r>
+      <w:r>
+        <w:rPr>
+          <w:rFonts w:ascii="Consolas" w:eastAsia="Times New Roman" w:hAnsi="Consolas" w:cs="Times New Roman"/>
+          <w:color w:val="808080"/>
+          <w:sz w:val="21"/>
+          <w:szCs w:val="21"/>
+        </w:rPr>
+        <w:t>&lt;/&gt;</w:t>
+      </w:r>
+    </w:p>
+    <w:p>
+      <w:pPr>
+        <w:shd w:val="clear" w:color="auto" w:fill="1E1E1E"/>
+        <w:spacing w:after="0" w:line="285" w:lineRule="atLeast"/>
+        <w:rPr>
+          <w:rFonts w:ascii="Consolas" w:eastAsia="Times New Roman" w:hAnsi="Consolas" w:cs="Times New Roman"/>
+          <w:color w:val="D4D4D4"/>
+          <w:sz w:val="21"/>
+          <w:szCs w:val="21"/>
+        </w:rPr>
+      </w:pPr>
+    </w:p>
+    <w:p>
+      <w:pPr>
+        <w:shd w:val="clear" w:color="auto" w:fill="1E1E1E"/>
+        <w:spacing w:after="0" w:line="285" w:lineRule="atLeast"/>
+        <w:rPr>
+          <w:rFonts w:ascii="Consolas" w:eastAsia="Times New Roman" w:hAnsi="Consolas" w:cs="Times New Roman"/>
+          <w:color w:val="D4D4D4"/>
+          <w:sz w:val="21"/>
+          <w:szCs w:val="21"/>
+        </w:rPr>
+      </w:pPr>
+      <w:r>
+        <w:rPr>
+          <w:rFonts w:ascii="Consolas" w:eastAsia="Times New Roman" w:hAnsi="Consolas" w:cs="Times New Roman"/>
+          <w:color w:val="D4D4D4"/>
+          <w:sz w:val="21"/>
+          <w:szCs w:val="21"/>
+        </w:rPr>
+        <w:t xml:space="preserve">    </w:t>
+      </w:r>
+    </w:p>
+    <w:p>
+      <w:pPr>
+        <w:shd w:val="clear" w:color="auto" w:fill="1E1E1E"/>
+        <w:spacing w:after="0" w:line="285" w:lineRule="atLeast"/>
+        <w:rPr>
+          <w:rFonts w:ascii="Consolas" w:eastAsia="Times New Roman" w:hAnsi="Consolas" w:cs="Times New Roman"/>
+          <w:color w:val="D4D4D4"/>
+          <w:sz w:val="21"/>
+          <w:szCs w:val="21"/>
+        </w:rPr>
+      </w:pPr>
+      <w:r>
+        <w:rPr>
+          <w:rFonts w:ascii="Consolas" w:eastAsia="Times New Roman" w:hAnsi="Consolas" w:cs="Times New Roman"/>
+          <w:color w:val="D4D4D4"/>
+          <w:sz w:val="21"/>
+          <w:szCs w:val="21"/>
+        </w:rPr>
+        <w:t xml:space="preserve">  ) </w:t>
+      </w:r>
+    </w:p>
+    <w:p>
+      <w:pPr>
+        <w:shd w:val="clear" w:color="auto" w:fill="1E1E1E"/>
+        <w:spacing w:after="240" w:line="285" w:lineRule="atLeast"/>
+        <w:rPr>
+          <w:rFonts w:ascii="Consolas" w:eastAsia="Times New Roman" w:hAnsi="Consolas" w:cs="Times New Roman"/>
+          <w:color w:val="D4D4D4"/>
+          <w:sz w:val="21"/>
+          <w:szCs w:val="21"/>
+        </w:rPr>
+      </w:pPr>
+    </w:p>
+    <w:p>
+      <w:pPr>
+        <w:shd w:val="clear" w:color="auto" w:fill="1E1E1E"/>
+        <w:spacing w:after="0" w:line="285" w:lineRule="atLeast"/>
+        <w:rPr>
+          <w:rFonts w:ascii="Consolas" w:eastAsia="Times New Roman" w:hAnsi="Consolas" w:cs="Times New Roman"/>
+          <w:color w:val="D4D4D4"/>
+          <w:sz w:val="21"/>
+          <w:szCs w:val="21"/>
+        </w:rPr>
+      </w:pPr>
+      <w:r>
+        <w:rPr>
+          <w:rFonts w:ascii="Consolas" w:eastAsia="Times New Roman" w:hAnsi="Consolas" w:cs="Times New Roman"/>
+          <w:color w:val="D4D4D4"/>
+          <w:sz w:val="21"/>
+          <w:szCs w:val="21"/>
+        </w:rPr>
+        <w:t>}</w:t>
+      </w:r>
+    </w:p>
+    <w:p>
+      <w:pPr>
+        <w:shd w:val="clear" w:color="auto" w:fill="1E1E1E"/>
+        <w:spacing w:after="0" w:line="285" w:lineRule="atLeast"/>
+        <w:rPr>
+          <w:rFonts w:ascii="Consolas" w:eastAsia="Times New Roman" w:hAnsi="Consolas" w:cs="Times New Roman"/>
+          <w:color w:val="D4D4D4"/>
+          <w:sz w:val="21"/>
+          <w:szCs w:val="21"/>
+        </w:rPr>
+      </w:pPr>
+    </w:p>
+    <w:p>
+      <w:pPr>
+        <w:shd w:val="clear" w:color="auto" w:fill="1E1E1E"/>
+        <w:spacing w:after="0" w:line="285" w:lineRule="atLeast"/>
+        <w:rPr>
+          <w:rFonts w:ascii="Consolas" w:eastAsia="Times New Roman" w:hAnsi="Consolas" w:cs="Times New Roman"/>
+          <w:color w:val="D4D4D4"/>
+          <w:sz w:val="21"/>
+          <w:szCs w:val="21"/>
+        </w:rPr>
+      </w:pPr>
+      <w:r>
+        <w:rPr>
+          <w:rFonts w:ascii="Consolas" w:eastAsia="Times New Roman" w:hAnsi="Consolas" w:cs="Times New Roman"/>
+          <w:color w:val="C586C0"/>
+          <w:sz w:val="21"/>
+          <w:szCs w:val="21"/>
+        </w:rPr>
+        <w:t>export</w:t>
+      </w:r>
+      <w:r>
+        <w:rPr>
+          <w:rFonts w:ascii="Consolas" w:eastAsia="Times New Roman" w:hAnsi="Consolas" w:cs="Times New Roman"/>
+          <w:color w:val="D4D4D4"/>
+          <w:sz w:val="21"/>
+          <w:szCs w:val="21"/>
+        </w:rPr>
+        <w:t xml:space="preserve"> </w:t>
+      </w:r>
+      <w:r>
+        <w:rPr>
+          <w:rFonts w:ascii="Consolas" w:eastAsia="Times New Roman" w:hAnsi="Consolas" w:cs="Times New Roman"/>
+          <w:color w:val="C586C0"/>
+          <w:sz w:val="21"/>
+          <w:szCs w:val="21"/>
+        </w:rPr>
+        <w:t>default</w:t>
+      </w:r>
+      <w:r>
+        <w:rPr>
+          <w:rFonts w:ascii="Consolas" w:eastAsia="Times New Roman" w:hAnsi="Consolas" w:cs="Times New Roman"/>
+          <w:color w:val="D4D4D4"/>
+          <w:sz w:val="21"/>
+          <w:szCs w:val="21"/>
+        </w:rPr>
+        <w:t xml:space="preserve"> </w:t>
+      </w:r>
+      <w:r>
+        <w:rPr>
+          <w:rFonts w:ascii="Consolas" w:eastAsia="Times New Roman" w:hAnsi="Consolas" w:cs="Times New Roman"/>
+          <w:color w:val="DCDCAA"/>
+          <w:sz w:val="21"/>
+          <w:szCs w:val="21"/>
+        </w:rPr>
+        <w:t>MyApp</w:t>
+      </w:r>
+    </w:p>
+    <w:p>
+      <w:pPr>
+        <w:shd w:val="clear" w:color="auto" w:fill="1E1E1E"/>
+        <w:spacing w:after="0" w:line="285" w:lineRule="atLeast"/>
+        <w:rPr>
+          <w:rFonts w:ascii="Consolas" w:eastAsia="Times New Roman" w:hAnsi="Consolas" w:cs="Times New Roman"/>
+          <w:color w:val="D4D4D4"/>
+          <w:sz w:val="21"/>
+          <w:szCs w:val="21"/>
+        </w:rPr>
+      </w:pPr>
+    </w:p>
+    <w:p/>
+    <w:p/>
+    <w:p>
+      <w:r>
+        <w:t>Using or fetching data from Api:</w:t>
+      </w:r>
+    </w:p>
+    <w:p>
+      <w:r>
+        <w:t>Create utils folder at root:</w:t>
+      </w:r>
+    </w:p>
+    <w:p>
+      <w:pPr>
+        <w:shd w:val="clear" w:color="auto" w:fill="1E1E1E"/>
+        <w:spacing w:after="0" w:line="285" w:lineRule="atLeast"/>
+        <w:rPr>
+          <w:rFonts w:ascii="Consolas" w:eastAsia="Times New Roman" w:hAnsi="Consolas" w:cs="Times New Roman"/>
+          <w:color w:val="D4D4D4"/>
+          <w:sz w:val="21"/>
+          <w:szCs w:val="21"/>
+        </w:rPr>
+      </w:pPr>
+      <w:r>
+        <w:rPr>
+          <w:rFonts w:ascii="Consolas" w:eastAsia="Times New Roman" w:hAnsi="Consolas" w:cs="Times New Roman"/>
+          <w:color w:val="C586C0"/>
+          <w:sz w:val="21"/>
+          <w:szCs w:val="21"/>
+        </w:rPr>
+        <w:t>import</w:t>
+      </w:r>
+      <w:r>
+        <w:rPr>
+          <w:rFonts w:ascii="Consolas" w:eastAsia="Times New Roman" w:hAnsi="Consolas" w:cs="Times New Roman"/>
+          <w:color w:val="D4D4D4"/>
+          <w:sz w:val="21"/>
+          <w:szCs w:val="21"/>
+        </w:rPr>
+        <w:t xml:space="preserve"> </w:t>
+      </w:r>
+      <w:r>
+        <w:rPr>
+          <w:rFonts w:ascii="Consolas" w:eastAsia="Times New Roman" w:hAnsi="Consolas" w:cs="Times New Roman"/>
+          <w:color w:val="9CDCFE"/>
+          <w:sz w:val="21"/>
+          <w:szCs w:val="21"/>
+        </w:rPr>
+        <w:t>axios</w:t>
+      </w:r>
+      <w:r>
+        <w:rPr>
+          <w:rFonts w:ascii="Consolas" w:eastAsia="Times New Roman" w:hAnsi="Consolas" w:cs="Times New Roman"/>
+          <w:color w:val="D4D4D4"/>
+          <w:sz w:val="21"/>
+          <w:szCs w:val="21"/>
+        </w:rPr>
+        <w:t xml:space="preserve"> </w:t>
+      </w:r>
+      <w:r>
+        <w:rPr>
+          <w:rFonts w:ascii="Consolas" w:eastAsia="Times New Roman" w:hAnsi="Consolas" w:cs="Times New Roman"/>
+          <w:color w:val="C586C0"/>
+          <w:sz w:val="21"/>
+          <w:szCs w:val="21"/>
+        </w:rPr>
+        <w:t>from</w:t>
+      </w:r>
+      <w:r>
+        <w:rPr>
+          <w:rFonts w:ascii="Consolas" w:eastAsia="Times New Roman" w:hAnsi="Consolas" w:cs="Times New Roman"/>
+          <w:color w:val="D4D4D4"/>
+          <w:sz w:val="21"/>
+          <w:szCs w:val="21"/>
+        </w:rPr>
+        <w:t xml:space="preserve"> </w:t>
+      </w:r>
+      <w:r>
+        <w:rPr>
+          <w:rFonts w:ascii="Consolas" w:eastAsia="Times New Roman" w:hAnsi="Consolas" w:cs="Times New Roman"/>
+          <w:color w:val="CE9178"/>
+          <w:sz w:val="21"/>
+          <w:szCs w:val="21"/>
+        </w:rPr>
+        <w:t>'axios'</w:t>
+      </w:r>
+      <w:r>
+        <w:rPr>
+          <w:rFonts w:ascii="Consolas" w:eastAsia="Times New Roman" w:hAnsi="Consolas" w:cs="Times New Roman"/>
+          <w:color w:val="D4D4D4"/>
+          <w:sz w:val="21"/>
+          <w:szCs w:val="21"/>
+        </w:rPr>
+        <w:t>;</w:t>
+      </w:r>
+    </w:p>
+    <w:p>
+      <w:pPr>
+        <w:shd w:val="clear" w:color="auto" w:fill="1E1E1E"/>
+        <w:spacing w:after="0" w:line="285" w:lineRule="atLeast"/>
+        <w:rPr>
+          <w:rFonts w:ascii="Consolas" w:eastAsia="Times New Roman" w:hAnsi="Consolas" w:cs="Times New Roman"/>
+          <w:color w:val="D4D4D4"/>
+          <w:sz w:val="21"/>
+          <w:szCs w:val="21"/>
+        </w:rPr>
+      </w:pPr>
+    </w:p>
+    <w:p>
+      <w:pPr>
+        <w:shd w:val="clear" w:color="auto" w:fill="1E1E1E"/>
+        <w:spacing w:after="0" w:line="285" w:lineRule="atLeast"/>
+        <w:rPr>
+          <w:rFonts w:ascii="Consolas" w:eastAsia="Times New Roman" w:hAnsi="Consolas" w:cs="Times New Roman"/>
+          <w:color w:val="D4D4D4"/>
+          <w:sz w:val="21"/>
+          <w:szCs w:val="21"/>
+        </w:rPr>
+      </w:pPr>
+      <w:r>
+        <w:rPr>
+          <w:rFonts w:ascii="Consolas" w:eastAsia="Times New Roman" w:hAnsi="Consolas" w:cs="Times New Roman"/>
+          <w:color w:val="C586C0"/>
+          <w:sz w:val="21"/>
+          <w:szCs w:val="21"/>
+        </w:rPr>
+        <w:t>export</w:t>
+      </w:r>
+      <w:r>
+        <w:rPr>
+          <w:rFonts w:ascii="Consolas" w:eastAsia="Times New Roman" w:hAnsi="Consolas" w:cs="Times New Roman"/>
+          <w:color w:val="D4D4D4"/>
+          <w:sz w:val="21"/>
+          <w:szCs w:val="21"/>
+        </w:rPr>
+        <w:t xml:space="preserve"> </w:t>
+      </w:r>
+      <w:r>
+        <w:rPr>
+          <w:rFonts w:ascii="Consolas" w:eastAsia="Times New Roman" w:hAnsi="Consolas" w:cs="Times New Roman"/>
+          <w:color w:val="569CD6"/>
+          <w:sz w:val="21"/>
+          <w:szCs w:val="21"/>
+        </w:rPr>
+        <w:t>const</w:t>
+      </w:r>
+      <w:r>
+        <w:rPr>
+          <w:rFonts w:ascii="Consolas" w:eastAsia="Times New Roman" w:hAnsi="Consolas" w:cs="Times New Roman"/>
+          <w:color w:val="D4D4D4"/>
+          <w:sz w:val="21"/>
+          <w:szCs w:val="21"/>
+        </w:rPr>
+        <w:t xml:space="preserve"> </w:t>
+      </w:r>
+      <w:r>
+        <w:rPr>
+          <w:rFonts w:ascii="Consolas" w:eastAsia="Times New Roman" w:hAnsi="Consolas" w:cs="Times New Roman"/>
+          <w:color w:val="4FC1FF"/>
+          <w:sz w:val="21"/>
+          <w:szCs w:val="21"/>
+        </w:rPr>
+        <w:t>baseUrl</w:t>
+      </w:r>
+      <w:r>
+        <w:rPr>
+          <w:rFonts w:ascii="Consolas" w:eastAsia="Times New Roman" w:hAnsi="Consolas" w:cs="Times New Roman"/>
+          <w:color w:val="D4D4D4"/>
+          <w:sz w:val="21"/>
+          <w:szCs w:val="21"/>
+        </w:rPr>
+        <w:t xml:space="preserve"> = </w:t>
+      </w:r>
+      <w:r>
+        <w:rPr>
+          <w:rFonts w:ascii="Consolas" w:eastAsia="Times New Roman" w:hAnsi="Consolas" w:cs="Times New Roman"/>
+          <w:color w:val="CE9178"/>
+          <w:sz w:val="21"/>
+          <w:szCs w:val="21"/>
+        </w:rPr>
+        <w:t>'https://bayut.p.rapidapi.com'</w:t>
+      </w:r>
+    </w:p>
+    <w:p>
+      <w:pPr>
+        <w:shd w:val="clear" w:color="auto" w:fill="1E1E1E"/>
+        <w:spacing w:after="240" w:line="285" w:lineRule="atLeast"/>
+        <w:rPr>
+          <w:rFonts w:ascii="Consolas" w:eastAsia="Times New Roman" w:hAnsi="Consolas" w:cs="Times New Roman"/>
+          <w:color w:val="D4D4D4"/>
+          <w:sz w:val="21"/>
+          <w:szCs w:val="21"/>
+        </w:rPr>
+      </w:pPr>
+    </w:p>
+    <w:p>
+      <w:pPr>
+        <w:shd w:val="clear" w:color="auto" w:fill="1E1E1E"/>
+        <w:spacing w:after="0" w:line="285" w:lineRule="atLeast"/>
+        <w:rPr>
+          <w:rFonts w:ascii="Consolas" w:eastAsia="Times New Roman" w:hAnsi="Consolas" w:cs="Times New Roman"/>
+          <w:color w:val="D4D4D4"/>
+          <w:sz w:val="21"/>
+          <w:szCs w:val="21"/>
+        </w:rPr>
+      </w:pPr>
+      <w:r>
+        <w:rPr>
+          <w:rFonts w:ascii="Consolas" w:eastAsia="Times New Roman" w:hAnsi="Consolas" w:cs="Times New Roman"/>
+          <w:color w:val="C586C0"/>
+          <w:sz w:val="21"/>
+          <w:szCs w:val="21"/>
+        </w:rPr>
+        <w:t>export</w:t>
+      </w:r>
+      <w:r>
+        <w:rPr>
+          <w:rFonts w:ascii="Consolas" w:eastAsia="Times New Roman" w:hAnsi="Consolas" w:cs="Times New Roman"/>
+          <w:color w:val="D4D4D4"/>
+          <w:sz w:val="21"/>
+          <w:szCs w:val="21"/>
+        </w:rPr>
+        <w:t xml:space="preserve"> </w:t>
+      </w:r>
+      <w:r>
+        <w:rPr>
+          <w:rFonts w:ascii="Consolas" w:eastAsia="Times New Roman" w:hAnsi="Consolas" w:cs="Times New Roman"/>
+          <w:color w:val="569CD6"/>
+          <w:sz w:val="21"/>
+          <w:szCs w:val="21"/>
+        </w:rPr>
+        <w:t>const</w:t>
+      </w:r>
+      <w:r>
+        <w:rPr>
+          <w:rFonts w:ascii="Consolas" w:eastAsia="Times New Roman" w:hAnsi="Consolas" w:cs="Times New Roman"/>
+          <w:color w:val="D4D4D4"/>
+          <w:sz w:val="21"/>
+          <w:szCs w:val="21"/>
+        </w:rPr>
+        <w:t xml:space="preserve"> </w:t>
+      </w:r>
+      <w:r>
+        <w:rPr>
+          <w:rFonts w:ascii="Consolas" w:eastAsia="Times New Roman" w:hAnsi="Consolas" w:cs="Times New Roman"/>
+          <w:color w:val="DCDCAA"/>
+          <w:sz w:val="21"/>
+          <w:szCs w:val="21"/>
+        </w:rPr>
+        <w:t>fetchApi</w:t>
+      </w:r>
+      <w:r>
+        <w:rPr>
+          <w:rFonts w:ascii="Consolas" w:eastAsia="Times New Roman" w:hAnsi="Consolas" w:cs="Times New Roman"/>
+          <w:color w:val="D4D4D4"/>
+          <w:sz w:val="21"/>
+          <w:szCs w:val="21"/>
+        </w:rPr>
+        <w:t xml:space="preserve"> = </w:t>
+      </w:r>
+      <w:r>
+        <w:rPr>
+          <w:rFonts w:ascii="Consolas" w:eastAsia="Times New Roman" w:hAnsi="Consolas" w:cs="Times New Roman"/>
+          <w:color w:val="569CD6"/>
+          <w:sz w:val="21"/>
+          <w:szCs w:val="21"/>
+        </w:rPr>
+        <w:t>async</w:t>
+      </w:r>
+      <w:r>
+        <w:rPr>
+          <w:rFonts w:ascii="Consolas" w:eastAsia="Times New Roman" w:hAnsi="Consolas" w:cs="Times New Roman"/>
+          <w:color w:val="D4D4D4"/>
+          <w:sz w:val="21"/>
+          <w:szCs w:val="21"/>
+        </w:rPr>
+        <w:t xml:space="preserve"> (</w:t>
+      </w:r>
+      <w:r>
+        <w:rPr>
+          <w:rFonts w:ascii="Consolas" w:eastAsia="Times New Roman" w:hAnsi="Consolas" w:cs="Times New Roman"/>
+          <w:color w:val="9CDCFE"/>
+          <w:sz w:val="21"/>
+          <w:szCs w:val="21"/>
+        </w:rPr>
+        <w:t>url</w:t>
+      </w:r>
+      <w:r>
+        <w:rPr>
+          <w:rFonts w:ascii="Consolas" w:eastAsia="Times New Roman" w:hAnsi="Consolas" w:cs="Times New Roman"/>
+          <w:color w:val="D4D4D4"/>
+          <w:sz w:val="21"/>
+          <w:szCs w:val="21"/>
+        </w:rPr>
+        <w:t xml:space="preserve">) </w:t>
+      </w:r>
+      <w:r>
+        <w:rPr>
+          <w:rFonts w:ascii="Consolas" w:eastAsia="Times New Roman" w:hAnsi="Consolas" w:cs="Times New Roman"/>
+          <w:color w:val="569CD6"/>
+          <w:sz w:val="21"/>
+          <w:szCs w:val="21"/>
+        </w:rPr>
+        <w:t>=&gt;</w:t>
+      </w:r>
+      <w:r>
+        <w:rPr>
+          <w:rFonts w:ascii="Consolas" w:eastAsia="Times New Roman" w:hAnsi="Consolas" w:cs="Times New Roman"/>
+          <w:color w:val="D4D4D4"/>
+          <w:sz w:val="21"/>
+          <w:szCs w:val="21"/>
+        </w:rPr>
+        <w:t xml:space="preserve"> {</w:t>
+      </w:r>
+    </w:p>
+    <w:p>
+      <w:pPr>
+        <w:shd w:val="clear" w:color="auto" w:fill="1E1E1E"/>
+        <w:spacing w:after="0" w:line="285" w:lineRule="atLeast"/>
+        <w:rPr>
+          <w:rFonts w:ascii="Consolas" w:eastAsia="Times New Roman" w:hAnsi="Consolas" w:cs="Times New Roman"/>
+          <w:color w:val="D4D4D4"/>
+          <w:sz w:val="21"/>
+          <w:szCs w:val="21"/>
+        </w:rPr>
+      </w:pPr>
+      <w:r>
+        <w:rPr>
+          <w:rFonts w:ascii="Consolas" w:eastAsia="Times New Roman" w:hAnsi="Consolas" w:cs="Times New Roman"/>
+          <w:color w:val="D4D4D4"/>
+          <w:sz w:val="21"/>
+          <w:szCs w:val="21"/>
+        </w:rPr>
+        <w:t xml:space="preserve">    </w:t>
+      </w:r>
+      <w:r>
+        <w:rPr>
+          <w:rFonts w:ascii="Consolas" w:eastAsia="Times New Roman" w:hAnsi="Consolas" w:cs="Times New Roman"/>
+          <w:color w:val="569CD6"/>
+          <w:sz w:val="21"/>
+          <w:szCs w:val="21"/>
+        </w:rPr>
+        <w:t>const</w:t>
+      </w:r>
+      <w:r>
+        <w:rPr>
+          <w:rFonts w:ascii="Consolas" w:eastAsia="Times New Roman" w:hAnsi="Consolas" w:cs="Times New Roman"/>
+          <w:color w:val="D4D4D4"/>
+          <w:sz w:val="21"/>
+          <w:szCs w:val="21"/>
+        </w:rPr>
+        <w:t xml:space="preserve"> {</w:t>
+      </w:r>
+      <w:r>
+        <w:rPr>
+          <w:rFonts w:ascii="Consolas" w:eastAsia="Times New Roman" w:hAnsi="Consolas" w:cs="Times New Roman"/>
+          <w:color w:val="4FC1FF"/>
+          <w:sz w:val="21"/>
+          <w:szCs w:val="21"/>
+        </w:rPr>
+        <w:t>data</w:t>
+      </w:r>
+      <w:r>
+        <w:rPr>
+          <w:rFonts w:ascii="Consolas" w:eastAsia="Times New Roman" w:hAnsi="Consolas" w:cs="Times New Roman"/>
+          <w:color w:val="D4D4D4"/>
+          <w:sz w:val="21"/>
+          <w:szCs w:val="21"/>
+        </w:rPr>
+        <w:t xml:space="preserve">} = </w:t>
+      </w:r>
+      <w:r>
+        <w:rPr>
+          <w:rFonts w:ascii="Consolas" w:eastAsia="Times New Roman" w:hAnsi="Consolas" w:cs="Times New Roman"/>
+          <w:color w:val="C586C0"/>
+          <w:sz w:val="21"/>
+          <w:szCs w:val="21"/>
+        </w:rPr>
+        <w:t>await</w:t>
+      </w:r>
+      <w:r>
+        <w:rPr>
+          <w:rFonts w:ascii="Consolas" w:eastAsia="Times New Roman" w:hAnsi="Consolas" w:cs="Times New Roman"/>
+          <w:color w:val="D4D4D4"/>
+          <w:sz w:val="21"/>
+          <w:szCs w:val="21"/>
+        </w:rPr>
+        <w:t xml:space="preserve"> </w:t>
+      </w:r>
+      <w:r>
+        <w:rPr>
+          <w:rFonts w:ascii="Consolas" w:eastAsia="Times New Roman" w:hAnsi="Consolas" w:cs="Times New Roman"/>
+          <w:color w:val="4FC1FF"/>
+          <w:sz w:val="21"/>
+          <w:szCs w:val="21"/>
+        </w:rPr>
+        <w:t>axios</w:t>
+      </w:r>
+      <w:r>
+        <w:rPr>
+          <w:rFonts w:ascii="Consolas" w:eastAsia="Times New Roman" w:hAnsi="Consolas" w:cs="Times New Roman"/>
+          <w:color w:val="D4D4D4"/>
+          <w:sz w:val="21"/>
+          <w:szCs w:val="21"/>
+        </w:rPr>
+        <w:t>.</w:t>
+      </w:r>
+      <w:r>
+        <w:rPr>
+          <w:rFonts w:ascii="Consolas" w:eastAsia="Times New Roman" w:hAnsi="Consolas" w:cs="Times New Roman"/>
+          <w:color w:val="DCDCAA"/>
+          <w:sz w:val="21"/>
+          <w:szCs w:val="21"/>
+        </w:rPr>
+        <w:t>get</w:t>
+      </w:r>
+      <w:r>
+        <w:rPr>
+          <w:rFonts w:ascii="Consolas" w:eastAsia="Times New Roman" w:hAnsi="Consolas" w:cs="Times New Roman"/>
+          <w:color w:val="D4D4D4"/>
+          <w:sz w:val="21"/>
+          <w:szCs w:val="21"/>
+        </w:rPr>
+        <w:t>(</w:t>
+      </w:r>
+      <w:r>
+        <w:rPr>
+          <w:rFonts w:ascii="Consolas" w:eastAsia="Times New Roman" w:hAnsi="Consolas" w:cs="Times New Roman"/>
+          <w:color w:val="9CDCFE"/>
+          <w:sz w:val="21"/>
+          <w:szCs w:val="21"/>
+        </w:rPr>
+        <w:t>url</w:t>
+      </w:r>
+      <w:r>
+        <w:rPr>
+          <w:rFonts w:ascii="Consolas" w:eastAsia="Times New Roman" w:hAnsi="Consolas" w:cs="Times New Roman"/>
+          <w:color w:val="D4D4D4"/>
+          <w:sz w:val="21"/>
+          <w:szCs w:val="21"/>
+        </w:rPr>
+        <w:t>, {</w:t>
+      </w:r>
+    </w:p>
+    <w:p>
+      <w:pPr>
+        <w:shd w:val="clear" w:color="auto" w:fill="1E1E1E"/>
+        <w:spacing w:after="0" w:line="285" w:lineRule="atLeast"/>
+        <w:rPr>
+          <w:rFonts w:ascii="Consolas" w:eastAsia="Times New Roman" w:hAnsi="Consolas" w:cs="Times New Roman"/>
+          <w:color w:val="D4D4D4"/>
+          <w:sz w:val="21"/>
+          <w:szCs w:val="21"/>
+        </w:rPr>
+      </w:pPr>
+      <w:r>
+        <w:rPr>
+          <w:rFonts w:ascii="Consolas" w:eastAsia="Times New Roman" w:hAnsi="Consolas" w:cs="Times New Roman"/>
+          <w:color w:val="D4D4D4"/>
+          <w:sz w:val="21"/>
+          <w:szCs w:val="21"/>
+        </w:rPr>
+        <w:t xml:space="preserve">        </w:t>
+      </w:r>
+      <w:r>
+        <w:rPr>
+          <w:rFonts w:ascii="Consolas" w:eastAsia="Times New Roman" w:hAnsi="Consolas" w:cs="Times New Roman"/>
+          <w:color w:val="9CDCFE"/>
+          <w:sz w:val="21"/>
+          <w:szCs w:val="21"/>
+        </w:rPr>
+        <w:t>headers:</w:t>
+      </w:r>
+      <w:r>
+        <w:rPr>
+          <w:rFonts w:ascii="Consolas" w:eastAsia="Times New Roman" w:hAnsi="Consolas" w:cs="Times New Roman"/>
+          <w:color w:val="D4D4D4"/>
+          <w:sz w:val="21"/>
+          <w:szCs w:val="21"/>
+        </w:rPr>
+        <w:t xml:space="preserve"> {</w:t>
+      </w:r>
+    </w:p>
+    <w:p>
+      <w:pPr>
+        <w:shd w:val="clear" w:color="auto" w:fill="1E1E1E"/>
+        <w:spacing w:after="0" w:line="285" w:lineRule="atLeast"/>
+        <w:rPr>
+          <w:rFonts w:ascii="Consolas" w:eastAsia="Times New Roman" w:hAnsi="Consolas" w:cs="Times New Roman"/>
+          <w:color w:val="D4D4D4"/>
+          <w:sz w:val="21"/>
+          <w:szCs w:val="21"/>
+        </w:rPr>
+      </w:pPr>
+      <w:r>
+        <w:rPr>
+          <w:rFonts w:ascii="Consolas" w:eastAsia="Times New Roman" w:hAnsi="Consolas" w:cs="Times New Roman"/>
+          <w:color w:val="D4D4D4"/>
+          <w:sz w:val="21"/>
+          <w:szCs w:val="21"/>
+        </w:rPr>
+        <w:t xml:space="preserve">        </w:t>
+      </w:r>
+      <w:r>
+        <w:rPr>
+          <w:rFonts w:ascii="Consolas" w:eastAsia="Times New Roman" w:hAnsi="Consolas" w:cs="Times New Roman"/>
+          <w:color w:val="CE9178"/>
+          <w:sz w:val="21"/>
+          <w:szCs w:val="21"/>
+        </w:rPr>
+        <w:t>'x-rapidapi-host'</w:t>
+      </w:r>
+      <w:r>
+        <w:rPr>
+          <w:rFonts w:ascii="Consolas" w:eastAsia="Times New Roman" w:hAnsi="Consolas" w:cs="Times New Roman"/>
+          <w:color w:val="9CDCFE"/>
+          <w:sz w:val="21"/>
+          <w:szCs w:val="21"/>
+        </w:rPr>
+        <w:t>:</w:t>
+      </w:r>
+      <w:r>
+        <w:rPr>
+          <w:rFonts w:ascii="Consolas" w:eastAsia="Times New Roman" w:hAnsi="Consolas" w:cs="Times New Roman"/>
+          <w:color w:val="D4D4D4"/>
+          <w:sz w:val="21"/>
+          <w:szCs w:val="21"/>
+        </w:rPr>
+        <w:t xml:space="preserve"> </w:t>
+      </w:r>
+      <w:r>
+        <w:rPr>
+          <w:rFonts w:ascii="Consolas" w:eastAsia="Times New Roman" w:hAnsi="Consolas" w:cs="Times New Roman"/>
+          <w:color w:val="CE9178"/>
+          <w:sz w:val="21"/>
+          <w:szCs w:val="21"/>
+        </w:rPr>
+        <w:t>'bayut.p.rapidapi.com'</w:t>
+      </w:r>
+      <w:r>
+        <w:rPr>
+          <w:rFonts w:ascii="Consolas" w:eastAsia="Times New Roman" w:hAnsi="Consolas" w:cs="Times New Roman"/>
+          <w:color w:val="D4D4D4"/>
+          <w:sz w:val="21"/>
+          <w:szCs w:val="21"/>
+        </w:rPr>
+        <w:t>,</w:t>
+      </w:r>
+    </w:p>
+    <w:p>
+      <w:pPr>
+        <w:shd w:val="clear" w:color="auto" w:fill="1E1E1E"/>
+        <w:spacing w:after="0" w:line="285" w:lineRule="atLeast"/>
+        <w:rPr>
+          <w:rFonts w:ascii="Consolas" w:eastAsia="Times New Roman" w:hAnsi="Consolas" w:cs="Times New Roman"/>
+          <w:color w:val="D4D4D4"/>
+          <w:sz w:val="21"/>
+          <w:szCs w:val="21"/>
+        </w:rPr>
+      </w:pPr>
+      <w:r>
+        <w:rPr>
+          <w:rFonts w:ascii="Consolas" w:eastAsia="Times New Roman" w:hAnsi="Consolas" w:cs="Times New Roman"/>
+          <w:color w:val="D4D4D4"/>
+          <w:sz w:val="21"/>
+          <w:szCs w:val="21"/>
+        </w:rPr>
+        <w:t xml:space="preserve">        </w:t>
+      </w:r>
+      <w:r>
+        <w:rPr>
+          <w:rFonts w:ascii="Consolas" w:eastAsia="Times New Roman" w:hAnsi="Consolas" w:cs="Times New Roman"/>
+          <w:color w:val="CE9178"/>
+          <w:sz w:val="21"/>
+          <w:szCs w:val="21"/>
+        </w:rPr>
+        <w:t>'x-rapidapi-key'</w:t>
+      </w:r>
+      <w:r>
+        <w:rPr>
+          <w:rFonts w:ascii="Consolas" w:eastAsia="Times New Roman" w:hAnsi="Consolas" w:cs="Times New Roman"/>
+          <w:color w:val="9CDCFE"/>
+          <w:sz w:val="21"/>
+          <w:szCs w:val="21"/>
+        </w:rPr>
+        <w:t>:</w:t>
+      </w:r>
+      <w:r>
+        <w:rPr>
+          <w:rFonts w:ascii="Consolas" w:eastAsia="Times New Roman" w:hAnsi="Consolas" w:cs="Times New Roman"/>
+          <w:color w:val="D4D4D4"/>
+          <w:sz w:val="21"/>
+          <w:szCs w:val="21"/>
+        </w:rPr>
+        <w:t xml:space="preserve"> </w:t>
+      </w:r>
+      <w:r>
+        <w:rPr>
+          <w:rFonts w:ascii="Consolas" w:eastAsia="Times New Roman" w:hAnsi="Consolas" w:cs="Times New Roman"/>
+          <w:color w:val="CE9178"/>
+          <w:sz w:val="21"/>
+          <w:szCs w:val="21"/>
+        </w:rPr>
+        <w:t>'530cf11fabmsh79e60c0e05c7b69p139c05jsna753fd49ae56'</w:t>
+      </w:r>
+    </w:p>
+    <w:p>
+      <w:pPr>
+        <w:shd w:val="clear" w:color="auto" w:fill="1E1E1E"/>
+        <w:spacing w:after="0" w:line="285" w:lineRule="atLeast"/>
+        <w:rPr>
+          <w:rFonts w:ascii="Consolas" w:eastAsia="Times New Roman" w:hAnsi="Consolas" w:cs="Times New Roman"/>
+          <w:color w:val="D4D4D4"/>
+          <w:sz w:val="21"/>
+          <w:szCs w:val="21"/>
+        </w:rPr>
+      </w:pPr>
+      <w:r>
+        <w:rPr>
+          <w:rFonts w:ascii="Consolas" w:eastAsia="Times New Roman" w:hAnsi="Consolas" w:cs="Times New Roman"/>
+          <w:color w:val="D4D4D4"/>
+          <w:sz w:val="21"/>
+          <w:szCs w:val="21"/>
+        </w:rPr>
+        <w:t>        }</w:t>
+      </w:r>
+    </w:p>
+    <w:p>
+      <w:pPr>
+        <w:shd w:val="clear" w:color="auto" w:fill="1E1E1E"/>
+        <w:spacing w:after="0" w:line="285" w:lineRule="atLeast"/>
+        <w:rPr>
+          <w:rFonts w:ascii="Consolas" w:eastAsia="Times New Roman" w:hAnsi="Consolas" w:cs="Times New Roman"/>
+          <w:color w:val="D4D4D4"/>
+          <w:sz w:val="21"/>
+          <w:szCs w:val="21"/>
+        </w:rPr>
+      </w:pPr>
+    </w:p>
+    <w:p>
+      <w:pPr>
+        <w:shd w:val="clear" w:color="auto" w:fill="1E1E1E"/>
+        <w:spacing w:after="0" w:line="285" w:lineRule="atLeast"/>
+        <w:rPr>
+          <w:rFonts w:ascii="Consolas" w:eastAsia="Times New Roman" w:hAnsi="Consolas" w:cs="Times New Roman"/>
+          <w:color w:val="D4D4D4"/>
+          <w:sz w:val="21"/>
+          <w:szCs w:val="21"/>
+        </w:rPr>
+      </w:pPr>
+      <w:r>
+        <w:rPr>
+          <w:rFonts w:ascii="Consolas" w:eastAsia="Times New Roman" w:hAnsi="Consolas" w:cs="Times New Roman"/>
+          <w:color w:val="D4D4D4"/>
+          <w:sz w:val="21"/>
+          <w:szCs w:val="21"/>
+        </w:rPr>
+        <w:lastRenderedPageBreak/>
+        <w:t>    })</w:t>
+      </w:r>
+    </w:p>
+    <w:p>
+      <w:pPr>
+        <w:shd w:val="clear" w:color="auto" w:fill="1E1E1E"/>
+        <w:spacing w:after="0" w:line="285" w:lineRule="atLeast"/>
+        <w:rPr>
+          <w:rFonts w:ascii="Consolas" w:eastAsia="Times New Roman" w:hAnsi="Consolas" w:cs="Times New Roman"/>
+          <w:color w:val="D4D4D4"/>
+          <w:sz w:val="21"/>
+          <w:szCs w:val="21"/>
+        </w:rPr>
+      </w:pPr>
+    </w:p>
+    <w:p>
+      <w:pPr>
+        <w:shd w:val="clear" w:color="auto" w:fill="1E1E1E"/>
+        <w:spacing w:after="0" w:line="285" w:lineRule="atLeast"/>
+        <w:rPr>
+          <w:rFonts w:ascii="Consolas" w:eastAsia="Times New Roman" w:hAnsi="Consolas" w:cs="Times New Roman"/>
+          <w:color w:val="D4D4D4"/>
+          <w:sz w:val="21"/>
+          <w:szCs w:val="21"/>
+        </w:rPr>
+      </w:pPr>
+      <w:r>
+        <w:rPr>
+          <w:rFonts w:ascii="Consolas" w:eastAsia="Times New Roman" w:hAnsi="Consolas" w:cs="Times New Roman"/>
+          <w:color w:val="D4D4D4"/>
+          <w:sz w:val="21"/>
+          <w:szCs w:val="21"/>
+        </w:rPr>
+        <w:t xml:space="preserve">    </w:t>
+      </w:r>
+      <w:r>
+        <w:rPr>
+          <w:rFonts w:ascii="Consolas" w:eastAsia="Times New Roman" w:hAnsi="Consolas" w:cs="Times New Roman"/>
+          <w:color w:val="C586C0"/>
+          <w:sz w:val="21"/>
+          <w:szCs w:val="21"/>
+        </w:rPr>
+        <w:t>return</w:t>
+      </w:r>
+      <w:r>
+        <w:rPr>
+          <w:rFonts w:ascii="Consolas" w:eastAsia="Times New Roman" w:hAnsi="Consolas" w:cs="Times New Roman"/>
+          <w:color w:val="D4D4D4"/>
+          <w:sz w:val="21"/>
+          <w:szCs w:val="21"/>
+        </w:rPr>
+        <w:t xml:space="preserve"> </w:t>
+      </w:r>
+      <w:r>
+        <w:rPr>
+          <w:rFonts w:ascii="Consolas" w:eastAsia="Times New Roman" w:hAnsi="Consolas" w:cs="Times New Roman"/>
+          <w:color w:val="4FC1FF"/>
+          <w:sz w:val="21"/>
+          <w:szCs w:val="21"/>
+        </w:rPr>
+        <w:t>data</w:t>
+      </w:r>
+      <w:r>
+        <w:rPr>
+          <w:rFonts w:ascii="Consolas" w:eastAsia="Times New Roman" w:hAnsi="Consolas" w:cs="Times New Roman"/>
+          <w:color w:val="D4D4D4"/>
+          <w:sz w:val="21"/>
+          <w:szCs w:val="21"/>
+        </w:rPr>
+        <w:t>;</w:t>
+      </w:r>
+    </w:p>
+    <w:p>
+      <w:pPr>
+        <w:shd w:val="clear" w:color="auto" w:fill="1E1E1E"/>
+        <w:spacing w:after="0" w:line="285" w:lineRule="atLeast"/>
+        <w:rPr>
+          <w:rFonts w:ascii="Consolas" w:eastAsia="Times New Roman" w:hAnsi="Consolas" w:cs="Times New Roman"/>
+          <w:color w:val="D4D4D4"/>
+          <w:sz w:val="21"/>
+          <w:szCs w:val="21"/>
+        </w:rPr>
+      </w:pPr>
+      <w:r>
+        <w:rPr>
+          <w:rFonts w:ascii="Consolas" w:eastAsia="Times New Roman" w:hAnsi="Consolas" w:cs="Times New Roman"/>
+          <w:color w:val="D4D4D4"/>
+          <w:sz w:val="21"/>
+          <w:szCs w:val="21"/>
+        </w:rPr>
+        <w:t>}</w:t>
+      </w:r>
+    </w:p>
+    <w:p/>
+    <w:p>
+      <w:r>
+        <w:t>These headers are provided by rapidApi. Now we can call fetchApi function anywhere we want in getStaticProps function (as it is nextJs) and pass url and it will fetch data and we can map on that data and extract useful information from it.</w:t>
+      </w:r>
+    </w:p>
+    <w:p>
+      <w:r>
+        <w:t>Now extracting data from fetchApi function in index.js:</w:t>
+      </w:r>
+    </w:p>
+    <w:p>
+      <w:r>
+        <w:t xml:space="preserve">At the bottom, </w:t>
+      </w:r>
+    </w:p>
+    <w:p>
+      <w:pPr>
+        <w:shd w:val="clear" w:color="auto" w:fill="1E1E1E"/>
+        <w:spacing w:after="0" w:line="285" w:lineRule="atLeast"/>
+        <w:rPr>
+          <w:rFonts w:ascii="Consolas" w:eastAsia="Times New Roman" w:hAnsi="Consolas" w:cs="Times New Roman"/>
+          <w:color w:val="D4D4D4"/>
+          <w:sz w:val="21"/>
+          <w:szCs w:val="21"/>
+        </w:rPr>
+      </w:pPr>
+      <w:r>
+        <w:rPr>
+          <w:rFonts w:ascii="Consolas" w:eastAsia="Times New Roman" w:hAnsi="Consolas" w:cs="Times New Roman"/>
+          <w:color w:val="C586C0"/>
+          <w:sz w:val="21"/>
+          <w:szCs w:val="21"/>
+        </w:rPr>
+        <w:t>export</w:t>
+      </w:r>
+      <w:r>
+        <w:rPr>
+          <w:rFonts w:ascii="Consolas" w:eastAsia="Times New Roman" w:hAnsi="Consolas" w:cs="Times New Roman"/>
+          <w:color w:val="D4D4D4"/>
+          <w:sz w:val="21"/>
+          <w:szCs w:val="21"/>
+        </w:rPr>
+        <w:t xml:space="preserve"> </w:t>
+      </w:r>
+      <w:r>
+        <w:rPr>
+          <w:rFonts w:ascii="Consolas" w:eastAsia="Times New Roman" w:hAnsi="Consolas" w:cs="Times New Roman"/>
+          <w:color w:val="569CD6"/>
+          <w:sz w:val="21"/>
+          <w:szCs w:val="21"/>
+        </w:rPr>
+        <w:t>async</w:t>
+      </w:r>
+      <w:r>
+        <w:rPr>
+          <w:rFonts w:ascii="Consolas" w:eastAsia="Times New Roman" w:hAnsi="Consolas" w:cs="Times New Roman"/>
+          <w:color w:val="D4D4D4"/>
+          <w:sz w:val="21"/>
+          <w:szCs w:val="21"/>
+        </w:rPr>
+        <w:t xml:space="preserve"> </w:t>
+      </w:r>
+      <w:r>
+        <w:rPr>
+          <w:rFonts w:ascii="Consolas" w:eastAsia="Times New Roman" w:hAnsi="Consolas" w:cs="Times New Roman"/>
+          <w:color w:val="569CD6"/>
+          <w:sz w:val="21"/>
+          <w:szCs w:val="21"/>
+        </w:rPr>
+        <w:t>function</w:t>
+      </w:r>
+      <w:r>
+        <w:rPr>
+          <w:rFonts w:ascii="Consolas" w:eastAsia="Times New Roman" w:hAnsi="Consolas" w:cs="Times New Roman"/>
+          <w:color w:val="D4D4D4"/>
+          <w:sz w:val="21"/>
+          <w:szCs w:val="21"/>
+        </w:rPr>
+        <w:t xml:space="preserve"> </w:t>
+      </w:r>
+      <w:r>
+        <w:rPr>
+          <w:rFonts w:ascii="Consolas" w:eastAsia="Times New Roman" w:hAnsi="Consolas" w:cs="Times New Roman"/>
+          <w:color w:val="DCDCAA"/>
+          <w:sz w:val="21"/>
+          <w:szCs w:val="21"/>
+        </w:rPr>
+        <w:t>getStaticProps</w:t>
+      </w:r>
+      <w:r>
+        <w:rPr>
+          <w:rFonts w:ascii="Consolas" w:eastAsia="Times New Roman" w:hAnsi="Consolas" w:cs="Times New Roman"/>
+          <w:color w:val="D4D4D4"/>
+          <w:sz w:val="21"/>
+          <w:szCs w:val="21"/>
+        </w:rPr>
+        <w:t xml:space="preserve"> () {</w:t>
+      </w:r>
+    </w:p>
+    <w:p>
+      <w:pPr>
+        <w:shd w:val="clear" w:color="auto" w:fill="1E1E1E"/>
+        <w:spacing w:after="0" w:line="285" w:lineRule="atLeast"/>
+        <w:rPr>
+          <w:rFonts w:ascii="Consolas" w:eastAsia="Times New Roman" w:hAnsi="Consolas" w:cs="Times New Roman"/>
+          <w:color w:val="D4D4D4"/>
+          <w:sz w:val="21"/>
+          <w:szCs w:val="21"/>
+        </w:rPr>
+      </w:pPr>
+      <w:r>
+        <w:rPr>
+          <w:rFonts w:ascii="Consolas" w:eastAsia="Times New Roman" w:hAnsi="Consolas" w:cs="Times New Roman"/>
+          <w:color w:val="D4D4D4"/>
+          <w:sz w:val="21"/>
+          <w:szCs w:val="21"/>
+        </w:rPr>
+        <w:t xml:space="preserve">  </w:t>
+      </w:r>
+      <w:r>
+        <w:rPr>
+          <w:rFonts w:ascii="Consolas" w:eastAsia="Times New Roman" w:hAnsi="Consolas" w:cs="Times New Roman"/>
+          <w:color w:val="569CD6"/>
+          <w:sz w:val="21"/>
+          <w:szCs w:val="21"/>
+        </w:rPr>
+        <w:t>const</w:t>
+      </w:r>
+      <w:r>
+        <w:rPr>
+          <w:rFonts w:ascii="Consolas" w:eastAsia="Times New Roman" w:hAnsi="Consolas" w:cs="Times New Roman"/>
+          <w:color w:val="D4D4D4"/>
+          <w:sz w:val="21"/>
+          <w:szCs w:val="21"/>
+        </w:rPr>
+        <w:t xml:space="preserve"> </w:t>
+      </w:r>
+      <w:r>
+        <w:rPr>
+          <w:rFonts w:ascii="Consolas" w:eastAsia="Times New Roman" w:hAnsi="Consolas" w:cs="Times New Roman"/>
+          <w:color w:val="4FC1FF"/>
+          <w:sz w:val="21"/>
+          <w:szCs w:val="21"/>
+        </w:rPr>
+        <w:t>propertyForSale</w:t>
+      </w:r>
+      <w:r>
+        <w:rPr>
+          <w:rFonts w:ascii="Consolas" w:eastAsia="Times New Roman" w:hAnsi="Consolas" w:cs="Times New Roman"/>
+          <w:color w:val="D4D4D4"/>
+          <w:sz w:val="21"/>
+          <w:szCs w:val="21"/>
+        </w:rPr>
+        <w:t xml:space="preserve"> = </w:t>
+      </w:r>
+      <w:r>
+        <w:rPr>
+          <w:rFonts w:ascii="Consolas" w:eastAsia="Times New Roman" w:hAnsi="Consolas" w:cs="Times New Roman"/>
+          <w:color w:val="C586C0"/>
+          <w:sz w:val="21"/>
+          <w:szCs w:val="21"/>
+        </w:rPr>
+        <w:t>await</w:t>
+      </w:r>
+      <w:r>
+        <w:rPr>
+          <w:rFonts w:ascii="Consolas" w:eastAsia="Times New Roman" w:hAnsi="Consolas" w:cs="Times New Roman"/>
+          <w:color w:val="D4D4D4"/>
+          <w:sz w:val="21"/>
+          <w:szCs w:val="21"/>
+        </w:rPr>
+        <w:t xml:space="preserve"> </w:t>
+      </w:r>
+      <w:r>
+        <w:rPr>
+          <w:rFonts w:ascii="Consolas" w:eastAsia="Times New Roman" w:hAnsi="Consolas" w:cs="Times New Roman"/>
+          <w:color w:val="DCDCAA"/>
+          <w:sz w:val="21"/>
+          <w:szCs w:val="21"/>
+        </w:rPr>
+        <w:t>fetchApi</w:t>
+      </w:r>
+      <w:r>
+        <w:rPr>
+          <w:rFonts w:ascii="Consolas" w:eastAsia="Times New Roman" w:hAnsi="Consolas" w:cs="Times New Roman"/>
+          <w:color w:val="D4D4D4"/>
+          <w:sz w:val="21"/>
+          <w:szCs w:val="21"/>
+        </w:rPr>
+        <w:t>(</w:t>
+      </w:r>
+      <w:r>
+        <w:rPr>
+          <w:rFonts w:ascii="Consolas" w:eastAsia="Times New Roman" w:hAnsi="Consolas" w:cs="Times New Roman"/>
+          <w:color w:val="CE9178"/>
+          <w:sz w:val="21"/>
+          <w:szCs w:val="21"/>
+        </w:rPr>
+        <w:t>`</w:t>
+      </w:r>
+      <w:r>
+        <w:rPr>
+          <w:rFonts w:ascii="Consolas" w:eastAsia="Times New Roman" w:hAnsi="Consolas" w:cs="Times New Roman"/>
+          <w:color w:val="569CD6"/>
+          <w:sz w:val="21"/>
+          <w:szCs w:val="21"/>
+        </w:rPr>
+        <w:t>${</w:t>
+      </w:r>
+      <w:r>
+        <w:rPr>
+          <w:rFonts w:ascii="Consolas" w:eastAsia="Times New Roman" w:hAnsi="Consolas" w:cs="Times New Roman"/>
+          <w:color w:val="4FC1FF"/>
+          <w:sz w:val="21"/>
+          <w:szCs w:val="21"/>
+        </w:rPr>
+        <w:t>baseUrl</w:t>
+      </w:r>
+      <w:r>
+        <w:rPr>
+          <w:rFonts w:ascii="Consolas" w:eastAsia="Times New Roman" w:hAnsi="Consolas" w:cs="Times New Roman"/>
+          <w:color w:val="569CD6"/>
+          <w:sz w:val="21"/>
+          <w:szCs w:val="21"/>
+        </w:rPr>
+        <w:t>}</w:t>
+      </w:r>
+      <w:r>
+        <w:rPr>
+          <w:rFonts w:ascii="Consolas" w:eastAsia="Times New Roman" w:hAnsi="Consolas" w:cs="Times New Roman"/>
+          <w:color w:val="CE9178"/>
+          <w:sz w:val="21"/>
+          <w:szCs w:val="21"/>
+        </w:rPr>
+        <w:t>/properties/list?locationExternalIDs=5002&amp;purpose=for-sale&amp;hitsPerPage=6`</w:t>
+      </w:r>
+      <w:r>
+        <w:rPr>
+          <w:rFonts w:ascii="Consolas" w:eastAsia="Times New Roman" w:hAnsi="Consolas" w:cs="Times New Roman"/>
+          <w:color w:val="D4D4D4"/>
+          <w:sz w:val="21"/>
+          <w:szCs w:val="21"/>
+        </w:rPr>
+        <w:t>);</w:t>
+      </w:r>
+    </w:p>
+    <w:p>
+      <w:pPr>
+        <w:shd w:val="clear" w:color="auto" w:fill="1E1E1E"/>
+        <w:spacing w:after="0" w:line="285" w:lineRule="atLeast"/>
+        <w:rPr>
+          <w:rFonts w:ascii="Consolas" w:eastAsia="Times New Roman" w:hAnsi="Consolas" w:cs="Times New Roman"/>
+          <w:color w:val="D4D4D4"/>
+          <w:sz w:val="21"/>
+          <w:szCs w:val="21"/>
+        </w:rPr>
+      </w:pPr>
+      <w:r>
+        <w:rPr>
+          <w:rFonts w:ascii="Consolas" w:eastAsia="Times New Roman" w:hAnsi="Consolas" w:cs="Times New Roman"/>
+          <w:color w:val="D4D4D4"/>
+          <w:sz w:val="21"/>
+          <w:szCs w:val="21"/>
+        </w:rPr>
+        <w:t xml:space="preserve">  </w:t>
+      </w:r>
+      <w:r>
+        <w:rPr>
+          <w:rFonts w:ascii="Consolas" w:eastAsia="Times New Roman" w:hAnsi="Consolas" w:cs="Times New Roman"/>
+          <w:color w:val="569CD6"/>
+          <w:sz w:val="21"/>
+          <w:szCs w:val="21"/>
+        </w:rPr>
+        <w:t>const</w:t>
+      </w:r>
+      <w:r>
+        <w:rPr>
+          <w:rFonts w:ascii="Consolas" w:eastAsia="Times New Roman" w:hAnsi="Consolas" w:cs="Times New Roman"/>
+          <w:color w:val="D4D4D4"/>
+          <w:sz w:val="21"/>
+          <w:szCs w:val="21"/>
+        </w:rPr>
+        <w:t xml:space="preserve"> </w:t>
+      </w:r>
+      <w:r>
+        <w:rPr>
+          <w:rFonts w:ascii="Consolas" w:eastAsia="Times New Roman" w:hAnsi="Consolas" w:cs="Times New Roman"/>
+          <w:color w:val="4FC1FF"/>
+          <w:sz w:val="21"/>
+          <w:szCs w:val="21"/>
+        </w:rPr>
+        <w:t>propertyForRent</w:t>
+      </w:r>
+      <w:r>
+        <w:rPr>
+          <w:rFonts w:ascii="Consolas" w:eastAsia="Times New Roman" w:hAnsi="Consolas" w:cs="Times New Roman"/>
+          <w:color w:val="D4D4D4"/>
+          <w:sz w:val="21"/>
+          <w:szCs w:val="21"/>
+        </w:rPr>
+        <w:t xml:space="preserve"> = </w:t>
+      </w:r>
+      <w:r>
+        <w:rPr>
+          <w:rFonts w:ascii="Consolas" w:eastAsia="Times New Roman" w:hAnsi="Consolas" w:cs="Times New Roman"/>
+          <w:color w:val="C586C0"/>
+          <w:sz w:val="21"/>
+          <w:szCs w:val="21"/>
+        </w:rPr>
+        <w:t>await</w:t>
+      </w:r>
+      <w:r>
+        <w:rPr>
+          <w:rFonts w:ascii="Consolas" w:eastAsia="Times New Roman" w:hAnsi="Consolas" w:cs="Times New Roman"/>
+          <w:color w:val="D4D4D4"/>
+          <w:sz w:val="21"/>
+          <w:szCs w:val="21"/>
+        </w:rPr>
+        <w:t xml:space="preserve"> </w:t>
+      </w:r>
+      <w:r>
+        <w:rPr>
+          <w:rFonts w:ascii="Consolas" w:eastAsia="Times New Roman" w:hAnsi="Consolas" w:cs="Times New Roman"/>
+          <w:color w:val="DCDCAA"/>
+          <w:sz w:val="21"/>
+          <w:szCs w:val="21"/>
+        </w:rPr>
+        <w:t>fetchApi</w:t>
+      </w:r>
+      <w:r>
+        <w:rPr>
+          <w:rFonts w:ascii="Consolas" w:eastAsia="Times New Roman" w:hAnsi="Consolas" w:cs="Times New Roman"/>
+          <w:color w:val="D4D4D4"/>
+          <w:sz w:val="21"/>
+          <w:szCs w:val="21"/>
+        </w:rPr>
+        <w:t>(</w:t>
+      </w:r>
+      <w:r>
+        <w:rPr>
+          <w:rFonts w:ascii="Consolas" w:eastAsia="Times New Roman" w:hAnsi="Consolas" w:cs="Times New Roman"/>
+          <w:color w:val="CE9178"/>
+          <w:sz w:val="21"/>
+          <w:szCs w:val="21"/>
+        </w:rPr>
+        <w:t>`</w:t>
+      </w:r>
+      <w:r>
+        <w:rPr>
+          <w:rFonts w:ascii="Consolas" w:eastAsia="Times New Roman" w:hAnsi="Consolas" w:cs="Times New Roman"/>
+          <w:color w:val="569CD6"/>
+          <w:sz w:val="21"/>
+          <w:szCs w:val="21"/>
+        </w:rPr>
+        <w:t>${</w:t>
+      </w:r>
+      <w:r>
+        <w:rPr>
+          <w:rFonts w:ascii="Consolas" w:eastAsia="Times New Roman" w:hAnsi="Consolas" w:cs="Times New Roman"/>
+          <w:color w:val="4FC1FF"/>
+          <w:sz w:val="21"/>
+          <w:szCs w:val="21"/>
+        </w:rPr>
+        <w:t>baseUrl</w:t>
+      </w:r>
+      <w:r>
+        <w:rPr>
+          <w:rFonts w:ascii="Consolas" w:eastAsia="Times New Roman" w:hAnsi="Consolas" w:cs="Times New Roman"/>
+          <w:color w:val="569CD6"/>
+          <w:sz w:val="21"/>
+          <w:szCs w:val="21"/>
+        </w:rPr>
+        <w:t>}</w:t>
+      </w:r>
+      <w:r>
+        <w:rPr>
+          <w:rFonts w:ascii="Consolas" w:eastAsia="Times New Roman" w:hAnsi="Consolas" w:cs="Times New Roman"/>
+          <w:color w:val="CE9178"/>
+          <w:sz w:val="21"/>
+          <w:szCs w:val="21"/>
+        </w:rPr>
+        <w:t>/properties/list?locationExternalIDs=5002&amp;purpose=for-rent&amp;hitsPerPage=6`</w:t>
+      </w:r>
+      <w:r>
+        <w:rPr>
+          <w:rFonts w:ascii="Consolas" w:eastAsia="Times New Roman" w:hAnsi="Consolas" w:cs="Times New Roman"/>
+          <w:color w:val="D4D4D4"/>
+          <w:sz w:val="21"/>
+          <w:szCs w:val="21"/>
+        </w:rPr>
+        <w:t>);</w:t>
+      </w:r>
+    </w:p>
+    <w:p>
+      <w:pPr>
+        <w:shd w:val="clear" w:color="auto" w:fill="1E1E1E"/>
+        <w:spacing w:after="0" w:line="285" w:lineRule="atLeast"/>
+        <w:rPr>
+          <w:rFonts w:ascii="Consolas" w:eastAsia="Times New Roman" w:hAnsi="Consolas" w:cs="Times New Roman"/>
+          <w:color w:val="D4D4D4"/>
+          <w:sz w:val="21"/>
+          <w:szCs w:val="21"/>
+        </w:rPr>
+      </w:pPr>
+    </w:p>
+    <w:p>
+      <w:pPr>
+        <w:shd w:val="clear" w:color="auto" w:fill="1E1E1E"/>
+        <w:spacing w:after="0" w:line="285" w:lineRule="atLeast"/>
+        <w:rPr>
+          <w:rFonts w:ascii="Consolas" w:eastAsia="Times New Roman" w:hAnsi="Consolas" w:cs="Times New Roman"/>
+          <w:color w:val="D4D4D4"/>
+          <w:sz w:val="21"/>
+          <w:szCs w:val="21"/>
+        </w:rPr>
+      </w:pPr>
+      <w:r>
+        <w:rPr>
+          <w:rFonts w:ascii="Consolas" w:eastAsia="Times New Roman" w:hAnsi="Consolas" w:cs="Times New Roman"/>
+          <w:color w:val="D4D4D4"/>
+          <w:sz w:val="21"/>
+          <w:szCs w:val="21"/>
+        </w:rPr>
+        <w:t xml:space="preserve">  </w:t>
+      </w:r>
+      <w:r>
+        <w:rPr>
+          <w:rFonts w:ascii="Consolas" w:eastAsia="Times New Roman" w:hAnsi="Consolas" w:cs="Times New Roman"/>
+          <w:color w:val="C586C0"/>
+          <w:sz w:val="21"/>
+          <w:szCs w:val="21"/>
+        </w:rPr>
+        <w:t>return</w:t>
+      </w:r>
+      <w:r>
+        <w:rPr>
+          <w:rFonts w:ascii="Consolas" w:eastAsia="Times New Roman" w:hAnsi="Consolas" w:cs="Times New Roman"/>
+          <w:color w:val="D4D4D4"/>
+          <w:sz w:val="21"/>
+          <w:szCs w:val="21"/>
+        </w:rPr>
+        <w:t xml:space="preserve"> {</w:t>
+      </w:r>
+    </w:p>
+    <w:p>
+      <w:pPr>
+        <w:shd w:val="clear" w:color="auto" w:fill="1E1E1E"/>
+        <w:spacing w:after="0" w:line="285" w:lineRule="atLeast"/>
+        <w:rPr>
+          <w:rFonts w:ascii="Consolas" w:eastAsia="Times New Roman" w:hAnsi="Consolas" w:cs="Times New Roman"/>
+          <w:color w:val="D4D4D4"/>
+          <w:sz w:val="21"/>
+          <w:szCs w:val="21"/>
+        </w:rPr>
+      </w:pPr>
+      <w:r>
+        <w:rPr>
+          <w:rFonts w:ascii="Consolas" w:eastAsia="Times New Roman" w:hAnsi="Consolas" w:cs="Times New Roman"/>
+          <w:color w:val="D4D4D4"/>
+          <w:sz w:val="21"/>
+          <w:szCs w:val="21"/>
+        </w:rPr>
+        <w:t xml:space="preserve">    </w:t>
+      </w:r>
+      <w:r>
+        <w:rPr>
+          <w:rFonts w:ascii="Consolas" w:eastAsia="Times New Roman" w:hAnsi="Consolas" w:cs="Times New Roman"/>
+          <w:color w:val="9CDCFE"/>
+          <w:sz w:val="21"/>
+          <w:szCs w:val="21"/>
+        </w:rPr>
+        <w:t>props:</w:t>
+      </w:r>
+      <w:r>
+        <w:rPr>
+          <w:rFonts w:ascii="Consolas" w:eastAsia="Times New Roman" w:hAnsi="Consolas" w:cs="Times New Roman"/>
+          <w:color w:val="D4D4D4"/>
+          <w:sz w:val="21"/>
+          <w:szCs w:val="21"/>
+        </w:rPr>
+        <w:t xml:space="preserve"> {</w:t>
+      </w:r>
+    </w:p>
+    <w:p>
+      <w:pPr>
+        <w:shd w:val="clear" w:color="auto" w:fill="1E1E1E"/>
+        <w:spacing w:after="0" w:line="285" w:lineRule="atLeast"/>
+        <w:rPr>
+          <w:rFonts w:ascii="Consolas" w:eastAsia="Times New Roman" w:hAnsi="Consolas" w:cs="Times New Roman"/>
+          <w:color w:val="D4D4D4"/>
+          <w:sz w:val="21"/>
+          <w:szCs w:val="21"/>
+        </w:rPr>
+      </w:pPr>
+      <w:r>
+        <w:rPr>
+          <w:rFonts w:ascii="Consolas" w:eastAsia="Times New Roman" w:hAnsi="Consolas" w:cs="Times New Roman"/>
+          <w:color w:val="D4D4D4"/>
+          <w:sz w:val="21"/>
+          <w:szCs w:val="21"/>
+        </w:rPr>
+        <w:t xml:space="preserve">      </w:t>
+      </w:r>
+      <w:r>
+        <w:rPr>
+          <w:rFonts w:ascii="Consolas" w:eastAsia="Times New Roman" w:hAnsi="Consolas" w:cs="Times New Roman"/>
+          <w:color w:val="9CDCFE"/>
+          <w:sz w:val="21"/>
+          <w:szCs w:val="21"/>
+        </w:rPr>
+        <w:t>propertiesForSale:</w:t>
+      </w:r>
+      <w:r>
+        <w:rPr>
+          <w:rFonts w:ascii="Consolas" w:eastAsia="Times New Roman" w:hAnsi="Consolas" w:cs="Times New Roman"/>
+          <w:color w:val="D4D4D4"/>
+          <w:sz w:val="21"/>
+          <w:szCs w:val="21"/>
+        </w:rPr>
+        <w:t xml:space="preserve"> </w:t>
+      </w:r>
+      <w:r>
+        <w:rPr>
+          <w:rFonts w:ascii="Consolas" w:eastAsia="Times New Roman" w:hAnsi="Consolas" w:cs="Times New Roman"/>
+          <w:color w:val="4FC1FF"/>
+          <w:sz w:val="21"/>
+          <w:szCs w:val="21"/>
+        </w:rPr>
+        <w:t>propertyForSale</w:t>
+      </w:r>
+      <w:r>
+        <w:rPr>
+          <w:rFonts w:ascii="Consolas" w:eastAsia="Times New Roman" w:hAnsi="Consolas" w:cs="Times New Roman"/>
+          <w:color w:val="D4D4D4"/>
+          <w:sz w:val="21"/>
+          <w:szCs w:val="21"/>
+        </w:rPr>
+        <w:t>?.</w:t>
+      </w:r>
+      <w:r>
+        <w:rPr>
+          <w:rFonts w:ascii="Consolas" w:eastAsia="Times New Roman" w:hAnsi="Consolas" w:cs="Times New Roman"/>
+          <w:color w:val="9CDCFE"/>
+          <w:sz w:val="21"/>
+          <w:szCs w:val="21"/>
+        </w:rPr>
+        <w:t>hits</w:t>
+      </w:r>
+      <w:r>
+        <w:rPr>
+          <w:rFonts w:ascii="Consolas" w:eastAsia="Times New Roman" w:hAnsi="Consolas" w:cs="Times New Roman"/>
+          <w:color w:val="D4D4D4"/>
+          <w:sz w:val="21"/>
+          <w:szCs w:val="21"/>
+        </w:rPr>
+        <w:t>,</w:t>
+      </w:r>
+    </w:p>
+    <w:p>
+      <w:pPr>
+        <w:shd w:val="clear" w:color="auto" w:fill="1E1E1E"/>
+        <w:spacing w:after="0" w:line="285" w:lineRule="atLeast"/>
+        <w:rPr>
+          <w:rFonts w:ascii="Consolas" w:eastAsia="Times New Roman" w:hAnsi="Consolas" w:cs="Times New Roman"/>
+          <w:color w:val="D4D4D4"/>
+          <w:sz w:val="21"/>
+          <w:szCs w:val="21"/>
+        </w:rPr>
+      </w:pPr>
+      <w:r>
+        <w:rPr>
+          <w:rFonts w:ascii="Consolas" w:eastAsia="Times New Roman" w:hAnsi="Consolas" w:cs="Times New Roman"/>
+          <w:color w:val="D4D4D4"/>
+          <w:sz w:val="21"/>
+          <w:szCs w:val="21"/>
+        </w:rPr>
+        <w:t xml:space="preserve">      </w:t>
+      </w:r>
+      <w:r>
+        <w:rPr>
+          <w:rFonts w:ascii="Consolas" w:eastAsia="Times New Roman" w:hAnsi="Consolas" w:cs="Times New Roman"/>
+          <w:color w:val="9CDCFE"/>
+          <w:sz w:val="21"/>
+          <w:szCs w:val="21"/>
+        </w:rPr>
+        <w:t>propertiesForRent:</w:t>
+      </w:r>
+      <w:r>
+        <w:rPr>
+          <w:rFonts w:ascii="Consolas" w:eastAsia="Times New Roman" w:hAnsi="Consolas" w:cs="Times New Roman"/>
+          <w:color w:val="D4D4D4"/>
+          <w:sz w:val="21"/>
+          <w:szCs w:val="21"/>
+        </w:rPr>
+        <w:t xml:space="preserve"> </w:t>
+      </w:r>
+      <w:r>
+        <w:rPr>
+          <w:rFonts w:ascii="Consolas" w:eastAsia="Times New Roman" w:hAnsi="Consolas" w:cs="Times New Roman"/>
+          <w:color w:val="4FC1FF"/>
+          <w:sz w:val="21"/>
+          <w:szCs w:val="21"/>
+        </w:rPr>
+        <w:t>propertyForRent</w:t>
+      </w:r>
+      <w:r>
+        <w:rPr>
+          <w:rFonts w:ascii="Consolas" w:eastAsia="Times New Roman" w:hAnsi="Consolas" w:cs="Times New Roman"/>
+          <w:color w:val="D4D4D4"/>
+          <w:sz w:val="21"/>
+          <w:szCs w:val="21"/>
+        </w:rPr>
+        <w:t>?.</w:t>
+      </w:r>
+      <w:r>
+        <w:rPr>
+          <w:rFonts w:ascii="Consolas" w:eastAsia="Times New Roman" w:hAnsi="Consolas" w:cs="Times New Roman"/>
+          <w:color w:val="9CDCFE"/>
+          <w:sz w:val="21"/>
+          <w:szCs w:val="21"/>
+        </w:rPr>
+        <w:t>hits</w:t>
+      </w:r>
+      <w:r>
+        <w:rPr>
+          <w:rFonts w:ascii="Consolas" w:eastAsia="Times New Roman" w:hAnsi="Consolas" w:cs="Times New Roman"/>
+          <w:color w:val="D4D4D4"/>
+          <w:sz w:val="21"/>
+          <w:szCs w:val="21"/>
+        </w:rPr>
+        <w:t>,</w:t>
+      </w:r>
+    </w:p>
+    <w:p>
+      <w:pPr>
+        <w:shd w:val="clear" w:color="auto" w:fill="1E1E1E"/>
+        <w:spacing w:after="0" w:line="285" w:lineRule="atLeast"/>
+        <w:rPr>
+          <w:rFonts w:ascii="Consolas" w:eastAsia="Times New Roman" w:hAnsi="Consolas" w:cs="Times New Roman"/>
+          <w:color w:val="D4D4D4"/>
+          <w:sz w:val="21"/>
+          <w:szCs w:val="21"/>
+        </w:rPr>
+      </w:pPr>
+      <w:r>
+        <w:rPr>
+          <w:rFonts w:ascii="Consolas" w:eastAsia="Times New Roman" w:hAnsi="Consolas" w:cs="Times New Roman"/>
+          <w:color w:val="D4D4D4"/>
+          <w:sz w:val="21"/>
+          <w:szCs w:val="21"/>
+        </w:rPr>
+        <w:t>    }</w:t>
+      </w:r>
+    </w:p>
+    <w:p>
+      <w:pPr>
+        <w:shd w:val="clear" w:color="auto" w:fill="1E1E1E"/>
+        <w:spacing w:after="0" w:line="285" w:lineRule="atLeast"/>
+        <w:rPr>
+          <w:rFonts w:ascii="Consolas" w:eastAsia="Times New Roman" w:hAnsi="Consolas" w:cs="Times New Roman"/>
+          <w:color w:val="D4D4D4"/>
+          <w:sz w:val="21"/>
+          <w:szCs w:val="21"/>
+        </w:rPr>
+      </w:pPr>
+      <w:r>
+        <w:rPr>
+          <w:rFonts w:ascii="Consolas" w:eastAsia="Times New Roman" w:hAnsi="Consolas" w:cs="Times New Roman"/>
+          <w:color w:val="D4D4D4"/>
+          <w:sz w:val="21"/>
+          <w:szCs w:val="21"/>
+        </w:rPr>
+        <w:t>  }</w:t>
+      </w:r>
+    </w:p>
+    <w:p>
+      <w:pPr>
+        <w:shd w:val="clear" w:color="auto" w:fill="1E1E1E"/>
+        <w:spacing w:after="0" w:line="285" w:lineRule="atLeast"/>
+        <w:rPr>
+          <w:rFonts w:ascii="Consolas" w:eastAsia="Times New Roman" w:hAnsi="Consolas" w:cs="Times New Roman"/>
+          <w:color w:val="D4D4D4"/>
+          <w:sz w:val="21"/>
+          <w:szCs w:val="21"/>
+        </w:rPr>
+      </w:pPr>
+    </w:p>
+    <w:p>
+      <w:pPr>
+        <w:shd w:val="clear" w:color="auto" w:fill="1E1E1E"/>
+        <w:spacing w:after="0" w:line="285" w:lineRule="atLeast"/>
+        <w:rPr>
+          <w:rFonts w:ascii="Consolas" w:eastAsia="Times New Roman" w:hAnsi="Consolas" w:cs="Times New Roman"/>
+          <w:color w:val="D4D4D4"/>
+          <w:sz w:val="21"/>
+          <w:szCs w:val="21"/>
+        </w:rPr>
+      </w:pPr>
+      <w:r>
+        <w:rPr>
+          <w:rFonts w:ascii="Consolas" w:eastAsia="Times New Roman" w:hAnsi="Consolas" w:cs="Times New Roman"/>
+          <w:color w:val="D4D4D4"/>
+          <w:sz w:val="21"/>
+          <w:szCs w:val="21"/>
+        </w:rPr>
+        <w:t>}</w:t>
+      </w:r>
+    </w:p>
+    <w:p/>
+    <w:p>
+      <w:r>
+        <w:t>Now we can use these props and map over them</w:t>
+      </w:r>
+    </w:p>
+    <w:p/>
     <w:sectPr>
       <w:pgSz w:w="12240" w:h="15840"/>
       <w:pgMar w:top="1440" w:right="1440" w:bottom="1440" w:left="1440" w:header="720" w:footer="720" w:gutter="0"/>

--- a/notes.docx
+++ b/notes.docx
@@ -22,7 +22,15 @@
     <w:p/>
     <w:p>
       <w:r>
-        <w:t>Create .babelrc:</w:t>
+        <w:t>Create .</w:t>
+      </w:r>
+      <w:proofErr w:type="spellStart"/>
+      <w:r>
+        <w:t>babelrc</w:t>
+      </w:r>
+      <w:proofErr w:type="spellEnd"/>
+      <w:r>
+        <w:t>:</w:t>
       </w:r>
     </w:p>
     <w:p/>
@@ -269,8 +277,21 @@
       </w:r>
     </w:p>
     <w:p>
-      <w:r>
-        <w:t xml:space="preserve">npm i </w:t>
+      <w:proofErr w:type="gramStart"/>
+      <w:r>
+        <w:t>npm</w:t>
+      </w:r>
+      <w:proofErr w:type="gramEnd"/>
+      <w:r>
+        <w:t xml:space="preserve"> </w:t>
+      </w:r>
+      <w:proofErr w:type="spellStart"/>
+      <w:r>
+        <w:t>i</w:t>
+      </w:r>
+      <w:proofErr w:type="spellEnd"/>
+      <w:r>
+        <w:t xml:space="preserve"> </w:t>
       </w:r>
     </w:p>
     <w:p>
@@ -282,7 +303,15 @@
         </w:numPr>
       </w:pPr>
       <w:r>
-        <w:t>@chakra-ui/react @emotion/react @emotion/styled</w:t>
+        <w:t>@chakra-</w:t>
+      </w:r>
+      <w:proofErr w:type="spellStart"/>
+      <w:r>
+        <w:t>ui</w:t>
+      </w:r>
+      <w:proofErr w:type="spellEnd"/>
+      <w:r>
+        <w:t>/react @emotion/react @emotion/styled</w:t>
       </w:r>
       <w:r>
         <w:t xml:space="preserve"> (Chakra UI pear dependencies)</w:t>
@@ -297,7 +326,15 @@
         </w:numPr>
       </w:pPr>
       <w:r>
-        <w:t xml:space="preserve"> axios </w:t>
+        <w:t xml:space="preserve"> </w:t>
+      </w:r>
+      <w:proofErr w:type="spellStart"/>
+      <w:r>
+        <w:t>axios</w:t>
+      </w:r>
+      <w:proofErr w:type="spellEnd"/>
+      <w:r>
+        <w:t xml:space="preserve"> </w:t>
       </w:r>
     </w:p>
     <w:p>
@@ -332,9 +369,11 @@
           <w:numId w:val="1"/>
         </w:numPr>
       </w:pPr>
+      <w:proofErr w:type="spellStart"/>
       <w:r>
         <w:t>nprogress</w:t>
       </w:r>
+      <w:proofErr w:type="spellEnd"/>
       <w:r>
         <w:t xml:space="preserve"> (progress bar)</w:t>
       </w:r>
@@ -369,9 +408,11 @@
     <w:p/>
     <w:p/>
     <w:p>
+      <w:proofErr w:type="spellStart"/>
       <w:r>
         <w:t>ChakraUi</w:t>
       </w:r>
+      <w:proofErr w:type="spellEnd"/>
     </w:p>
     <w:p>
       <w:r>
@@ -385,26 +426,53 @@
     </w:p>
     <w:p/>
     <w:p>
-      <w:r>
-        <w:t>ChakraUI:</w:t>
-      </w:r>
-    </w:p>
-    <w:p>
-      <w:r>
-        <w:t>It is used to avoid writing css expilicitly. To make sure it works fine, we need to wrap our app inside ChakraProvider</w:t>
-      </w:r>
-    </w:p>
-    <w:p>
-      <w:pPr>
-        <w:shd w:val="clear" w:color="auto" w:fill="1E1E1E"/>
-        <w:spacing w:after="0" w:line="285" w:lineRule="atLeast"/>
-        <w:rPr>
-          <w:rFonts w:ascii="Consolas" w:eastAsia="Times New Roman" w:hAnsi="Consolas" w:cs="Times New Roman"/>
-          <w:color w:val="D4D4D4"/>
-          <w:sz w:val="21"/>
-          <w:szCs w:val="21"/>
-        </w:rPr>
-      </w:pPr>
+      <w:proofErr w:type="spellStart"/>
+      <w:r>
+        <w:t>ChakraUI</w:t>
+      </w:r>
+      <w:proofErr w:type="spellEnd"/>
+      <w:r>
+        <w:t>:</w:t>
+      </w:r>
+    </w:p>
+    <w:p>
+      <w:r>
+        <w:t xml:space="preserve">It is used to avoid writing </w:t>
+      </w:r>
+      <w:proofErr w:type="spellStart"/>
+      <w:r>
+        <w:t>css</w:t>
+      </w:r>
+      <w:proofErr w:type="spellEnd"/>
+      <w:r>
+        <w:t xml:space="preserve"> </w:t>
+      </w:r>
+      <w:proofErr w:type="spellStart"/>
+      <w:r>
+        <w:t>expilicitly</w:t>
+      </w:r>
+      <w:proofErr w:type="spellEnd"/>
+      <w:r>
+        <w:t xml:space="preserve">. To make sure it works fine, we need to wrap our app inside </w:t>
+      </w:r>
+      <w:proofErr w:type="spellStart"/>
+      <w:r>
+        <w:t>ChakraProvider</w:t>
+      </w:r>
+      <w:proofErr w:type="spellEnd"/>
+    </w:p>
+    <w:p>
+      <w:pPr>
+        <w:shd w:val="clear" w:color="auto" w:fill="1E1E1E"/>
+        <w:spacing w:after="0" w:line="285" w:lineRule="atLeast"/>
+        <w:rPr>
+          <w:rFonts w:ascii="Consolas" w:eastAsia="Times New Roman" w:hAnsi="Consolas" w:cs="Times New Roman"/>
+          <w:color w:val="D4D4D4"/>
+          <w:sz w:val="21"/>
+          <w:szCs w:val="21"/>
+        </w:rPr>
+      </w:pPr>
+      <w:proofErr w:type="gramStart"/>
       <w:r>
         <w:rPr>
           <w:rFonts w:ascii="Consolas" w:eastAsia="Times New Roman" w:hAnsi="Consolas" w:cs="Times New Roman"/>
@@ -414,6 +482,7 @@
         </w:rPr>
         <w:t>import</w:t>
       </w:r>
+      <w:proofErr w:type="gramEnd"/>
       <w:r>
         <w:rPr>
           <w:rFonts w:ascii="Consolas" w:eastAsia="Times New Roman" w:hAnsi="Consolas" w:cs="Times New Roman"/>
@@ -430,20 +499,32 @@
           <w:sz w:val="21"/>
           <w:szCs w:val="21"/>
         </w:rPr>
-        <w:t>'../styles/globals.css'</w:t>
-      </w:r>
-    </w:p>
-    <w:p>
-      <w:pPr>
-        <w:shd w:val="clear" w:color="auto" w:fill="1E1E1E"/>
-        <w:spacing w:after="0" w:line="285" w:lineRule="atLeast"/>
-        <w:rPr>
-          <w:rFonts w:ascii="Consolas" w:eastAsia="Times New Roman" w:hAnsi="Consolas" w:cs="Times New Roman"/>
-          <w:color w:val="D4D4D4"/>
-          <w:sz w:val="21"/>
-          <w:szCs w:val="21"/>
-        </w:rPr>
-      </w:pPr>
+        <w:t>'../</w:t>
+      </w:r>
+      <w:proofErr w:type="gramStart"/>
+      <w:r>
+        <w:rPr>
+          <w:rFonts w:ascii="Consolas" w:eastAsia="Times New Roman" w:hAnsi="Consolas" w:cs="Times New Roman"/>
+          <w:color w:val="CE9178"/>
+          <w:sz w:val="21"/>
+          <w:szCs w:val="21"/>
+        </w:rPr>
+        <w:t>styles/globals.css'</w:t>
+      </w:r>
+      <w:proofErr w:type="gramEnd"/>
+    </w:p>
+    <w:p>
+      <w:pPr>
+        <w:shd w:val="clear" w:color="auto" w:fill="1E1E1E"/>
+        <w:spacing w:after="0" w:line="285" w:lineRule="atLeast"/>
+        <w:rPr>
+          <w:rFonts w:ascii="Consolas" w:eastAsia="Times New Roman" w:hAnsi="Consolas" w:cs="Times New Roman"/>
+          <w:color w:val="D4D4D4"/>
+          <w:sz w:val="21"/>
+          <w:szCs w:val="21"/>
+        </w:rPr>
+      </w:pPr>
+      <w:proofErr w:type="gramStart"/>
       <w:r>
         <w:rPr>
           <w:rFonts w:ascii="Consolas" w:eastAsia="Times New Roman" w:hAnsi="Consolas" w:cs="Times New Roman"/>
@@ -453,6 +534,7 @@
         </w:rPr>
         <w:t>import</w:t>
       </w:r>
+      <w:proofErr w:type="gramEnd"/>
       <w:r>
         <w:rPr>
           <w:rFonts w:ascii="Consolas" w:eastAsia="Times New Roman" w:hAnsi="Consolas" w:cs="Times New Roman"/>
@@ -519,6 +601,7 @@
           <w:szCs w:val="21"/>
         </w:rPr>
       </w:pPr>
+      <w:proofErr w:type="gramStart"/>
       <w:r>
         <w:rPr>
           <w:rFonts w:ascii="Consolas" w:eastAsia="Times New Roman" w:hAnsi="Consolas" w:cs="Times New Roman"/>
@@ -528,6 +611,7 @@
         </w:rPr>
         <w:t>import</w:t>
       </w:r>
+      <w:proofErr w:type="gramEnd"/>
       <w:r>
         <w:rPr>
           <w:rFonts w:ascii="Consolas" w:eastAsia="Times New Roman" w:hAnsi="Consolas" w:cs="Times New Roman"/>
@@ -594,6 +678,7 @@
           <w:szCs w:val="21"/>
         </w:rPr>
       </w:pPr>
+      <w:proofErr w:type="gramStart"/>
       <w:r>
         <w:rPr>
           <w:rFonts w:ascii="Consolas" w:eastAsia="Times New Roman" w:hAnsi="Consolas" w:cs="Times New Roman"/>
@@ -603,15 +688,17 @@
         </w:rPr>
         <w:t>import</w:t>
       </w:r>
-      <w:r>
-        <w:rPr>
-          <w:rFonts w:ascii="Consolas" w:eastAsia="Times New Roman" w:hAnsi="Consolas" w:cs="Times New Roman"/>
-          <w:color w:val="D4D4D4"/>
-          <w:sz w:val="21"/>
-          <w:szCs w:val="21"/>
-        </w:rPr>
-        <w:t xml:space="preserve"> </w:t>
-      </w:r>
+      <w:proofErr w:type="gramEnd"/>
+      <w:r>
+        <w:rPr>
+          <w:rFonts w:ascii="Consolas" w:eastAsia="Times New Roman" w:hAnsi="Consolas" w:cs="Times New Roman"/>
+          <w:color w:val="D4D4D4"/>
+          <w:sz w:val="21"/>
+          <w:szCs w:val="21"/>
+        </w:rPr>
+        <w:t xml:space="preserve"> </w:t>
+      </w:r>
+      <w:proofErr w:type="spellStart"/>
       <w:r>
         <w:rPr>
           <w:rFonts w:ascii="Consolas" w:eastAsia="Times New Roman" w:hAnsi="Consolas" w:cs="Times New Roman"/>
@@ -621,6 +708,7 @@
         </w:rPr>
         <w:t>NProgress</w:t>
       </w:r>
+      <w:proofErr w:type="spellEnd"/>
       <w:r>
         <w:rPr>
           <w:rFonts w:ascii="Consolas" w:eastAsia="Times New Roman" w:hAnsi="Consolas" w:cs="Times New Roman"/>
@@ -655,20 +743,41 @@
           <w:sz w:val="21"/>
           <w:szCs w:val="21"/>
         </w:rPr>
-        <w:t>'nprogress'</w:t>
-      </w:r>
-    </w:p>
-    <w:p>
-      <w:pPr>
-        <w:shd w:val="clear" w:color="auto" w:fill="1E1E1E"/>
-        <w:spacing w:after="0" w:line="285" w:lineRule="atLeast"/>
-        <w:rPr>
-          <w:rFonts w:ascii="Consolas" w:eastAsia="Times New Roman" w:hAnsi="Consolas" w:cs="Times New Roman"/>
-          <w:color w:val="D4D4D4"/>
-          <w:sz w:val="21"/>
-          <w:szCs w:val="21"/>
-        </w:rPr>
-      </w:pPr>
+        <w:t>'</w:t>
+      </w:r>
+      <w:proofErr w:type="spellStart"/>
+      <w:r>
+        <w:rPr>
+          <w:rFonts w:ascii="Consolas" w:eastAsia="Times New Roman" w:hAnsi="Consolas" w:cs="Times New Roman"/>
+          <w:color w:val="CE9178"/>
+          <w:sz w:val="21"/>
+          <w:szCs w:val="21"/>
+        </w:rPr>
+        <w:t>nprogress</w:t>
+      </w:r>
+      <w:proofErr w:type="spellEnd"/>
+      <w:r>
+        <w:rPr>
+          <w:rFonts w:ascii="Consolas" w:eastAsia="Times New Roman" w:hAnsi="Consolas" w:cs="Times New Roman"/>
+          <w:color w:val="CE9178"/>
+          <w:sz w:val="21"/>
+          <w:szCs w:val="21"/>
+        </w:rPr>
+        <w:t>'</w:t>
+      </w:r>
+    </w:p>
+    <w:p>
+      <w:pPr>
+        <w:shd w:val="clear" w:color="auto" w:fill="1E1E1E"/>
+        <w:spacing w:after="0" w:line="285" w:lineRule="atLeast"/>
+        <w:rPr>
+          <w:rFonts w:ascii="Consolas" w:eastAsia="Times New Roman" w:hAnsi="Consolas" w:cs="Times New Roman"/>
+          <w:color w:val="D4D4D4"/>
+          <w:sz w:val="21"/>
+          <w:szCs w:val="21"/>
+        </w:rPr>
+      </w:pPr>
+      <w:proofErr w:type="gramStart"/>
       <w:r>
         <w:rPr>
           <w:rFonts w:ascii="Consolas" w:eastAsia="Times New Roman" w:hAnsi="Consolas" w:cs="Times New Roman"/>
@@ -678,6 +787,7 @@
         </w:rPr>
         <w:t>import</w:t>
       </w:r>
+      <w:proofErr w:type="gramEnd"/>
       <w:r>
         <w:rPr>
           <w:rFonts w:ascii="Consolas" w:eastAsia="Times New Roman" w:hAnsi="Consolas" w:cs="Times New Roman"/>
@@ -687,6 +797,7 @@
         </w:rPr>
         <w:t xml:space="preserve"> { </w:t>
       </w:r>
+      <w:proofErr w:type="spellStart"/>
       <w:r>
         <w:rPr>
           <w:rFonts w:ascii="Consolas" w:eastAsia="Times New Roman" w:hAnsi="Consolas" w:cs="Times New Roman"/>
@@ -696,6 +807,7 @@
         </w:rPr>
         <w:t>ChakraProvider</w:t>
       </w:r>
+      <w:proofErr w:type="spellEnd"/>
       <w:r>
         <w:rPr>
           <w:rFonts w:ascii="Consolas" w:eastAsia="Times New Roman" w:hAnsi="Consolas" w:cs="Times New Roman"/>
@@ -730,20 +842,41 @@
           <w:sz w:val="21"/>
           <w:szCs w:val="21"/>
         </w:rPr>
-        <w:t>'@chakra-ui/react'</w:t>
-      </w:r>
-    </w:p>
-    <w:p>
-      <w:pPr>
-        <w:shd w:val="clear" w:color="auto" w:fill="1E1E1E"/>
-        <w:spacing w:after="0" w:line="285" w:lineRule="atLeast"/>
-        <w:rPr>
-          <w:rFonts w:ascii="Consolas" w:eastAsia="Times New Roman" w:hAnsi="Consolas" w:cs="Times New Roman"/>
-          <w:color w:val="D4D4D4"/>
-          <w:sz w:val="21"/>
-          <w:szCs w:val="21"/>
-        </w:rPr>
-      </w:pPr>
+        <w:t>'@chakra-</w:t>
+      </w:r>
+      <w:proofErr w:type="spellStart"/>
+      <w:r>
+        <w:rPr>
+          <w:rFonts w:ascii="Consolas" w:eastAsia="Times New Roman" w:hAnsi="Consolas" w:cs="Times New Roman"/>
+          <w:color w:val="CE9178"/>
+          <w:sz w:val="21"/>
+          <w:szCs w:val="21"/>
+        </w:rPr>
+        <w:t>ui</w:t>
+      </w:r>
+      <w:proofErr w:type="spellEnd"/>
+      <w:r>
+        <w:rPr>
+          <w:rFonts w:ascii="Consolas" w:eastAsia="Times New Roman" w:hAnsi="Consolas" w:cs="Times New Roman"/>
+          <w:color w:val="CE9178"/>
+          <w:sz w:val="21"/>
+          <w:szCs w:val="21"/>
+        </w:rPr>
+        <w:t>/react'</w:t>
+      </w:r>
+    </w:p>
+    <w:p>
+      <w:pPr>
+        <w:shd w:val="clear" w:color="auto" w:fill="1E1E1E"/>
+        <w:spacing w:after="0" w:line="285" w:lineRule="atLeast"/>
+        <w:rPr>
+          <w:rFonts w:ascii="Consolas" w:eastAsia="Times New Roman" w:hAnsi="Consolas" w:cs="Times New Roman"/>
+          <w:color w:val="D4D4D4"/>
+          <w:sz w:val="21"/>
+          <w:szCs w:val="21"/>
+        </w:rPr>
+      </w:pPr>
+      <w:proofErr w:type="gramStart"/>
       <w:r>
         <w:rPr>
           <w:rFonts w:ascii="Consolas" w:eastAsia="Times New Roman" w:hAnsi="Consolas" w:cs="Times New Roman"/>
@@ -754,6 +887,7 @@
         <w:lastRenderedPageBreak/>
         <w:t>import</w:t>
       </w:r>
+      <w:proofErr w:type="gramEnd"/>
       <w:r>
         <w:rPr>
           <w:rFonts w:ascii="Consolas" w:eastAsia="Times New Roman" w:hAnsi="Consolas" w:cs="Times New Roman"/>
@@ -841,6 +975,7 @@
           <w:szCs w:val="21"/>
         </w:rPr>
       </w:pPr>
+      <w:proofErr w:type="gramStart"/>
       <w:r>
         <w:rPr>
           <w:rFonts w:ascii="Consolas" w:eastAsia="Times New Roman" w:hAnsi="Consolas" w:cs="Times New Roman"/>
@@ -850,15 +985,17 @@
         </w:rPr>
         <w:t>function</w:t>
       </w:r>
-      <w:r>
-        <w:rPr>
-          <w:rFonts w:ascii="Consolas" w:eastAsia="Times New Roman" w:hAnsi="Consolas" w:cs="Times New Roman"/>
-          <w:color w:val="D4D4D4"/>
-          <w:sz w:val="21"/>
-          <w:szCs w:val="21"/>
-        </w:rPr>
-        <w:t xml:space="preserve"> </w:t>
-      </w:r>
+      <w:proofErr w:type="gramEnd"/>
+      <w:r>
+        <w:rPr>
+          <w:rFonts w:ascii="Consolas" w:eastAsia="Times New Roman" w:hAnsi="Consolas" w:cs="Times New Roman"/>
+          <w:color w:val="D4D4D4"/>
+          <w:sz w:val="21"/>
+          <w:szCs w:val="21"/>
+        </w:rPr>
+        <w:t xml:space="preserve"> </w:t>
+      </w:r>
+      <w:proofErr w:type="spellStart"/>
       <w:r>
         <w:rPr>
           <w:rFonts w:ascii="Consolas" w:eastAsia="Times New Roman" w:hAnsi="Consolas" w:cs="Times New Roman"/>
@@ -868,6 +1005,7 @@
         </w:rPr>
         <w:t>MyApp</w:t>
       </w:r>
+      <w:proofErr w:type="spellEnd"/>
       <w:r>
         <w:rPr>
           <w:rFonts w:ascii="Consolas" w:eastAsia="Times New Roman" w:hAnsi="Consolas" w:cs="Times New Roman"/>
@@ -895,6 +1033,7 @@
         </w:rPr>
         <w:t xml:space="preserve">, </w:t>
       </w:r>
+      <w:proofErr w:type="spellStart"/>
       <w:r>
         <w:rPr>
           <w:rFonts w:ascii="Consolas" w:eastAsia="Times New Roman" w:hAnsi="Consolas" w:cs="Times New Roman"/>
@@ -904,6 +1043,7 @@
         </w:rPr>
         <w:t>pageProps</w:t>
       </w:r>
+      <w:proofErr w:type="spellEnd"/>
       <w:r>
         <w:rPr>
           <w:rFonts w:ascii="Consolas" w:eastAsia="Times New Roman" w:hAnsi="Consolas" w:cs="Times New Roman"/>
@@ -934,6 +1074,7 @@
         </w:rPr>
         <w:t xml:space="preserve">  </w:t>
       </w:r>
+      <w:proofErr w:type="gramStart"/>
       <w:r>
         <w:rPr>
           <w:rFonts w:ascii="Consolas" w:eastAsia="Times New Roman" w:hAnsi="Consolas" w:cs="Times New Roman"/>
@@ -952,6 +1093,7 @@
         </w:rPr>
         <w:t>(</w:t>
       </w:r>
+      <w:proofErr w:type="gramEnd"/>
     </w:p>
     <w:p>
       <w:pPr>
@@ -1132,6 +1274,7 @@
         </w:rPr>
         <w:t>&lt;</w:t>
       </w:r>
+      <w:proofErr w:type="spellStart"/>
       <w:r>
         <w:rPr>
           <w:rFonts w:ascii="Consolas" w:eastAsia="Times New Roman" w:hAnsi="Consolas" w:cs="Times New Roman"/>
@@ -1141,6 +1284,7 @@
         </w:rPr>
         <w:t>ChakraProvider</w:t>
       </w:r>
+      <w:proofErr w:type="spellEnd"/>
       <w:r>
         <w:rPr>
           <w:rFonts w:ascii="Consolas" w:eastAsia="Times New Roman" w:hAnsi="Consolas" w:cs="Times New Roman"/>
@@ -1264,6 +1408,7 @@
         </w:rPr>
         <w:t>...</w:t>
       </w:r>
+      <w:proofErr w:type="spellStart"/>
       <w:r>
         <w:rPr>
           <w:rFonts w:ascii="Consolas" w:eastAsia="Times New Roman" w:hAnsi="Consolas" w:cs="Times New Roman"/>
@@ -1273,6 +1418,7 @@
         </w:rPr>
         <w:t>pageProps</w:t>
       </w:r>
+      <w:proofErr w:type="spellEnd"/>
       <w:r>
         <w:rPr>
           <w:rFonts w:ascii="Consolas" w:eastAsia="Times New Roman" w:hAnsi="Consolas" w:cs="Times New Roman"/>
@@ -1378,6 +1524,7 @@
         </w:rPr>
         <w:t>&lt;/</w:t>
       </w:r>
+      <w:proofErr w:type="spellStart"/>
       <w:r>
         <w:rPr>
           <w:rFonts w:ascii="Consolas" w:eastAsia="Times New Roman" w:hAnsi="Consolas" w:cs="Times New Roman"/>
@@ -1387,6 +1534,7 @@
         </w:rPr>
         <w:t>ChakraProvider</w:t>
       </w:r>
+      <w:proofErr w:type="spellEnd"/>
       <w:r>
         <w:rPr>
           <w:rFonts w:ascii="Consolas" w:eastAsia="Times New Roman" w:hAnsi="Consolas" w:cs="Times New Roman"/>
@@ -1558,6 +1706,7 @@
           <w:szCs w:val="21"/>
         </w:rPr>
       </w:pPr>
+      <w:proofErr w:type="gramStart"/>
       <w:r>
         <w:rPr>
           <w:rFonts w:ascii="Consolas" w:eastAsia="Times New Roman" w:hAnsi="Consolas" w:cs="Times New Roman"/>
@@ -1567,6 +1716,7 @@
         </w:rPr>
         <w:t>export</w:t>
       </w:r>
+      <w:proofErr w:type="gramEnd"/>
       <w:r>
         <w:rPr>
           <w:rFonts w:ascii="Consolas" w:eastAsia="Times New Roman" w:hAnsi="Consolas" w:cs="Times New Roman"/>
@@ -1594,6 +1744,7 @@
         </w:rPr>
         <w:t xml:space="preserve"> </w:t>
       </w:r>
+      <w:proofErr w:type="spellStart"/>
       <w:r>
         <w:rPr>
           <w:rFonts w:ascii="Consolas" w:eastAsia="Times New Roman" w:hAnsi="Consolas" w:cs="Times New Roman"/>
@@ -1603,6 +1754,7 @@
         </w:rPr>
         <w:t>MyApp</w:t>
       </w:r>
+      <w:proofErr w:type="spellEnd"/>
     </w:p>
     <w:p>
       <w:pPr>
@@ -1620,25 +1772,44 @@
     <w:p/>
     <w:p>
       <w:r>
-        <w:t>Using or fetching data from Api:</w:t>
-      </w:r>
-    </w:p>
-    <w:p>
-      <w:r>
-        <w:t>Create utils folder at root:</w:t>
-      </w:r>
-    </w:p>
-    <w:p>
-      <w:pPr>
-        <w:shd w:val="clear" w:color="auto" w:fill="1E1E1E"/>
-        <w:spacing w:after="0" w:line="285" w:lineRule="atLeast"/>
-        <w:rPr>
-          <w:rFonts w:ascii="Consolas" w:eastAsia="Times New Roman" w:hAnsi="Consolas" w:cs="Times New Roman"/>
-          <w:color w:val="D4D4D4"/>
-          <w:sz w:val="21"/>
-          <w:szCs w:val="21"/>
-        </w:rPr>
-      </w:pPr>
+        <w:t xml:space="preserve">Using or fetching data from </w:t>
+      </w:r>
+      <w:proofErr w:type="spellStart"/>
+      <w:proofErr w:type="gramStart"/>
+      <w:r>
+        <w:t>Api</w:t>
+      </w:r>
+      <w:proofErr w:type="spellEnd"/>
+      <w:proofErr w:type="gramEnd"/>
+      <w:r>
+        <w:t>:</w:t>
+      </w:r>
+    </w:p>
+    <w:p>
+      <w:r>
+        <w:t xml:space="preserve">Create </w:t>
+      </w:r>
+      <w:proofErr w:type="spellStart"/>
+      <w:r>
+        <w:t>utils</w:t>
+      </w:r>
+      <w:proofErr w:type="spellEnd"/>
+      <w:r>
+        <w:t xml:space="preserve"> folder at root:</w:t>
+      </w:r>
+    </w:p>
+    <w:p>
+      <w:pPr>
+        <w:shd w:val="clear" w:color="auto" w:fill="1E1E1E"/>
+        <w:spacing w:after="0" w:line="285" w:lineRule="atLeast"/>
+        <w:rPr>
+          <w:rFonts w:ascii="Consolas" w:eastAsia="Times New Roman" w:hAnsi="Consolas" w:cs="Times New Roman"/>
+          <w:color w:val="D4D4D4"/>
+          <w:sz w:val="21"/>
+          <w:szCs w:val="21"/>
+        </w:rPr>
+      </w:pPr>
+      <w:proofErr w:type="gramStart"/>
       <w:r>
         <w:rPr>
           <w:rFonts w:ascii="Consolas" w:eastAsia="Times New Roman" w:hAnsi="Consolas" w:cs="Times New Roman"/>
@@ -1648,15 +1819,17 @@
         </w:rPr>
         <w:t>import</w:t>
       </w:r>
-      <w:r>
-        <w:rPr>
-          <w:rFonts w:ascii="Consolas" w:eastAsia="Times New Roman" w:hAnsi="Consolas" w:cs="Times New Roman"/>
-          <w:color w:val="D4D4D4"/>
-          <w:sz w:val="21"/>
-          <w:szCs w:val="21"/>
-        </w:rPr>
-        <w:t xml:space="preserve"> </w:t>
-      </w:r>
+      <w:proofErr w:type="gramEnd"/>
+      <w:r>
+        <w:rPr>
+          <w:rFonts w:ascii="Consolas" w:eastAsia="Times New Roman" w:hAnsi="Consolas" w:cs="Times New Roman"/>
+          <w:color w:val="D4D4D4"/>
+          <w:sz w:val="21"/>
+          <w:szCs w:val="21"/>
+        </w:rPr>
+        <w:t xml:space="preserve"> </w:t>
+      </w:r>
+      <w:proofErr w:type="spellStart"/>
       <w:r>
         <w:rPr>
           <w:rFonts w:ascii="Consolas" w:eastAsia="Times New Roman" w:hAnsi="Consolas" w:cs="Times New Roman"/>
@@ -1666,6 +1839,7 @@
         </w:rPr>
         <w:t>axios</w:t>
       </w:r>
+      <w:proofErr w:type="spellEnd"/>
       <w:r>
         <w:rPr>
           <w:rFonts w:ascii="Consolas" w:eastAsia="Times New Roman" w:hAnsi="Consolas" w:cs="Times New Roman"/>
@@ -1700,7 +1874,27 @@
           <w:sz w:val="21"/>
           <w:szCs w:val="21"/>
         </w:rPr>
-        <w:t>'axios'</w:t>
+        <w:t>'</w:t>
+      </w:r>
+      <w:proofErr w:type="spellStart"/>
+      <w:r>
+        <w:rPr>
+          <w:rFonts w:ascii="Consolas" w:eastAsia="Times New Roman" w:hAnsi="Consolas" w:cs="Times New Roman"/>
+          <w:color w:val="CE9178"/>
+          <w:sz w:val="21"/>
+          <w:szCs w:val="21"/>
+        </w:rPr>
+        <w:t>axios</w:t>
+      </w:r>
+      <w:proofErr w:type="spellEnd"/>
+      <w:r>
+        <w:rPr>
+          <w:rFonts w:ascii="Consolas" w:eastAsia="Times New Roman" w:hAnsi="Consolas" w:cs="Times New Roman"/>
+          <w:color w:val="CE9178"/>
+          <w:sz w:val="21"/>
+          <w:szCs w:val="21"/>
+        </w:rPr>
+        <w:t>'</w:t>
       </w:r>
       <w:r>
         <w:rPr>
@@ -1735,6 +1929,7 @@
           <w:szCs w:val="21"/>
         </w:rPr>
       </w:pPr>
+      <w:proofErr w:type="gramStart"/>
       <w:r>
         <w:rPr>
           <w:rFonts w:ascii="Consolas" w:eastAsia="Times New Roman" w:hAnsi="Consolas" w:cs="Times New Roman"/>
@@ -1744,15 +1939,17 @@
         </w:rPr>
         <w:t>export</w:t>
       </w:r>
-      <w:r>
-        <w:rPr>
-          <w:rFonts w:ascii="Consolas" w:eastAsia="Times New Roman" w:hAnsi="Consolas" w:cs="Times New Roman"/>
-          <w:color w:val="D4D4D4"/>
-          <w:sz w:val="21"/>
-          <w:szCs w:val="21"/>
-        </w:rPr>
-        <w:t xml:space="preserve"> </w:t>
-      </w:r>
+      <w:proofErr w:type="gramEnd"/>
+      <w:r>
+        <w:rPr>
+          <w:rFonts w:ascii="Consolas" w:eastAsia="Times New Roman" w:hAnsi="Consolas" w:cs="Times New Roman"/>
+          <w:color w:val="D4D4D4"/>
+          <w:sz w:val="21"/>
+          <w:szCs w:val="21"/>
+        </w:rPr>
+        <w:t xml:space="preserve"> </w:t>
+      </w:r>
+      <w:proofErr w:type="spellStart"/>
       <w:r>
         <w:rPr>
           <w:rFonts w:ascii="Consolas" w:eastAsia="Times New Roman" w:hAnsi="Consolas" w:cs="Times New Roman"/>
@@ -1762,15 +1959,17 @@
         </w:rPr>
         <w:t>const</w:t>
       </w:r>
-      <w:r>
-        <w:rPr>
-          <w:rFonts w:ascii="Consolas" w:eastAsia="Times New Roman" w:hAnsi="Consolas" w:cs="Times New Roman"/>
-          <w:color w:val="D4D4D4"/>
-          <w:sz w:val="21"/>
-          <w:szCs w:val="21"/>
-        </w:rPr>
-        <w:t xml:space="preserve"> </w:t>
-      </w:r>
+      <w:proofErr w:type="spellEnd"/>
+      <w:r>
+        <w:rPr>
+          <w:rFonts w:ascii="Consolas" w:eastAsia="Times New Roman" w:hAnsi="Consolas" w:cs="Times New Roman"/>
+          <w:color w:val="D4D4D4"/>
+          <w:sz w:val="21"/>
+          <w:szCs w:val="21"/>
+        </w:rPr>
+        <w:t xml:space="preserve"> </w:t>
+      </w:r>
+      <w:proofErr w:type="spellStart"/>
       <w:r>
         <w:rPr>
           <w:rFonts w:ascii="Consolas" w:eastAsia="Times New Roman" w:hAnsi="Consolas" w:cs="Times New Roman"/>
@@ -1780,6 +1979,7 @@
         </w:rPr>
         <w:t>baseUrl</w:t>
       </w:r>
+      <w:proofErr w:type="spellEnd"/>
       <w:r>
         <w:rPr>
           <w:rFonts w:ascii="Consolas" w:eastAsia="Times New Roman" w:hAnsi="Consolas" w:cs="Times New Roman"/>
@@ -1822,6 +2022,7 @@
           <w:szCs w:val="21"/>
         </w:rPr>
       </w:pPr>
+      <w:proofErr w:type="gramStart"/>
       <w:r>
         <w:rPr>
           <w:rFonts w:ascii="Consolas" w:eastAsia="Times New Roman" w:hAnsi="Consolas" w:cs="Times New Roman"/>
@@ -1831,15 +2032,17 @@
         </w:rPr>
         <w:t>export</w:t>
       </w:r>
-      <w:r>
-        <w:rPr>
-          <w:rFonts w:ascii="Consolas" w:eastAsia="Times New Roman" w:hAnsi="Consolas" w:cs="Times New Roman"/>
-          <w:color w:val="D4D4D4"/>
-          <w:sz w:val="21"/>
-          <w:szCs w:val="21"/>
-        </w:rPr>
-        <w:t xml:space="preserve"> </w:t>
-      </w:r>
+      <w:proofErr w:type="gramEnd"/>
+      <w:r>
+        <w:rPr>
+          <w:rFonts w:ascii="Consolas" w:eastAsia="Times New Roman" w:hAnsi="Consolas" w:cs="Times New Roman"/>
+          <w:color w:val="D4D4D4"/>
+          <w:sz w:val="21"/>
+          <w:szCs w:val="21"/>
+        </w:rPr>
+        <w:t xml:space="preserve"> </w:t>
+      </w:r>
+      <w:proofErr w:type="spellStart"/>
       <w:r>
         <w:rPr>
           <w:rFonts w:ascii="Consolas" w:eastAsia="Times New Roman" w:hAnsi="Consolas" w:cs="Times New Roman"/>
@@ -1849,15 +2052,17 @@
         </w:rPr>
         <w:t>const</w:t>
       </w:r>
-      <w:r>
-        <w:rPr>
-          <w:rFonts w:ascii="Consolas" w:eastAsia="Times New Roman" w:hAnsi="Consolas" w:cs="Times New Roman"/>
-          <w:color w:val="D4D4D4"/>
-          <w:sz w:val="21"/>
-          <w:szCs w:val="21"/>
-        </w:rPr>
-        <w:t xml:space="preserve"> </w:t>
-      </w:r>
+      <w:proofErr w:type="spellEnd"/>
+      <w:r>
+        <w:rPr>
+          <w:rFonts w:ascii="Consolas" w:eastAsia="Times New Roman" w:hAnsi="Consolas" w:cs="Times New Roman"/>
+          <w:color w:val="D4D4D4"/>
+          <w:sz w:val="21"/>
+          <w:szCs w:val="21"/>
+        </w:rPr>
+        <w:t xml:space="preserve"> </w:t>
+      </w:r>
+      <w:proofErr w:type="spellStart"/>
       <w:r>
         <w:rPr>
           <w:rFonts w:ascii="Consolas" w:eastAsia="Times New Roman" w:hAnsi="Consolas" w:cs="Times New Roman"/>
@@ -1867,6 +2072,7 @@
         </w:rPr>
         <w:t>fetchApi</w:t>
       </w:r>
+      <w:proofErr w:type="spellEnd"/>
       <w:r>
         <w:rPr>
           <w:rFonts w:ascii="Consolas" w:eastAsia="Times New Roman" w:hAnsi="Consolas" w:cs="Times New Roman"/>
@@ -1876,6 +2082,7 @@
         </w:rPr>
         <w:t xml:space="preserve"> = </w:t>
       </w:r>
+      <w:proofErr w:type="spellStart"/>
       <w:r>
         <w:rPr>
           <w:rFonts w:ascii="Consolas" w:eastAsia="Times New Roman" w:hAnsi="Consolas" w:cs="Times New Roman"/>
@@ -1885,6 +2092,7 @@
         </w:rPr>
         <w:t>async</w:t>
       </w:r>
+      <w:proofErr w:type="spellEnd"/>
       <w:r>
         <w:rPr>
           <w:rFonts w:ascii="Consolas" w:eastAsia="Times New Roman" w:hAnsi="Consolas" w:cs="Times New Roman"/>
@@ -1894,6 +2102,7 @@
         </w:rPr>
         <w:t xml:space="preserve"> (</w:t>
       </w:r>
+      <w:proofErr w:type="spellStart"/>
       <w:r>
         <w:rPr>
           <w:rFonts w:ascii="Consolas" w:eastAsia="Times New Roman" w:hAnsi="Consolas" w:cs="Times New Roman"/>
@@ -1903,6 +2112,7 @@
         </w:rPr>
         <w:t>url</w:t>
       </w:r>
+      <w:proofErr w:type="spellEnd"/>
       <w:r>
         <w:rPr>
           <w:rFonts w:ascii="Consolas" w:eastAsia="Times New Roman" w:hAnsi="Consolas" w:cs="Times New Roman"/>
@@ -1951,6 +2161,8 @@
         </w:rPr>
         <w:t xml:space="preserve">    </w:t>
       </w:r>
+      <w:proofErr w:type="spellStart"/>
+      <w:proofErr w:type="gramStart"/>
       <w:r>
         <w:rPr>
           <w:rFonts w:ascii="Consolas" w:eastAsia="Times New Roman" w:hAnsi="Consolas" w:cs="Times New Roman"/>
@@ -1960,6 +2172,8 @@
         </w:rPr>
         <w:t>const</w:t>
       </w:r>
+      <w:proofErr w:type="spellEnd"/>
+      <w:proofErr w:type="gramEnd"/>
       <w:r>
         <w:rPr>
           <w:rFonts w:ascii="Consolas" w:eastAsia="Times New Roman" w:hAnsi="Consolas" w:cs="Times New Roman"/>
@@ -2005,6 +2219,7 @@
         </w:rPr>
         <w:t xml:space="preserve"> </w:t>
       </w:r>
+      <w:proofErr w:type="spellStart"/>
       <w:r>
         <w:rPr>
           <w:rFonts w:ascii="Consolas" w:eastAsia="Times New Roman" w:hAnsi="Consolas" w:cs="Times New Roman"/>
@@ -2032,6 +2247,7 @@
         </w:rPr>
         <w:t>get</w:t>
       </w:r>
+      <w:proofErr w:type="spellEnd"/>
       <w:r>
         <w:rPr>
           <w:rFonts w:ascii="Consolas" w:eastAsia="Times New Roman" w:hAnsi="Consolas" w:cs="Times New Roman"/>
@@ -2041,6 +2257,7 @@
         </w:rPr>
         <w:t>(</w:t>
       </w:r>
+      <w:proofErr w:type="spellStart"/>
       <w:r>
         <w:rPr>
           <w:rFonts w:ascii="Consolas" w:eastAsia="Times New Roman" w:hAnsi="Consolas" w:cs="Times New Roman"/>
@@ -2050,6 +2267,7 @@
         </w:rPr>
         <w:t>url</w:t>
       </w:r>
+      <w:proofErr w:type="spellEnd"/>
       <w:r>
         <w:rPr>
           <w:rFonts w:ascii="Consolas" w:eastAsia="Times New Roman" w:hAnsi="Consolas" w:cs="Times New Roman"/>
@@ -2080,14 +2298,25 @@
         </w:rPr>
         <w:t xml:space="preserve">        </w:t>
       </w:r>
-      <w:r>
-        <w:rPr>
-          <w:rFonts w:ascii="Consolas" w:eastAsia="Times New Roman" w:hAnsi="Consolas" w:cs="Times New Roman"/>
-          <w:color w:val="9CDCFE"/>
-          <w:sz w:val="21"/>
-          <w:szCs w:val="21"/>
-        </w:rPr>
-        <w:t>headers:</w:t>
+      <w:proofErr w:type="gramStart"/>
+      <w:r>
+        <w:rPr>
+          <w:rFonts w:ascii="Consolas" w:eastAsia="Times New Roman" w:hAnsi="Consolas" w:cs="Times New Roman"/>
+          <w:color w:val="9CDCFE"/>
+          <w:sz w:val="21"/>
+          <w:szCs w:val="21"/>
+        </w:rPr>
+        <w:t>headers</w:t>
+      </w:r>
+      <w:proofErr w:type="gramEnd"/>
+      <w:r>
+        <w:rPr>
+          <w:rFonts w:ascii="Consolas" w:eastAsia="Times New Roman" w:hAnsi="Consolas" w:cs="Times New Roman"/>
+          <w:color w:val="9CDCFE"/>
+          <w:sz w:val="21"/>
+          <w:szCs w:val="21"/>
+        </w:rPr>
+        <w:t>:</w:t>
       </w:r>
       <w:r>
         <w:rPr>
@@ -2126,7 +2355,47 @@
           <w:sz w:val="21"/>
           <w:szCs w:val="21"/>
         </w:rPr>
-        <w:t>'x-rapidapi-host'</w:t>
+        <w:t>'</w:t>
+      </w:r>
+      <w:proofErr w:type="gramStart"/>
+      <w:r>
+        <w:rPr>
+          <w:rFonts w:ascii="Consolas" w:eastAsia="Times New Roman" w:hAnsi="Consolas" w:cs="Times New Roman"/>
+          <w:color w:val="CE9178"/>
+          <w:sz w:val="21"/>
+          <w:szCs w:val="21"/>
+        </w:rPr>
+        <w:t>x-</w:t>
+      </w:r>
+      <w:proofErr w:type="spellStart"/>
+      <w:r>
+        <w:rPr>
+          <w:rFonts w:ascii="Consolas" w:eastAsia="Times New Roman" w:hAnsi="Consolas" w:cs="Times New Roman"/>
+          <w:color w:val="CE9178"/>
+          <w:sz w:val="21"/>
+          <w:szCs w:val="21"/>
+        </w:rPr>
+        <w:t>rapidapi</w:t>
+      </w:r>
+      <w:proofErr w:type="spellEnd"/>
+      <w:r>
+        <w:rPr>
+          <w:rFonts w:ascii="Consolas" w:eastAsia="Times New Roman" w:hAnsi="Consolas" w:cs="Times New Roman"/>
+          <w:color w:val="CE9178"/>
+          <w:sz w:val="21"/>
+          <w:szCs w:val="21"/>
+        </w:rPr>
+        <w:t>-host</w:t>
+      </w:r>
+      <w:proofErr w:type="gramEnd"/>
+      <w:r>
+        <w:rPr>
+          <w:rFonts w:ascii="Consolas" w:eastAsia="Times New Roman" w:hAnsi="Consolas" w:cs="Times New Roman"/>
+          <w:color w:val="CE9178"/>
+          <w:sz w:val="21"/>
+          <w:szCs w:val="21"/>
+        </w:rPr>
+        <w:t>'</w:t>
       </w:r>
       <w:r>
         <w:rPr>
@@ -2192,7 +2461,47 @@
           <w:sz w:val="21"/>
           <w:szCs w:val="21"/>
         </w:rPr>
-        <w:t>'x-rapidapi-key'</w:t>
+        <w:t>'</w:t>
+      </w:r>
+      <w:proofErr w:type="gramStart"/>
+      <w:r>
+        <w:rPr>
+          <w:rFonts w:ascii="Consolas" w:eastAsia="Times New Roman" w:hAnsi="Consolas" w:cs="Times New Roman"/>
+          <w:color w:val="CE9178"/>
+          <w:sz w:val="21"/>
+          <w:szCs w:val="21"/>
+        </w:rPr>
+        <w:t>x-</w:t>
+      </w:r>
+      <w:proofErr w:type="spellStart"/>
+      <w:r>
+        <w:rPr>
+          <w:rFonts w:ascii="Consolas" w:eastAsia="Times New Roman" w:hAnsi="Consolas" w:cs="Times New Roman"/>
+          <w:color w:val="CE9178"/>
+          <w:sz w:val="21"/>
+          <w:szCs w:val="21"/>
+        </w:rPr>
+        <w:t>rapidapi</w:t>
+      </w:r>
+      <w:proofErr w:type="spellEnd"/>
+      <w:r>
+        <w:rPr>
+          <w:rFonts w:ascii="Consolas" w:eastAsia="Times New Roman" w:hAnsi="Consolas" w:cs="Times New Roman"/>
+          <w:color w:val="CE9178"/>
+          <w:sz w:val="21"/>
+          <w:szCs w:val="21"/>
+        </w:rPr>
+        <w:t>-key</w:t>
+      </w:r>
+      <w:proofErr w:type="gramEnd"/>
+      <w:r>
+        <w:rPr>
+          <w:rFonts w:ascii="Consolas" w:eastAsia="Times New Roman" w:hAnsi="Consolas" w:cs="Times New Roman"/>
+          <w:color w:val="CE9178"/>
+          <w:sz w:val="21"/>
+          <w:szCs w:val="21"/>
+        </w:rPr>
+        <w:t>'</w:t>
       </w:r>
       <w:r>
         <w:rPr>
@@ -2309,6 +2618,7 @@
         </w:rPr>
         <w:t xml:space="preserve">    </w:t>
       </w:r>
+      <w:proofErr w:type="gramStart"/>
       <w:r>
         <w:rPr>
           <w:rFonts w:ascii="Consolas" w:eastAsia="Times New Roman" w:hAnsi="Consolas" w:cs="Times New Roman"/>
@@ -2318,6 +2628,7 @@
         </w:rPr>
         <w:t>return</w:t>
       </w:r>
+      <w:proofErr w:type="gramEnd"/>
       <w:r>
         <w:rPr>
           <w:rFonts w:ascii="Consolas" w:eastAsia="Times New Roman" w:hAnsi="Consolas" w:cs="Times New Roman"/>
@@ -2370,12 +2681,62 @@
     <w:p/>
     <w:p>
       <w:r>
-        <w:t>These headers are provided by rapidApi. Now we can call fetchApi function anywhere we want in getStaticProps function (as it is nextJs) and pass url and it will fetch data and we can map on that data and extract useful information from it.</w:t>
-      </w:r>
-    </w:p>
-    <w:p>
-      <w:r>
-        <w:t>Now extracting data from fetchApi function in index.js:</w:t>
+        <w:t xml:space="preserve">These headers are provided by </w:t>
+      </w:r>
+      <w:proofErr w:type="spellStart"/>
+      <w:r>
+        <w:t>rapidApi</w:t>
+      </w:r>
+      <w:proofErr w:type="spellEnd"/>
+      <w:r>
+        <w:t xml:space="preserve">. Now we can call </w:t>
+      </w:r>
+      <w:proofErr w:type="spellStart"/>
+      <w:r>
+        <w:t>fetchApi</w:t>
+      </w:r>
+      <w:proofErr w:type="spellEnd"/>
+      <w:r>
+        <w:t xml:space="preserve"> function anywhere we want in </w:t>
+      </w:r>
+      <w:proofErr w:type="spellStart"/>
+      <w:r>
+        <w:t>getStaticProps</w:t>
+      </w:r>
+      <w:proofErr w:type="spellEnd"/>
+      <w:r>
+        <w:t xml:space="preserve"> function (as it is </w:t>
+      </w:r>
+      <w:proofErr w:type="spellStart"/>
+      <w:r>
+        <w:t>nextJs</w:t>
+      </w:r>
+      <w:proofErr w:type="spellEnd"/>
+      <w:r>
+        <w:t xml:space="preserve">) and pass </w:t>
+      </w:r>
+      <w:proofErr w:type="spellStart"/>
+      <w:proofErr w:type="gramStart"/>
+      <w:r>
+        <w:t>url</w:t>
+      </w:r>
+      <w:proofErr w:type="spellEnd"/>
+      <w:proofErr w:type="gramEnd"/>
+      <w:r>
+        <w:t xml:space="preserve"> and it will fetch data and we can map on that data and extract useful information from it.</w:t>
+      </w:r>
+    </w:p>
+    <w:p>
+      <w:r>
+        <w:t xml:space="preserve">Now extracting data from </w:t>
+      </w:r>
+      <w:proofErr w:type="spellStart"/>
+      <w:r>
+        <w:t>fetchApi</w:t>
+      </w:r>
+      <w:proofErr w:type="spellEnd"/>
+      <w:r>
+        <w:t xml:space="preserve"> function in index.js:</w:t>
       </w:r>
     </w:p>
     <w:p>
@@ -2394,6 +2755,7 @@
           <w:szCs w:val="21"/>
         </w:rPr>
       </w:pPr>
+      <w:proofErr w:type="gramStart"/>
       <w:r>
         <w:rPr>
           <w:rFonts w:ascii="Consolas" w:eastAsia="Times New Roman" w:hAnsi="Consolas" w:cs="Times New Roman"/>
@@ -2403,15 +2765,17 @@
         </w:rPr>
         <w:t>export</w:t>
       </w:r>
-      <w:r>
-        <w:rPr>
-          <w:rFonts w:ascii="Consolas" w:eastAsia="Times New Roman" w:hAnsi="Consolas" w:cs="Times New Roman"/>
-          <w:color w:val="D4D4D4"/>
-          <w:sz w:val="21"/>
-          <w:szCs w:val="21"/>
-        </w:rPr>
-        <w:t xml:space="preserve"> </w:t>
-      </w:r>
+      <w:proofErr w:type="gramEnd"/>
+      <w:r>
+        <w:rPr>
+          <w:rFonts w:ascii="Consolas" w:eastAsia="Times New Roman" w:hAnsi="Consolas" w:cs="Times New Roman"/>
+          <w:color w:val="D4D4D4"/>
+          <w:sz w:val="21"/>
+          <w:szCs w:val="21"/>
+        </w:rPr>
+        <w:t xml:space="preserve"> </w:t>
+      </w:r>
+      <w:proofErr w:type="spellStart"/>
       <w:r>
         <w:rPr>
           <w:rFonts w:ascii="Consolas" w:eastAsia="Times New Roman" w:hAnsi="Consolas" w:cs="Times New Roman"/>
@@ -2421,6 +2785,7 @@
         </w:rPr>
         <w:t>async</w:t>
       </w:r>
+      <w:proofErr w:type="spellEnd"/>
       <w:r>
         <w:rPr>
           <w:rFonts w:ascii="Consolas" w:eastAsia="Times New Roman" w:hAnsi="Consolas" w:cs="Times New Roman"/>
@@ -2448,6 +2813,7 @@
         </w:rPr>
         <w:t xml:space="preserve"> </w:t>
       </w:r>
+      <w:proofErr w:type="spellStart"/>
       <w:r>
         <w:rPr>
           <w:rFonts w:ascii="Consolas" w:eastAsia="Times New Roman" w:hAnsi="Consolas" w:cs="Times New Roman"/>
@@ -2457,6 +2823,7 @@
         </w:rPr>
         <w:t>getStaticProps</w:t>
       </w:r>
+      <w:proofErr w:type="spellEnd"/>
       <w:r>
         <w:rPr>
           <w:rFonts w:ascii="Consolas" w:eastAsia="Times New Roman" w:hAnsi="Consolas" w:cs="Times New Roman"/>
@@ -2487,6 +2854,8 @@
         </w:rPr>
         <w:t xml:space="preserve">  </w:t>
       </w:r>
+      <w:proofErr w:type="spellStart"/>
+      <w:proofErr w:type="gramStart"/>
       <w:r>
         <w:rPr>
           <w:rFonts w:ascii="Consolas" w:eastAsia="Times New Roman" w:hAnsi="Consolas" w:cs="Times New Roman"/>
@@ -2496,15 +2865,18 @@
         </w:rPr>
         <w:t>const</w:t>
       </w:r>
-      <w:r>
-        <w:rPr>
-          <w:rFonts w:ascii="Consolas" w:eastAsia="Times New Roman" w:hAnsi="Consolas" w:cs="Times New Roman"/>
-          <w:color w:val="D4D4D4"/>
-          <w:sz w:val="21"/>
-          <w:szCs w:val="21"/>
-        </w:rPr>
-        <w:t xml:space="preserve"> </w:t>
-      </w:r>
+      <w:proofErr w:type="spellEnd"/>
+      <w:proofErr w:type="gramEnd"/>
+      <w:r>
+        <w:rPr>
+          <w:rFonts w:ascii="Consolas" w:eastAsia="Times New Roman" w:hAnsi="Consolas" w:cs="Times New Roman"/>
+          <w:color w:val="D4D4D4"/>
+          <w:sz w:val="21"/>
+          <w:szCs w:val="21"/>
+        </w:rPr>
+        <w:t xml:space="preserve"> </w:t>
+      </w:r>
+      <w:proofErr w:type="spellStart"/>
       <w:r>
         <w:rPr>
           <w:rFonts w:ascii="Consolas" w:eastAsia="Times New Roman" w:hAnsi="Consolas" w:cs="Times New Roman"/>
@@ -2514,6 +2886,7 @@
         </w:rPr>
         <w:t>propertyForSale</w:t>
       </w:r>
+      <w:proofErr w:type="spellEnd"/>
       <w:r>
         <w:rPr>
           <w:rFonts w:ascii="Consolas" w:eastAsia="Times New Roman" w:hAnsi="Consolas" w:cs="Times New Roman"/>
@@ -2634,6 +3007,8 @@
         </w:rPr>
         <w:t xml:space="preserve">  </w:t>
       </w:r>
+      <w:proofErr w:type="spellStart"/>
+      <w:proofErr w:type="gramStart"/>
       <w:r>
         <w:rPr>
           <w:rFonts w:ascii="Consolas" w:eastAsia="Times New Roman" w:hAnsi="Consolas" w:cs="Times New Roman"/>
@@ -2643,15 +3018,18 @@
         </w:rPr>
         <w:t>const</w:t>
       </w:r>
-      <w:r>
-        <w:rPr>
-          <w:rFonts w:ascii="Consolas" w:eastAsia="Times New Roman" w:hAnsi="Consolas" w:cs="Times New Roman"/>
-          <w:color w:val="D4D4D4"/>
-          <w:sz w:val="21"/>
-          <w:szCs w:val="21"/>
-        </w:rPr>
-        <w:t xml:space="preserve"> </w:t>
-      </w:r>
+      <w:proofErr w:type="spellEnd"/>
+      <w:proofErr w:type="gramEnd"/>
+      <w:r>
+        <w:rPr>
+          <w:rFonts w:ascii="Consolas" w:eastAsia="Times New Roman" w:hAnsi="Consolas" w:cs="Times New Roman"/>
+          <w:color w:val="D4D4D4"/>
+          <w:sz w:val="21"/>
+          <w:szCs w:val="21"/>
+        </w:rPr>
+        <w:t xml:space="preserve"> </w:t>
+      </w:r>
+      <w:proofErr w:type="spellStart"/>
       <w:r>
         <w:rPr>
           <w:rFonts w:ascii="Consolas" w:eastAsia="Times New Roman" w:hAnsi="Consolas" w:cs="Times New Roman"/>
@@ -2661,6 +3039,7 @@
         </w:rPr>
         <w:t>propertyForRent</w:t>
       </w:r>
+      <w:proofErr w:type="spellEnd"/>
       <w:r>
         <w:rPr>
           <w:rFonts w:ascii="Consolas" w:eastAsia="Times New Roman" w:hAnsi="Consolas" w:cs="Times New Roman"/>
@@ -2793,6 +3172,7 @@
         </w:rPr>
         <w:t xml:space="preserve">  </w:t>
       </w:r>
+      <w:proofErr w:type="gramStart"/>
       <w:r>
         <w:rPr>
           <w:rFonts w:ascii="Consolas" w:eastAsia="Times New Roman" w:hAnsi="Consolas" w:cs="Times New Roman"/>
@@ -2802,6 +3182,7 @@
         </w:rPr>
         <w:t>return</w:t>
       </w:r>
+      <w:proofErr w:type="gramEnd"/>
       <w:r>
         <w:rPr>
           <w:rFonts w:ascii="Consolas" w:eastAsia="Times New Roman" w:hAnsi="Consolas" w:cs="Times New Roman"/>
@@ -2832,14 +3213,25 @@
         </w:rPr>
         <w:t xml:space="preserve">    </w:t>
       </w:r>
-      <w:r>
-        <w:rPr>
-          <w:rFonts w:ascii="Consolas" w:eastAsia="Times New Roman" w:hAnsi="Consolas" w:cs="Times New Roman"/>
-          <w:color w:val="9CDCFE"/>
-          <w:sz w:val="21"/>
-          <w:szCs w:val="21"/>
-        </w:rPr>
-        <w:t>props:</w:t>
+      <w:proofErr w:type="gramStart"/>
+      <w:r>
+        <w:rPr>
+          <w:rFonts w:ascii="Consolas" w:eastAsia="Times New Roman" w:hAnsi="Consolas" w:cs="Times New Roman"/>
+          <w:color w:val="9CDCFE"/>
+          <w:sz w:val="21"/>
+          <w:szCs w:val="21"/>
+        </w:rPr>
+        <w:t>props</w:t>
+      </w:r>
+      <w:proofErr w:type="gramEnd"/>
+      <w:r>
+        <w:rPr>
+          <w:rFonts w:ascii="Consolas" w:eastAsia="Times New Roman" w:hAnsi="Consolas" w:cs="Times New Roman"/>
+          <w:color w:val="9CDCFE"/>
+          <w:sz w:val="21"/>
+          <w:szCs w:val="21"/>
+        </w:rPr>
+        <w:t>:</w:t>
       </w:r>
       <w:r>
         <w:rPr>
@@ -2871,24 +3263,38 @@
         </w:rPr>
         <w:t xml:space="preserve">      </w:t>
       </w:r>
-      <w:r>
-        <w:rPr>
-          <w:rFonts w:ascii="Consolas" w:eastAsia="Times New Roman" w:hAnsi="Consolas" w:cs="Times New Roman"/>
-          <w:color w:val="9CDCFE"/>
-          <w:sz w:val="21"/>
-          <w:szCs w:val="21"/>
-        </w:rPr>
-        <w:t>propertiesForSale:</w:t>
-      </w:r>
-      <w:r>
-        <w:rPr>
-          <w:rFonts w:ascii="Consolas" w:eastAsia="Times New Roman" w:hAnsi="Consolas" w:cs="Times New Roman"/>
-          <w:color w:val="D4D4D4"/>
-          <w:sz w:val="21"/>
-          <w:szCs w:val="21"/>
-        </w:rPr>
-        <w:t xml:space="preserve"> </w:t>
-      </w:r>
+      <w:proofErr w:type="spellStart"/>
+      <w:proofErr w:type="gramStart"/>
+      <w:r>
+        <w:rPr>
+          <w:rFonts w:ascii="Consolas" w:eastAsia="Times New Roman" w:hAnsi="Consolas" w:cs="Times New Roman"/>
+          <w:color w:val="9CDCFE"/>
+          <w:sz w:val="21"/>
+          <w:szCs w:val="21"/>
+        </w:rPr>
+        <w:t>propertiesForSale</w:t>
+      </w:r>
+      <w:proofErr w:type="spellEnd"/>
+      <w:proofErr w:type="gramEnd"/>
+      <w:r>
+        <w:rPr>
+          <w:rFonts w:ascii="Consolas" w:eastAsia="Times New Roman" w:hAnsi="Consolas" w:cs="Times New Roman"/>
+          <w:color w:val="9CDCFE"/>
+          <w:sz w:val="21"/>
+          <w:szCs w:val="21"/>
+        </w:rPr>
+        <w:t>:</w:t>
+      </w:r>
+      <w:r>
+        <w:rPr>
+          <w:rFonts w:ascii="Consolas" w:eastAsia="Times New Roman" w:hAnsi="Consolas" w:cs="Times New Roman"/>
+          <w:color w:val="D4D4D4"/>
+          <w:sz w:val="21"/>
+          <w:szCs w:val="21"/>
+        </w:rPr>
+        <w:t xml:space="preserve"> </w:t>
+      </w:r>
+      <w:proofErr w:type="spellStart"/>
       <w:r>
         <w:rPr>
           <w:rFonts w:ascii="Consolas" w:eastAsia="Times New Roman" w:hAnsi="Consolas" w:cs="Times New Roman"/>
@@ -2898,6 +3304,7 @@
         </w:rPr>
         <w:t>propertyForSale</w:t>
       </w:r>
+      <w:proofErr w:type="spellEnd"/>
       <w:r>
         <w:rPr>
           <w:rFonts w:ascii="Consolas" w:eastAsia="Times New Roman" w:hAnsi="Consolas" w:cs="Times New Roman"/>
@@ -2907,6 +3314,7 @@
         </w:rPr>
         <w:t>?.</w:t>
       </w:r>
+      <w:proofErr w:type="gramStart"/>
       <w:r>
         <w:rPr>
           <w:rFonts w:ascii="Consolas" w:eastAsia="Times New Roman" w:hAnsi="Consolas" w:cs="Times New Roman"/>
@@ -2916,6 +3324,7 @@
         </w:rPr>
         <w:t>hits</w:t>
       </w:r>
+      <w:proofErr w:type="gramEnd"/>
       <w:r>
         <w:rPr>
           <w:rFonts w:ascii="Consolas" w:eastAsia="Times New Roman" w:hAnsi="Consolas" w:cs="Times New Roman"/>
@@ -2946,24 +3355,38 @@
         </w:rPr>
         <w:t xml:space="preserve">      </w:t>
       </w:r>
-      <w:r>
-        <w:rPr>
-          <w:rFonts w:ascii="Consolas" w:eastAsia="Times New Roman" w:hAnsi="Consolas" w:cs="Times New Roman"/>
-          <w:color w:val="9CDCFE"/>
-          <w:sz w:val="21"/>
-          <w:szCs w:val="21"/>
-        </w:rPr>
-        <w:t>propertiesForRent:</w:t>
-      </w:r>
-      <w:r>
-        <w:rPr>
-          <w:rFonts w:ascii="Consolas" w:eastAsia="Times New Roman" w:hAnsi="Consolas" w:cs="Times New Roman"/>
-          <w:color w:val="D4D4D4"/>
-          <w:sz w:val="21"/>
-          <w:szCs w:val="21"/>
-        </w:rPr>
-        <w:t xml:space="preserve"> </w:t>
-      </w:r>
+      <w:proofErr w:type="spellStart"/>
+      <w:proofErr w:type="gramStart"/>
+      <w:r>
+        <w:rPr>
+          <w:rFonts w:ascii="Consolas" w:eastAsia="Times New Roman" w:hAnsi="Consolas" w:cs="Times New Roman"/>
+          <w:color w:val="9CDCFE"/>
+          <w:sz w:val="21"/>
+          <w:szCs w:val="21"/>
+        </w:rPr>
+        <w:t>propertiesForRent</w:t>
+      </w:r>
+      <w:proofErr w:type="spellEnd"/>
+      <w:proofErr w:type="gramEnd"/>
+      <w:r>
+        <w:rPr>
+          <w:rFonts w:ascii="Consolas" w:eastAsia="Times New Roman" w:hAnsi="Consolas" w:cs="Times New Roman"/>
+          <w:color w:val="9CDCFE"/>
+          <w:sz w:val="21"/>
+          <w:szCs w:val="21"/>
+        </w:rPr>
+        <w:t>:</w:t>
+      </w:r>
+      <w:r>
+        <w:rPr>
+          <w:rFonts w:ascii="Consolas" w:eastAsia="Times New Roman" w:hAnsi="Consolas" w:cs="Times New Roman"/>
+          <w:color w:val="D4D4D4"/>
+          <w:sz w:val="21"/>
+          <w:szCs w:val="21"/>
+        </w:rPr>
+        <w:t xml:space="preserve"> </w:t>
+      </w:r>
+      <w:proofErr w:type="spellStart"/>
       <w:r>
         <w:rPr>
           <w:rFonts w:ascii="Consolas" w:eastAsia="Times New Roman" w:hAnsi="Consolas" w:cs="Times New Roman"/>
@@ -2973,6 +3396,7 @@
         </w:rPr>
         <w:t>propertyForRent</w:t>
       </w:r>
+      <w:proofErr w:type="spellEnd"/>
       <w:r>
         <w:rPr>
           <w:rFonts w:ascii="Consolas" w:eastAsia="Times New Roman" w:hAnsi="Consolas" w:cs="Times New Roman"/>
@@ -2982,6 +3406,7 @@
         </w:rPr>
         <w:t>?.</w:t>
       </w:r>
+      <w:proofErr w:type="gramStart"/>
       <w:r>
         <w:rPr>
           <w:rFonts w:ascii="Consolas" w:eastAsia="Times New Roman" w:hAnsi="Consolas" w:cs="Times New Roman"/>
@@ -2991,6 +3416,7 @@
         </w:rPr>
         <w:t>hits</w:t>
       </w:r>
+      <w:proofErr w:type="gramEnd"/>
       <w:r>
         <w:rPr>
           <w:rFonts w:ascii="Consolas" w:eastAsia="Times New Roman" w:hAnsi="Consolas" w:cs="Times New Roman"/>
@@ -3101,6 +3527,7 @@
           <w:szCs w:val="21"/>
         </w:rPr>
       </w:pPr>
+      <w:proofErr w:type="gramStart"/>
       <w:r>
         <w:rPr>
           <w:rFonts w:ascii="Consolas" w:eastAsia="Times New Roman" w:hAnsi="Consolas" w:cs="Times New Roman"/>
@@ -3110,6 +3537,7 @@
         </w:rPr>
         <w:t>import</w:t>
       </w:r>
+      <w:proofErr w:type="gramEnd"/>
       <w:r>
         <w:rPr>
           <w:rFonts w:ascii="Consolas" w:eastAsia="Times New Roman" w:hAnsi="Consolas" w:cs="Times New Roman"/>
@@ -3185,6 +3613,7 @@
           <w:szCs w:val="21"/>
         </w:rPr>
       </w:pPr>
+      <w:proofErr w:type="gramStart"/>
       <w:r>
         <w:rPr>
           <w:rFonts w:ascii="Consolas" w:eastAsia="Times New Roman" w:hAnsi="Consolas" w:cs="Times New Roman"/>
@@ -3194,6 +3623,7 @@
         </w:rPr>
         <w:t>import</w:t>
       </w:r>
+      <w:proofErr w:type="gramEnd"/>
       <w:r>
         <w:rPr>
           <w:rFonts w:ascii="Consolas" w:eastAsia="Times New Roman" w:hAnsi="Consolas" w:cs="Times New Roman"/>
@@ -3269,6 +3699,7 @@
           <w:szCs w:val="21"/>
         </w:rPr>
       </w:pPr>
+      <w:proofErr w:type="gramStart"/>
       <w:r>
         <w:rPr>
           <w:rFonts w:ascii="Consolas" w:eastAsia="Times New Roman" w:hAnsi="Consolas" w:cs="Times New Roman"/>
@@ -3278,6 +3709,7 @@
         </w:rPr>
         <w:t>import</w:t>
       </w:r>
+      <w:proofErr w:type="gramEnd"/>
       <w:r>
         <w:rPr>
           <w:rFonts w:ascii="Consolas" w:eastAsia="Times New Roman" w:hAnsi="Consolas" w:cs="Times New Roman"/>
@@ -3384,7 +3816,27 @@
           <w:sz w:val="21"/>
           <w:szCs w:val="21"/>
         </w:rPr>
-        <w:t>'@chakra-ui/react'</w:t>
+        <w:t>'@chakra-</w:t>
+      </w:r>
+      <w:proofErr w:type="spellStart"/>
+      <w:r>
+        <w:rPr>
+          <w:rFonts w:ascii="Consolas" w:eastAsia="Times New Roman" w:hAnsi="Consolas" w:cs="Times New Roman"/>
+          <w:color w:val="CE9178"/>
+          <w:sz w:val="21"/>
+          <w:szCs w:val="21"/>
+        </w:rPr>
+        <w:t>ui</w:t>
+      </w:r>
+      <w:proofErr w:type="spellEnd"/>
+      <w:r>
+        <w:rPr>
+          <w:rFonts w:ascii="Consolas" w:eastAsia="Times New Roman" w:hAnsi="Consolas" w:cs="Times New Roman"/>
+          <w:color w:val="CE9178"/>
+          <w:sz w:val="21"/>
+          <w:szCs w:val="21"/>
+        </w:rPr>
+        <w:t>/react'</w:t>
       </w:r>
       <w:r>
         <w:rPr>
@@ -3407,6 +3859,7 @@
           <w:szCs w:val="21"/>
         </w:rPr>
       </w:pPr>
+      <w:proofErr w:type="gramStart"/>
       <w:r>
         <w:rPr>
           <w:rFonts w:ascii="Consolas" w:eastAsia="Times New Roman" w:hAnsi="Consolas" w:cs="Times New Roman"/>
@@ -3416,6 +3869,7 @@
         </w:rPr>
         <w:t>import</w:t>
       </w:r>
+      <w:proofErr w:type="gramEnd"/>
       <w:r>
         <w:rPr>
           <w:rFonts w:ascii="Consolas" w:eastAsia="Times New Roman" w:hAnsi="Consolas" w:cs="Times New Roman"/>
@@ -3425,6 +3879,7 @@
         </w:rPr>
         <w:t xml:space="preserve"> {</w:t>
       </w:r>
+      <w:proofErr w:type="spellStart"/>
       <w:r>
         <w:rPr>
           <w:rFonts w:ascii="Consolas" w:eastAsia="Times New Roman" w:hAnsi="Consolas" w:cs="Times New Roman"/>
@@ -3434,6 +3889,7 @@
         </w:rPr>
         <w:t>baseUrl</w:t>
       </w:r>
+      <w:proofErr w:type="spellEnd"/>
       <w:r>
         <w:rPr>
           <w:rFonts w:ascii="Consolas" w:eastAsia="Times New Roman" w:hAnsi="Consolas" w:cs="Times New Roman"/>
@@ -3443,6 +3899,7 @@
         </w:rPr>
         <w:t xml:space="preserve">, </w:t>
       </w:r>
+      <w:proofErr w:type="spellStart"/>
       <w:r>
         <w:rPr>
           <w:rFonts w:ascii="Consolas" w:eastAsia="Times New Roman" w:hAnsi="Consolas" w:cs="Times New Roman"/>
@@ -3452,6 +3909,7 @@
         </w:rPr>
         <w:t>fetchApi</w:t>
       </w:r>
+      <w:proofErr w:type="spellEnd"/>
       <w:r>
         <w:rPr>
           <w:rFonts w:ascii="Consolas" w:eastAsia="Times New Roman" w:hAnsi="Consolas" w:cs="Times New Roman"/>
@@ -3486,7 +3944,47 @@
           <w:sz w:val="21"/>
           <w:szCs w:val="21"/>
         </w:rPr>
-        <w:t>'../utils/fetchApi'</w:t>
+        <w:t>'../</w:t>
+      </w:r>
+      <w:proofErr w:type="spellStart"/>
+      <w:r>
+        <w:rPr>
+          <w:rFonts w:ascii="Consolas" w:eastAsia="Times New Roman" w:hAnsi="Consolas" w:cs="Times New Roman"/>
+          <w:color w:val="CE9178"/>
+          <w:sz w:val="21"/>
+          <w:szCs w:val="21"/>
+        </w:rPr>
+        <w:t>utils</w:t>
+      </w:r>
+      <w:proofErr w:type="spellEnd"/>
+      <w:r>
+        <w:rPr>
+          <w:rFonts w:ascii="Consolas" w:eastAsia="Times New Roman" w:hAnsi="Consolas" w:cs="Times New Roman"/>
+          <w:color w:val="CE9178"/>
+          <w:sz w:val="21"/>
+          <w:szCs w:val="21"/>
+        </w:rPr>
+        <w:t>/</w:t>
+      </w:r>
+      <w:proofErr w:type="spellStart"/>
+      <w:r>
+        <w:rPr>
+          <w:rFonts w:ascii="Consolas" w:eastAsia="Times New Roman" w:hAnsi="Consolas" w:cs="Times New Roman"/>
+          <w:color w:val="CE9178"/>
+          <w:sz w:val="21"/>
+          <w:szCs w:val="21"/>
+        </w:rPr>
+        <w:t>fetchApi</w:t>
+      </w:r>
+      <w:proofErr w:type="spellEnd"/>
+      <w:r>
+        <w:rPr>
+          <w:rFonts w:ascii="Consolas" w:eastAsia="Times New Roman" w:hAnsi="Consolas" w:cs="Times New Roman"/>
+          <w:color w:val="CE9178"/>
+          <w:sz w:val="21"/>
+          <w:szCs w:val="21"/>
+        </w:rPr>
+        <w:t>'</w:t>
       </w:r>
       <w:r>
         <w:rPr>
@@ -3509,6 +4007,7 @@
           <w:szCs w:val="21"/>
         </w:rPr>
       </w:pPr>
+      <w:proofErr w:type="gramStart"/>
       <w:r>
         <w:rPr>
           <w:rFonts w:ascii="Consolas" w:eastAsia="Times New Roman" w:hAnsi="Consolas" w:cs="Times New Roman"/>
@@ -3518,6 +4017,7 @@
         </w:rPr>
         <w:t>import</w:t>
       </w:r>
+      <w:proofErr w:type="gramEnd"/>
       <w:r>
         <w:rPr>
           <w:rFonts w:ascii="Consolas" w:eastAsia="Times New Roman" w:hAnsi="Consolas" w:cs="Times New Roman"/>
@@ -3605,6 +4105,7 @@
           <w:szCs w:val="21"/>
         </w:rPr>
       </w:pPr>
+      <w:proofErr w:type="gramStart"/>
       <w:r>
         <w:rPr>
           <w:rFonts w:ascii="Consolas" w:eastAsia="Times New Roman" w:hAnsi="Consolas" w:cs="Times New Roman"/>
@@ -3614,15 +4115,17 @@
         </w:rPr>
         <w:t>export</w:t>
       </w:r>
-      <w:r>
-        <w:rPr>
-          <w:rFonts w:ascii="Consolas" w:eastAsia="Times New Roman" w:hAnsi="Consolas" w:cs="Times New Roman"/>
-          <w:color w:val="D4D4D4"/>
-          <w:sz w:val="21"/>
-          <w:szCs w:val="21"/>
-        </w:rPr>
-        <w:t xml:space="preserve"> </w:t>
-      </w:r>
+      <w:proofErr w:type="gramEnd"/>
+      <w:r>
+        <w:rPr>
+          <w:rFonts w:ascii="Consolas" w:eastAsia="Times New Roman" w:hAnsi="Consolas" w:cs="Times New Roman"/>
+          <w:color w:val="D4D4D4"/>
+          <w:sz w:val="21"/>
+          <w:szCs w:val="21"/>
+        </w:rPr>
+        <w:t xml:space="preserve"> </w:t>
+      </w:r>
+      <w:proofErr w:type="spellStart"/>
       <w:r>
         <w:rPr>
           <w:rFonts w:ascii="Consolas" w:eastAsia="Times New Roman" w:hAnsi="Consolas" w:cs="Times New Roman"/>
@@ -3632,6 +4135,7 @@
         </w:rPr>
         <w:t>const</w:t>
       </w:r>
+      <w:proofErr w:type="spellEnd"/>
       <w:r>
         <w:rPr>
           <w:rFonts w:ascii="Consolas" w:eastAsia="Times New Roman" w:hAnsi="Consolas" w:cs="Times New Roman"/>
@@ -3749,6 +4253,7 @@
         </w:rPr>
         <w:t xml:space="preserve">, </w:t>
       </w:r>
+      <w:proofErr w:type="spellStart"/>
       <w:r>
         <w:rPr>
           <w:rFonts w:ascii="Consolas" w:eastAsia="Times New Roman" w:hAnsi="Consolas" w:cs="Times New Roman"/>
@@ -3758,6 +4263,7 @@
         </w:rPr>
         <w:t>buttonText</w:t>
       </w:r>
+      <w:proofErr w:type="spellEnd"/>
       <w:r>
         <w:rPr>
           <w:rFonts w:ascii="Consolas" w:eastAsia="Times New Roman" w:hAnsi="Consolas" w:cs="Times New Roman"/>
@@ -3767,6 +4273,7 @@
         </w:rPr>
         <w:t xml:space="preserve">, </w:t>
       </w:r>
+      <w:proofErr w:type="spellStart"/>
       <w:r>
         <w:rPr>
           <w:rFonts w:ascii="Consolas" w:eastAsia="Times New Roman" w:hAnsi="Consolas" w:cs="Times New Roman"/>
@@ -3776,6 +4283,7 @@
         </w:rPr>
         <w:t>linkName</w:t>
       </w:r>
+      <w:proofErr w:type="spellEnd"/>
       <w:r>
         <w:rPr>
           <w:rFonts w:ascii="Consolas" w:eastAsia="Times New Roman" w:hAnsi="Consolas" w:cs="Times New Roman"/>
@@ -3785,6 +4293,7 @@
         </w:rPr>
         <w:t xml:space="preserve">, </w:t>
       </w:r>
+      <w:proofErr w:type="spellStart"/>
       <w:r>
         <w:rPr>
           <w:rFonts w:ascii="Consolas" w:eastAsia="Times New Roman" w:hAnsi="Consolas" w:cs="Times New Roman"/>
@@ -3794,6 +4303,7 @@
         </w:rPr>
         <w:t>imageUrl</w:t>
       </w:r>
+      <w:proofErr w:type="spellEnd"/>
       <w:r>
         <w:rPr>
           <w:rFonts w:ascii="Consolas" w:eastAsia="Times New Roman" w:hAnsi="Consolas" w:cs="Times New Roman"/>
@@ -3869,6 +4379,7 @@
         </w:rPr>
         <w:t xml:space="preserve"> </w:t>
       </w:r>
+      <w:proofErr w:type="spellStart"/>
       <w:r>
         <w:rPr>
           <w:rFonts w:ascii="Consolas" w:eastAsia="Times New Roman" w:hAnsi="Consolas" w:cs="Times New Roman"/>
@@ -3878,6 +4389,7 @@
         </w:rPr>
         <w:t>flexWrap</w:t>
       </w:r>
+      <w:proofErr w:type="spellEnd"/>
       <w:r>
         <w:rPr>
           <w:rFonts w:ascii="Consolas" w:eastAsia="Times New Roman" w:hAnsi="Consolas" w:cs="Times New Roman"/>
@@ -3905,6 +4417,7 @@
         </w:rPr>
         <w:t xml:space="preserve"> </w:t>
       </w:r>
+      <w:proofErr w:type="spellStart"/>
       <w:r>
         <w:rPr>
           <w:rFonts w:ascii="Consolas" w:eastAsia="Times New Roman" w:hAnsi="Consolas" w:cs="Times New Roman"/>
@@ -3914,6 +4427,7 @@
         </w:rPr>
         <w:t>justifyContent</w:t>
       </w:r>
+      <w:proofErr w:type="spellEnd"/>
       <w:r>
         <w:rPr>
           <w:rFonts w:ascii="Consolas" w:eastAsia="Times New Roman" w:hAnsi="Consolas" w:cs="Times New Roman"/>
@@ -3941,6 +4455,7 @@
         </w:rPr>
         <w:t xml:space="preserve"> </w:t>
       </w:r>
+      <w:proofErr w:type="spellStart"/>
       <w:r>
         <w:rPr>
           <w:rFonts w:ascii="Consolas" w:eastAsia="Times New Roman" w:hAnsi="Consolas" w:cs="Times New Roman"/>
@@ -3950,6 +4465,7 @@
         </w:rPr>
         <w:t>alignItems</w:t>
       </w:r>
+      <w:proofErr w:type="spellEnd"/>
       <w:r>
         <w:rPr>
           <w:rFonts w:ascii="Consolas" w:eastAsia="Times New Roman" w:hAnsi="Consolas" w:cs="Times New Roman"/>
@@ -4061,6 +4577,7 @@
         </w:rPr>
         <w:t xml:space="preserve"> </w:t>
       </w:r>
+      <w:proofErr w:type="spellStart"/>
       <w:r>
         <w:rPr>
           <w:rFonts w:ascii="Consolas" w:eastAsia="Times New Roman" w:hAnsi="Consolas" w:cs="Times New Roman"/>
@@ -4070,6 +4587,8 @@
         </w:rPr>
         <w:t>src</w:t>
       </w:r>
+      <w:proofErr w:type="spellEnd"/>
+      <w:proofErr w:type="gramStart"/>
       <w:r>
         <w:rPr>
           <w:rFonts w:ascii="Consolas" w:eastAsia="Times New Roman" w:hAnsi="Consolas" w:cs="Times New Roman"/>
@@ -4088,6 +4607,8 @@
         </w:rPr>
         <w:t>{</w:t>
       </w:r>
+      <w:proofErr w:type="spellStart"/>
+      <w:proofErr w:type="gramEnd"/>
       <w:r>
         <w:rPr>
           <w:rFonts w:ascii="Consolas" w:eastAsia="Times New Roman" w:hAnsi="Consolas" w:cs="Times New Roman"/>
@@ -4097,6 +4618,7 @@
         </w:rPr>
         <w:t>imageUrl</w:t>
       </w:r>
+      <w:proofErr w:type="spellEnd"/>
       <w:r>
         <w:rPr>
           <w:rFonts w:ascii="Consolas" w:eastAsia="Times New Roman" w:hAnsi="Consolas" w:cs="Times New Roman"/>
@@ -4391,6 +4913,7 @@
         </w:rPr>
         <w:t xml:space="preserve"> </w:t>
       </w:r>
+      <w:proofErr w:type="spellStart"/>
       <w:r>
         <w:rPr>
           <w:rFonts w:ascii="Consolas" w:eastAsia="Times New Roman" w:hAnsi="Consolas" w:cs="Times New Roman"/>
@@ -4400,6 +4923,7 @@
         </w:rPr>
         <w:t>fontSize</w:t>
       </w:r>
+      <w:proofErr w:type="spellEnd"/>
       <w:r>
         <w:rPr>
           <w:rFonts w:ascii="Consolas" w:eastAsia="Times New Roman" w:hAnsi="Consolas" w:cs="Times New Roman"/>
@@ -4416,17 +4940,38 @@
           <w:sz w:val="21"/>
           <w:szCs w:val="21"/>
         </w:rPr>
-        <w:t>"sm"</w:t>
-      </w:r>
-      <w:r>
-        <w:rPr>
-          <w:rFonts w:ascii="Consolas" w:eastAsia="Times New Roman" w:hAnsi="Consolas" w:cs="Times New Roman"/>
-          <w:color w:val="D4D4D4"/>
-          <w:sz w:val="21"/>
-          <w:szCs w:val="21"/>
-        </w:rPr>
-        <w:t xml:space="preserve"> </w:t>
-      </w:r>
+        <w:t>"</w:t>
+      </w:r>
+      <w:proofErr w:type="spellStart"/>
+      <w:r>
+        <w:rPr>
+          <w:rFonts w:ascii="Consolas" w:eastAsia="Times New Roman" w:hAnsi="Consolas" w:cs="Times New Roman"/>
+          <w:color w:val="CE9178"/>
+          <w:sz w:val="21"/>
+          <w:szCs w:val="21"/>
+        </w:rPr>
+        <w:t>sm</w:t>
+      </w:r>
+      <w:proofErr w:type="spellEnd"/>
+      <w:r>
+        <w:rPr>
+          <w:rFonts w:ascii="Consolas" w:eastAsia="Times New Roman" w:hAnsi="Consolas" w:cs="Times New Roman"/>
+          <w:color w:val="CE9178"/>
+          <w:sz w:val="21"/>
+          <w:szCs w:val="21"/>
+        </w:rPr>
+        <w:t>"</w:t>
+      </w:r>
+      <w:r>
+        <w:rPr>
+          <w:rFonts w:ascii="Consolas" w:eastAsia="Times New Roman" w:hAnsi="Consolas" w:cs="Times New Roman"/>
+          <w:color w:val="D4D4D4"/>
+          <w:sz w:val="21"/>
+          <w:szCs w:val="21"/>
+        </w:rPr>
+        <w:t xml:space="preserve"> </w:t>
+      </w:r>
+      <w:proofErr w:type="spellStart"/>
       <w:r>
         <w:rPr>
           <w:rFonts w:ascii="Consolas" w:eastAsia="Times New Roman" w:hAnsi="Consolas" w:cs="Times New Roman"/>
@@ -4436,6 +4981,7 @@
         </w:rPr>
         <w:t>fontWeight</w:t>
       </w:r>
+      <w:proofErr w:type="spellEnd"/>
       <w:r>
         <w:rPr>
           <w:rFonts w:ascii="Consolas" w:eastAsia="Times New Roman" w:hAnsi="Consolas" w:cs="Times New Roman"/>
@@ -4454,6 +5000,7 @@
         </w:rPr>
         <w:t>"medium"</w:t>
       </w:r>
+      <w:proofErr w:type="gramStart"/>
       <w:r>
         <w:rPr>
           <w:rFonts w:ascii="Consolas" w:eastAsia="Times New Roman" w:hAnsi="Consolas" w:cs="Times New Roman"/>
@@ -4472,6 +5019,7 @@
         </w:rPr>
         <w:t>{</w:t>
       </w:r>
+      <w:proofErr w:type="gramEnd"/>
       <w:r>
         <w:rPr>
           <w:rFonts w:ascii="Consolas" w:eastAsia="Times New Roman" w:hAnsi="Consolas" w:cs="Times New Roman"/>
@@ -4566,6 +5114,7 @@
         </w:rPr>
         <w:t xml:space="preserve"> </w:t>
       </w:r>
+      <w:proofErr w:type="spellStart"/>
       <w:r>
         <w:rPr>
           <w:rFonts w:ascii="Consolas" w:eastAsia="Times New Roman" w:hAnsi="Consolas" w:cs="Times New Roman"/>
@@ -4575,6 +5124,7 @@
         </w:rPr>
         <w:t>fontSize</w:t>
       </w:r>
+      <w:proofErr w:type="spellEnd"/>
       <w:r>
         <w:rPr>
           <w:rFonts w:ascii="Consolas" w:eastAsia="Times New Roman" w:hAnsi="Consolas" w:cs="Times New Roman"/>
@@ -4602,6 +5152,7 @@
         </w:rPr>
         <w:t xml:space="preserve"> </w:t>
       </w:r>
+      <w:proofErr w:type="spellStart"/>
       <w:r>
         <w:rPr>
           <w:rFonts w:ascii="Consolas" w:eastAsia="Times New Roman" w:hAnsi="Consolas" w:cs="Times New Roman"/>
@@ -4611,6 +5162,7 @@
         </w:rPr>
         <w:t>fontWeight</w:t>
       </w:r>
+      <w:proofErr w:type="spellEnd"/>
       <w:r>
         <w:rPr>
           <w:rFonts w:ascii="Consolas" w:eastAsia="Times New Roman" w:hAnsi="Consolas" w:cs="Times New Roman"/>
@@ -4629,6 +5181,7 @@
         </w:rPr>
         <w:t>"bold"</w:t>
       </w:r>
+      <w:proofErr w:type="gramStart"/>
       <w:r>
         <w:rPr>
           <w:rFonts w:ascii="Consolas" w:eastAsia="Times New Roman" w:hAnsi="Consolas" w:cs="Times New Roman"/>
@@ -4647,6 +5200,7 @@
         </w:rPr>
         <w:t>{</w:t>
       </w:r>
+      <w:proofErr w:type="gramEnd"/>
       <w:r>
         <w:rPr>
           <w:rFonts w:ascii="Consolas" w:eastAsia="Times New Roman" w:hAnsi="Consolas" w:cs="Times New Roman"/>
@@ -4674,6 +5228,7 @@
         </w:rPr>
         <w:t>&lt;</w:t>
       </w:r>
+      <w:proofErr w:type="spellStart"/>
       <w:r>
         <w:rPr>
           <w:rFonts w:ascii="Consolas" w:eastAsia="Times New Roman" w:hAnsi="Consolas" w:cs="Times New Roman"/>
@@ -4683,6 +5238,7 @@
         </w:rPr>
         <w:t>br</w:t>
       </w:r>
+      <w:proofErr w:type="spellEnd"/>
       <w:r>
         <w:rPr>
           <w:rFonts w:ascii="Consolas" w:eastAsia="Times New Roman" w:hAnsi="Consolas" w:cs="Times New Roman"/>
@@ -4794,6 +5350,7 @@
         </w:rPr>
         <w:t xml:space="preserve"> </w:t>
       </w:r>
+      <w:proofErr w:type="spellStart"/>
       <w:r>
         <w:rPr>
           <w:rFonts w:ascii="Consolas" w:eastAsia="Times New Roman" w:hAnsi="Consolas" w:cs="Times New Roman"/>
@@ -4803,6 +5360,7 @@
         </w:rPr>
         <w:t>fontSize</w:t>
       </w:r>
+      <w:proofErr w:type="spellEnd"/>
       <w:r>
         <w:rPr>
           <w:rFonts w:ascii="Consolas" w:eastAsia="Times New Roman" w:hAnsi="Consolas" w:cs="Times New Roman"/>
@@ -4819,17 +5377,38 @@
           <w:sz w:val="21"/>
           <w:szCs w:val="21"/>
         </w:rPr>
-        <w:t>"lg"</w:t>
-      </w:r>
-      <w:r>
-        <w:rPr>
-          <w:rFonts w:ascii="Consolas" w:eastAsia="Times New Roman" w:hAnsi="Consolas" w:cs="Times New Roman"/>
-          <w:color w:val="D4D4D4"/>
-          <w:sz w:val="21"/>
-          <w:szCs w:val="21"/>
-        </w:rPr>
-        <w:t xml:space="preserve"> </w:t>
-      </w:r>
+        <w:t>"</w:t>
+      </w:r>
+      <w:proofErr w:type="spellStart"/>
+      <w:r>
+        <w:rPr>
+          <w:rFonts w:ascii="Consolas" w:eastAsia="Times New Roman" w:hAnsi="Consolas" w:cs="Times New Roman"/>
+          <w:color w:val="CE9178"/>
+          <w:sz w:val="21"/>
+          <w:szCs w:val="21"/>
+        </w:rPr>
+        <w:t>lg</w:t>
+      </w:r>
+      <w:proofErr w:type="spellEnd"/>
+      <w:r>
+        <w:rPr>
+          <w:rFonts w:ascii="Consolas" w:eastAsia="Times New Roman" w:hAnsi="Consolas" w:cs="Times New Roman"/>
+          <w:color w:val="CE9178"/>
+          <w:sz w:val="21"/>
+          <w:szCs w:val="21"/>
+        </w:rPr>
+        <w:t>"</w:t>
+      </w:r>
+      <w:r>
+        <w:rPr>
+          <w:rFonts w:ascii="Consolas" w:eastAsia="Times New Roman" w:hAnsi="Consolas" w:cs="Times New Roman"/>
+          <w:color w:val="D4D4D4"/>
+          <w:sz w:val="21"/>
+          <w:szCs w:val="21"/>
+        </w:rPr>
+        <w:t xml:space="preserve"> </w:t>
+      </w:r>
+      <w:proofErr w:type="spellStart"/>
       <w:r>
         <w:rPr>
           <w:rFonts w:ascii="Consolas" w:eastAsia="Times New Roman" w:hAnsi="Consolas" w:cs="Times New Roman"/>
@@ -4839,6 +5418,7 @@
         </w:rPr>
         <w:t>paddingTop</w:t>
       </w:r>
+      <w:proofErr w:type="spellEnd"/>
       <w:r>
         <w:rPr>
           <w:rFonts w:ascii="Consolas" w:eastAsia="Times New Roman" w:hAnsi="Consolas" w:cs="Times New Roman"/>
@@ -4866,6 +5446,7 @@
         </w:rPr>
         <w:t xml:space="preserve"> </w:t>
       </w:r>
+      <w:proofErr w:type="spellStart"/>
       <w:r>
         <w:rPr>
           <w:rFonts w:ascii="Consolas" w:eastAsia="Times New Roman" w:hAnsi="Consolas" w:cs="Times New Roman"/>
@@ -4875,6 +5456,7 @@
         </w:rPr>
         <w:t>paddingBottom</w:t>
       </w:r>
+      <w:proofErr w:type="spellEnd"/>
       <w:r>
         <w:rPr>
           <w:rFonts w:ascii="Consolas" w:eastAsia="Times New Roman" w:hAnsi="Consolas" w:cs="Times New Roman"/>
@@ -4974,6 +5556,7 @@
         </w:rPr>
         <w:t>&lt;</w:t>
       </w:r>
+      <w:proofErr w:type="spellStart"/>
       <w:r>
         <w:rPr>
           <w:rFonts w:ascii="Consolas" w:eastAsia="Times New Roman" w:hAnsi="Consolas" w:cs="Times New Roman"/>
@@ -4983,6 +5566,7 @@
         </w:rPr>
         <w:t>br</w:t>
       </w:r>
+      <w:proofErr w:type="spellEnd"/>
       <w:r>
         <w:rPr>
           <w:rFonts w:ascii="Consolas" w:eastAsia="Times New Roman" w:hAnsi="Consolas" w:cs="Times New Roman"/>
@@ -5094,6 +5678,7 @@
         </w:rPr>
         <w:t xml:space="preserve"> </w:t>
       </w:r>
+      <w:proofErr w:type="spellStart"/>
       <w:r>
         <w:rPr>
           <w:rFonts w:ascii="Consolas" w:eastAsia="Times New Roman" w:hAnsi="Consolas" w:cs="Times New Roman"/>
@@ -5103,6 +5688,7 @@
         </w:rPr>
         <w:t>fontSize</w:t>
       </w:r>
+      <w:proofErr w:type="spellEnd"/>
       <w:r>
         <w:rPr>
           <w:rFonts w:ascii="Consolas" w:eastAsia="Times New Roman" w:hAnsi="Consolas" w:cs="Times New Roman"/>
@@ -5178,6 +5764,7 @@
         </w:rPr>
         <w:t xml:space="preserve"> </w:t>
       </w:r>
+      <w:proofErr w:type="spellStart"/>
       <w:r>
         <w:rPr>
           <w:rFonts w:ascii="Consolas" w:eastAsia="Times New Roman" w:hAnsi="Consolas" w:cs="Times New Roman"/>
@@ -5187,6 +5774,8 @@
         </w:rPr>
         <w:t>href</w:t>
       </w:r>
+      <w:proofErr w:type="spellEnd"/>
+      <w:proofErr w:type="gramStart"/>
       <w:r>
         <w:rPr>
           <w:rFonts w:ascii="Consolas" w:eastAsia="Times New Roman" w:hAnsi="Consolas" w:cs="Times New Roman"/>
@@ -5205,6 +5794,8 @@
         </w:rPr>
         <w:t>{</w:t>
       </w:r>
+      <w:proofErr w:type="spellStart"/>
+      <w:proofErr w:type="gramEnd"/>
       <w:r>
         <w:rPr>
           <w:rFonts w:ascii="Consolas" w:eastAsia="Times New Roman" w:hAnsi="Consolas" w:cs="Times New Roman"/>
@@ -5214,6 +5805,7 @@
         </w:rPr>
         <w:t>linkName</w:t>
       </w:r>
+      <w:proofErr w:type="spellEnd"/>
       <w:r>
         <w:rPr>
           <w:rFonts w:ascii="Consolas" w:eastAsia="Times New Roman" w:hAnsi="Consolas" w:cs="Times New Roman"/>
@@ -5241,6 +5833,7 @@
         </w:rPr>
         <w:t>{</w:t>
       </w:r>
+      <w:proofErr w:type="spellStart"/>
       <w:r>
         <w:rPr>
           <w:rFonts w:ascii="Consolas" w:eastAsia="Times New Roman" w:hAnsi="Consolas" w:cs="Times New Roman"/>
@@ -5250,6 +5843,7 @@
         </w:rPr>
         <w:t>buttonText</w:t>
       </w:r>
+      <w:proofErr w:type="spellEnd"/>
       <w:r>
         <w:rPr>
           <w:rFonts w:ascii="Consolas" w:eastAsia="Times New Roman" w:hAnsi="Consolas" w:cs="Times New Roman"/>
@@ -5487,6 +6081,7 @@
           <w:szCs w:val="21"/>
         </w:rPr>
       </w:pPr>
+      <w:proofErr w:type="gramStart"/>
       <w:r>
         <w:rPr>
           <w:rFonts w:ascii="Consolas" w:eastAsia="Times New Roman" w:hAnsi="Consolas" w:cs="Times New Roman"/>
@@ -5496,6 +6091,7 @@
         </w:rPr>
         <w:t>export</w:t>
       </w:r>
+      <w:proofErr w:type="gramEnd"/>
       <w:r>
         <w:rPr>
           <w:rFonts w:ascii="Consolas" w:eastAsia="Times New Roman" w:hAnsi="Consolas" w:cs="Times New Roman"/>
@@ -5559,6 +6155,7 @@
         </w:rPr>
         <w:t>({</w:t>
       </w:r>
+      <w:proofErr w:type="spellStart"/>
       <w:r>
         <w:rPr>
           <w:rFonts w:ascii="Consolas" w:eastAsia="Times New Roman" w:hAnsi="Consolas" w:cs="Times New Roman"/>
@@ -5568,6 +6165,7 @@
         </w:rPr>
         <w:t>propertiesForRent</w:t>
       </w:r>
+      <w:proofErr w:type="spellEnd"/>
       <w:r>
         <w:rPr>
           <w:rFonts w:ascii="Consolas" w:eastAsia="Times New Roman" w:hAnsi="Consolas" w:cs="Times New Roman"/>
@@ -5577,6 +6175,7 @@
         </w:rPr>
         <w:t xml:space="preserve">, </w:t>
       </w:r>
+      <w:proofErr w:type="spellStart"/>
       <w:r>
         <w:rPr>
           <w:rFonts w:ascii="Consolas" w:eastAsia="Times New Roman" w:hAnsi="Consolas" w:cs="Times New Roman"/>
@@ -5586,6 +6185,7 @@
         </w:rPr>
         <w:t>propertiesForSale</w:t>
       </w:r>
+      <w:proofErr w:type="spellEnd"/>
       <w:r>
         <w:rPr>
           <w:rFonts w:ascii="Consolas" w:eastAsia="Times New Roman" w:hAnsi="Consolas" w:cs="Times New Roman"/>
@@ -5616,6 +6216,7 @@
         </w:rPr>
         <w:t xml:space="preserve">  </w:t>
       </w:r>
+      <w:proofErr w:type="gramStart"/>
       <w:r>
         <w:rPr>
           <w:rFonts w:ascii="Consolas" w:eastAsia="Times New Roman" w:hAnsi="Consolas" w:cs="Times New Roman"/>
@@ -5625,6 +6226,7 @@
         </w:rPr>
         <w:t>return</w:t>
       </w:r>
+      <w:proofErr w:type="gramEnd"/>
       <w:r>
         <w:rPr>
           <w:rFonts w:ascii="Consolas" w:eastAsia="Times New Roman" w:hAnsi="Consolas" w:cs="Times New Roman"/>
@@ -5751,6 +6353,7 @@
         </w:rPr>
         <w:t xml:space="preserve">      </w:t>
       </w:r>
+      <w:proofErr w:type="gramStart"/>
       <w:r>
         <w:rPr>
           <w:rFonts w:ascii="Consolas" w:eastAsia="Times New Roman" w:hAnsi="Consolas" w:cs="Times New Roman"/>
@@ -5760,6 +6363,7 @@
         </w:rPr>
         <w:t>purpose</w:t>
       </w:r>
+      <w:proofErr w:type="gramEnd"/>
       <w:r>
         <w:rPr>
           <w:rFonts w:ascii="Consolas" w:eastAsia="Times New Roman" w:hAnsi="Consolas" w:cs="Times New Roman"/>
@@ -5920,7 +6524,47 @@
           <w:sz w:val="21"/>
           <w:szCs w:val="21"/>
         </w:rPr>
-        <w:t>"Expolre Apartments, Villaas, Homes"</w:t>
+        <w:t>"</w:t>
+      </w:r>
+      <w:proofErr w:type="spellStart"/>
+      <w:r>
+        <w:rPr>
+          <w:rFonts w:ascii="Consolas" w:eastAsia="Times New Roman" w:hAnsi="Consolas" w:cs="Times New Roman"/>
+          <w:color w:val="CE9178"/>
+          <w:sz w:val="21"/>
+          <w:szCs w:val="21"/>
+        </w:rPr>
+        <w:t>Expolre</w:t>
+      </w:r>
+      <w:proofErr w:type="spellEnd"/>
+      <w:r>
+        <w:rPr>
+          <w:rFonts w:ascii="Consolas" w:eastAsia="Times New Roman" w:hAnsi="Consolas" w:cs="Times New Roman"/>
+          <w:color w:val="CE9178"/>
+          <w:sz w:val="21"/>
+          <w:szCs w:val="21"/>
+        </w:rPr>
+        <w:t xml:space="preserve"> Apartments, </w:t>
+      </w:r>
+      <w:proofErr w:type="spellStart"/>
+      <w:r>
+        <w:rPr>
+          <w:rFonts w:ascii="Consolas" w:eastAsia="Times New Roman" w:hAnsi="Consolas" w:cs="Times New Roman"/>
+          <w:color w:val="CE9178"/>
+          <w:sz w:val="21"/>
+          <w:szCs w:val="21"/>
+        </w:rPr>
+        <w:t>Villaas</w:t>
+      </w:r>
+      <w:proofErr w:type="spellEnd"/>
+      <w:r>
+        <w:rPr>
+          <w:rFonts w:ascii="Consolas" w:eastAsia="Times New Roman" w:hAnsi="Consolas" w:cs="Times New Roman"/>
+          <w:color w:val="CE9178"/>
+          <w:sz w:val="21"/>
+          <w:szCs w:val="21"/>
+        </w:rPr>
+        <w:t>, Homes"</w:t>
       </w:r>
     </w:p>
     <w:p>
@@ -5991,6 +6635,8 @@
         </w:rPr>
         <w:t xml:space="preserve">      </w:t>
       </w:r>
+      <w:proofErr w:type="spellStart"/>
+      <w:proofErr w:type="gramStart"/>
       <w:r>
         <w:rPr>
           <w:rFonts w:ascii="Consolas" w:eastAsia="Times New Roman" w:hAnsi="Consolas" w:cs="Times New Roman"/>
@@ -6000,6 +6646,8 @@
         </w:rPr>
         <w:t>buttonText</w:t>
       </w:r>
+      <w:proofErr w:type="spellEnd"/>
+      <w:proofErr w:type="gramEnd"/>
       <w:r>
         <w:rPr>
           <w:rFonts w:ascii="Consolas" w:eastAsia="Times New Roman" w:hAnsi="Consolas" w:cs="Times New Roman"/>
@@ -6039,6 +6687,8 @@
         </w:rPr>
         <w:t xml:space="preserve">      </w:t>
       </w:r>
+      <w:proofErr w:type="spellStart"/>
+      <w:proofErr w:type="gramStart"/>
       <w:r>
         <w:rPr>
           <w:rFonts w:ascii="Consolas" w:eastAsia="Times New Roman" w:hAnsi="Consolas" w:cs="Times New Roman"/>
@@ -6048,6 +6698,8 @@
         </w:rPr>
         <w:t>linkName</w:t>
       </w:r>
+      <w:proofErr w:type="spellEnd"/>
+      <w:proofErr w:type="gramEnd"/>
       <w:r>
         <w:rPr>
           <w:rFonts w:ascii="Consolas" w:eastAsia="Times New Roman" w:hAnsi="Consolas" w:cs="Times New Roman"/>
@@ -6064,7 +6716,27 @@
           <w:sz w:val="21"/>
           <w:szCs w:val="21"/>
         </w:rPr>
-        <w:t>"/search?purpose-for-rent"</w:t>
+        <w:t>"/</w:t>
+      </w:r>
+      <w:proofErr w:type="spellStart"/>
+      <w:r>
+        <w:rPr>
+          <w:rFonts w:ascii="Consolas" w:eastAsia="Times New Roman" w:hAnsi="Consolas" w:cs="Times New Roman"/>
+          <w:color w:val="CE9178"/>
+          <w:sz w:val="21"/>
+          <w:szCs w:val="21"/>
+        </w:rPr>
+        <w:t>search?purpose-for-rent</w:t>
+      </w:r>
+      <w:proofErr w:type="spellEnd"/>
+      <w:r>
+        <w:rPr>
+          <w:rFonts w:ascii="Consolas" w:eastAsia="Times New Roman" w:hAnsi="Consolas" w:cs="Times New Roman"/>
+          <w:color w:val="CE9178"/>
+          <w:sz w:val="21"/>
+          <w:szCs w:val="21"/>
+        </w:rPr>
+        <w:t>"</w:t>
       </w:r>
     </w:p>
     <w:p>
@@ -6192,6 +6864,7 @@
         </w:rPr>
         <w:t xml:space="preserve"> </w:t>
       </w:r>
+      <w:proofErr w:type="spellStart"/>
       <w:r>
         <w:rPr>
           <w:rFonts w:ascii="Consolas" w:eastAsia="Times New Roman" w:hAnsi="Consolas" w:cs="Times New Roman"/>
@@ -6201,6 +6874,7 @@
         </w:rPr>
         <w:t>flexWrap</w:t>
       </w:r>
+      <w:proofErr w:type="spellEnd"/>
       <w:r>
         <w:rPr>
           <w:rFonts w:ascii="Consolas" w:eastAsia="Times New Roman" w:hAnsi="Consolas" w:cs="Times New Roman"/>
@@ -6258,6 +6932,8 @@
         </w:rPr>
         <w:t>{</w:t>
       </w:r>
+      <w:proofErr w:type="spellStart"/>
+      <w:proofErr w:type="gramStart"/>
       <w:r>
         <w:rPr>
           <w:rFonts w:ascii="Consolas" w:eastAsia="Times New Roman" w:hAnsi="Consolas" w:cs="Times New Roman"/>
@@ -6285,6 +6961,7 @@
         </w:rPr>
         <w:t>map</w:t>
       </w:r>
+      <w:proofErr w:type="spellEnd"/>
       <w:r>
         <w:rPr>
           <w:rFonts w:ascii="Consolas" w:eastAsia="Times New Roman" w:hAnsi="Consolas" w:cs="Times New Roman"/>
@@ -6294,6 +6971,7 @@
         </w:rPr>
         <w:t>(</w:t>
       </w:r>
+      <w:proofErr w:type="gramEnd"/>
       <w:r>
         <w:rPr>
           <w:rFonts w:ascii="Consolas" w:eastAsia="Times New Roman" w:hAnsi="Consolas" w:cs="Times New Roman"/>
@@ -6387,6 +7065,7 @@
         </w:rPr>
         <w:t>property</w:t>
       </w:r>
+      <w:proofErr w:type="gramStart"/>
       <w:r>
         <w:rPr>
           <w:rFonts w:ascii="Consolas" w:eastAsia="Times New Roman" w:hAnsi="Consolas" w:cs="Times New Roman"/>
@@ -6405,6 +7084,7 @@
         </w:rPr>
         <w:t>{</w:t>
       </w:r>
+      <w:proofErr w:type="gramEnd"/>
       <w:r>
         <w:rPr>
           <w:rFonts w:ascii="Consolas" w:eastAsia="Times New Roman" w:hAnsi="Consolas" w:cs="Times New Roman"/>
@@ -6651,6 +7331,7 @@
         </w:rPr>
         <w:t xml:space="preserve">      </w:t>
       </w:r>
+      <w:proofErr w:type="gramStart"/>
       <w:r>
         <w:rPr>
           <w:rFonts w:ascii="Consolas" w:eastAsia="Times New Roman" w:hAnsi="Consolas" w:cs="Times New Roman"/>
@@ -6660,6 +7341,7 @@
         </w:rPr>
         <w:t>purpose</w:t>
       </w:r>
+      <w:proofErr w:type="gramEnd"/>
       <w:r>
         <w:rPr>
           <w:rFonts w:ascii="Consolas" w:eastAsia="Times New Roman" w:hAnsi="Consolas" w:cs="Times New Roman"/>
@@ -6838,7 +7520,47 @@
           <w:sz w:val="21"/>
           <w:szCs w:val="21"/>
         </w:rPr>
-        <w:t>"Expolre Apartments, Villaas, Homes"</w:t>
+        <w:t>"</w:t>
+      </w:r>
+      <w:proofErr w:type="spellStart"/>
+      <w:r>
+        <w:rPr>
+          <w:rFonts w:ascii="Consolas" w:eastAsia="Times New Roman" w:hAnsi="Consolas" w:cs="Times New Roman"/>
+          <w:color w:val="CE9178"/>
+          <w:sz w:val="21"/>
+          <w:szCs w:val="21"/>
+        </w:rPr>
+        <w:t>Expolre</w:t>
+      </w:r>
+      <w:proofErr w:type="spellEnd"/>
+      <w:r>
+        <w:rPr>
+          <w:rFonts w:ascii="Consolas" w:eastAsia="Times New Roman" w:hAnsi="Consolas" w:cs="Times New Roman"/>
+          <w:color w:val="CE9178"/>
+          <w:sz w:val="21"/>
+          <w:szCs w:val="21"/>
+        </w:rPr>
+        <w:t xml:space="preserve"> Apartments, </w:t>
+      </w:r>
+      <w:proofErr w:type="spellStart"/>
+      <w:r>
+        <w:rPr>
+          <w:rFonts w:ascii="Consolas" w:eastAsia="Times New Roman" w:hAnsi="Consolas" w:cs="Times New Roman"/>
+          <w:color w:val="CE9178"/>
+          <w:sz w:val="21"/>
+          <w:szCs w:val="21"/>
+        </w:rPr>
+        <w:t>Villaas</w:t>
+      </w:r>
+      <w:proofErr w:type="spellEnd"/>
+      <w:r>
+        <w:rPr>
+          <w:rFonts w:ascii="Consolas" w:eastAsia="Times New Roman" w:hAnsi="Consolas" w:cs="Times New Roman"/>
+          <w:color w:val="CE9178"/>
+          <w:sz w:val="21"/>
+          <w:szCs w:val="21"/>
+        </w:rPr>
+        <w:t>, Homes"</w:t>
       </w:r>
     </w:p>
     <w:p>
@@ -6909,6 +7631,8 @@
         </w:rPr>
         <w:t xml:space="preserve">      </w:t>
       </w:r>
+      <w:proofErr w:type="spellStart"/>
+      <w:proofErr w:type="gramStart"/>
       <w:r>
         <w:rPr>
           <w:rFonts w:ascii="Consolas" w:eastAsia="Times New Roman" w:hAnsi="Consolas" w:cs="Times New Roman"/>
@@ -6918,6 +7642,8 @@
         </w:rPr>
         <w:t>buttonText</w:t>
       </w:r>
+      <w:proofErr w:type="spellEnd"/>
+      <w:proofErr w:type="gramEnd"/>
       <w:r>
         <w:rPr>
           <w:rFonts w:ascii="Consolas" w:eastAsia="Times New Roman" w:hAnsi="Consolas" w:cs="Times New Roman"/>
@@ -6957,6 +7683,8 @@
         </w:rPr>
         <w:t xml:space="preserve">      </w:t>
       </w:r>
+      <w:proofErr w:type="spellStart"/>
+      <w:proofErr w:type="gramStart"/>
       <w:r>
         <w:rPr>
           <w:rFonts w:ascii="Consolas" w:eastAsia="Times New Roman" w:hAnsi="Consolas" w:cs="Times New Roman"/>
@@ -6966,6 +7694,8 @@
         </w:rPr>
         <w:t>linkName</w:t>
       </w:r>
+      <w:proofErr w:type="spellEnd"/>
+      <w:proofErr w:type="gramEnd"/>
       <w:r>
         <w:rPr>
           <w:rFonts w:ascii="Consolas" w:eastAsia="Times New Roman" w:hAnsi="Consolas" w:cs="Times New Roman"/>
@@ -6982,7 +7712,27 @@
           <w:sz w:val="21"/>
           <w:szCs w:val="21"/>
         </w:rPr>
-        <w:t>"/search?purpose-for-sale"</w:t>
+        <w:t>"/</w:t>
+      </w:r>
+      <w:proofErr w:type="spellStart"/>
+      <w:r>
+        <w:rPr>
+          <w:rFonts w:ascii="Consolas" w:eastAsia="Times New Roman" w:hAnsi="Consolas" w:cs="Times New Roman"/>
+          <w:color w:val="CE9178"/>
+          <w:sz w:val="21"/>
+          <w:szCs w:val="21"/>
+        </w:rPr>
+        <w:t>search?purpose-for-sale</w:t>
+      </w:r>
+      <w:proofErr w:type="spellEnd"/>
+      <w:r>
+        <w:rPr>
+          <w:rFonts w:ascii="Consolas" w:eastAsia="Times New Roman" w:hAnsi="Consolas" w:cs="Times New Roman"/>
+          <w:color w:val="CE9178"/>
+          <w:sz w:val="21"/>
+          <w:szCs w:val="21"/>
+        </w:rPr>
+        <w:t>"</w:t>
       </w:r>
     </w:p>
     <w:p>
@@ -7110,6 +7860,7 @@
         </w:rPr>
         <w:t xml:space="preserve"> </w:t>
       </w:r>
+      <w:proofErr w:type="spellStart"/>
       <w:r>
         <w:rPr>
           <w:rFonts w:ascii="Consolas" w:eastAsia="Times New Roman" w:hAnsi="Consolas" w:cs="Times New Roman"/>
@@ -7119,6 +7870,7 @@
         </w:rPr>
         <w:t>flexWrap</w:t>
       </w:r>
+      <w:proofErr w:type="spellEnd"/>
       <w:r>
         <w:rPr>
           <w:rFonts w:ascii="Consolas" w:eastAsia="Times New Roman" w:hAnsi="Consolas" w:cs="Times New Roman"/>
@@ -7176,6 +7928,8 @@
         </w:rPr>
         <w:t>{</w:t>
       </w:r>
+      <w:proofErr w:type="spellStart"/>
+      <w:proofErr w:type="gramStart"/>
       <w:r>
         <w:rPr>
           <w:rFonts w:ascii="Consolas" w:eastAsia="Times New Roman" w:hAnsi="Consolas" w:cs="Times New Roman"/>
@@ -7203,6 +7957,7 @@
         </w:rPr>
         <w:t>map</w:t>
       </w:r>
+      <w:proofErr w:type="spellEnd"/>
       <w:r>
         <w:rPr>
           <w:rFonts w:ascii="Consolas" w:eastAsia="Times New Roman" w:hAnsi="Consolas" w:cs="Times New Roman"/>
@@ -7212,6 +7967,7 @@
         </w:rPr>
         <w:t>(</w:t>
       </w:r>
+      <w:proofErr w:type="gramEnd"/>
       <w:r>
         <w:rPr>
           <w:rFonts w:ascii="Consolas" w:eastAsia="Times New Roman" w:hAnsi="Consolas" w:cs="Times New Roman"/>
@@ -7305,6 +8061,7 @@
         </w:rPr>
         <w:t>property</w:t>
       </w:r>
+      <w:proofErr w:type="gramStart"/>
       <w:r>
         <w:rPr>
           <w:rFonts w:ascii="Consolas" w:eastAsia="Times New Roman" w:hAnsi="Consolas" w:cs="Times New Roman"/>
@@ -7323,6 +8080,7 @@
         </w:rPr>
         <w:t>{</w:t>
       </w:r>
+      <w:proofErr w:type="gramEnd"/>
       <w:r>
         <w:rPr>
           <w:rFonts w:ascii="Consolas" w:eastAsia="Times New Roman" w:hAnsi="Consolas" w:cs="Times New Roman"/>
@@ -7615,6 +8373,7 @@
           <w:szCs w:val="21"/>
         </w:rPr>
       </w:pPr>
+      <w:proofErr w:type="gramStart"/>
       <w:r>
         <w:rPr>
           <w:rFonts w:ascii="Consolas" w:eastAsia="Times New Roman" w:hAnsi="Consolas" w:cs="Times New Roman"/>
@@ -7624,15 +8383,17 @@
         </w:rPr>
         <w:t>export</w:t>
       </w:r>
-      <w:r>
-        <w:rPr>
-          <w:rFonts w:ascii="Consolas" w:eastAsia="Times New Roman" w:hAnsi="Consolas" w:cs="Times New Roman"/>
-          <w:color w:val="D4D4D4"/>
-          <w:sz w:val="21"/>
-          <w:szCs w:val="21"/>
-        </w:rPr>
-        <w:t xml:space="preserve"> </w:t>
-      </w:r>
+      <w:proofErr w:type="gramEnd"/>
+      <w:r>
+        <w:rPr>
+          <w:rFonts w:ascii="Consolas" w:eastAsia="Times New Roman" w:hAnsi="Consolas" w:cs="Times New Roman"/>
+          <w:color w:val="D4D4D4"/>
+          <w:sz w:val="21"/>
+          <w:szCs w:val="21"/>
+        </w:rPr>
+        <w:t xml:space="preserve"> </w:t>
+      </w:r>
+      <w:proofErr w:type="spellStart"/>
       <w:r>
         <w:rPr>
           <w:rFonts w:ascii="Consolas" w:eastAsia="Times New Roman" w:hAnsi="Consolas" w:cs="Times New Roman"/>
@@ -7642,6 +8403,7 @@
         </w:rPr>
         <w:t>async</w:t>
       </w:r>
+      <w:proofErr w:type="spellEnd"/>
       <w:r>
         <w:rPr>
           <w:rFonts w:ascii="Consolas" w:eastAsia="Times New Roman" w:hAnsi="Consolas" w:cs="Times New Roman"/>
@@ -7669,6 +8431,7 @@
         </w:rPr>
         <w:t xml:space="preserve"> </w:t>
       </w:r>
+      <w:proofErr w:type="spellStart"/>
       <w:r>
         <w:rPr>
           <w:rFonts w:ascii="Consolas" w:eastAsia="Times New Roman" w:hAnsi="Consolas" w:cs="Times New Roman"/>
@@ -7678,6 +8441,7 @@
         </w:rPr>
         <w:t>getStaticProps</w:t>
       </w:r>
+      <w:proofErr w:type="spellEnd"/>
       <w:r>
         <w:rPr>
           <w:rFonts w:ascii="Consolas" w:eastAsia="Times New Roman" w:hAnsi="Consolas" w:cs="Times New Roman"/>
@@ -7708,6 +8472,8 @@
         </w:rPr>
         <w:t xml:space="preserve">  </w:t>
       </w:r>
+      <w:proofErr w:type="spellStart"/>
+      <w:proofErr w:type="gramStart"/>
       <w:r>
         <w:rPr>
           <w:rFonts w:ascii="Consolas" w:eastAsia="Times New Roman" w:hAnsi="Consolas" w:cs="Times New Roman"/>
@@ -7717,15 +8483,18 @@
         </w:rPr>
         <w:t>const</w:t>
       </w:r>
-      <w:r>
-        <w:rPr>
-          <w:rFonts w:ascii="Consolas" w:eastAsia="Times New Roman" w:hAnsi="Consolas" w:cs="Times New Roman"/>
-          <w:color w:val="D4D4D4"/>
-          <w:sz w:val="21"/>
-          <w:szCs w:val="21"/>
-        </w:rPr>
-        <w:t xml:space="preserve"> </w:t>
-      </w:r>
+      <w:proofErr w:type="spellEnd"/>
+      <w:proofErr w:type="gramEnd"/>
+      <w:r>
+        <w:rPr>
+          <w:rFonts w:ascii="Consolas" w:eastAsia="Times New Roman" w:hAnsi="Consolas" w:cs="Times New Roman"/>
+          <w:color w:val="D4D4D4"/>
+          <w:sz w:val="21"/>
+          <w:szCs w:val="21"/>
+        </w:rPr>
+        <w:t xml:space="preserve"> </w:t>
+      </w:r>
+      <w:proofErr w:type="spellStart"/>
       <w:r>
         <w:rPr>
           <w:rFonts w:ascii="Consolas" w:eastAsia="Times New Roman" w:hAnsi="Consolas" w:cs="Times New Roman"/>
@@ -7735,6 +8504,7 @@
         </w:rPr>
         <w:t>propertyForSale</w:t>
       </w:r>
+      <w:proofErr w:type="spellEnd"/>
       <w:r>
         <w:rPr>
           <w:rFonts w:ascii="Consolas" w:eastAsia="Times New Roman" w:hAnsi="Consolas" w:cs="Times New Roman"/>
@@ -7855,6 +8625,8 @@
         </w:rPr>
         <w:t xml:space="preserve">  </w:t>
       </w:r>
+      <w:proofErr w:type="spellStart"/>
+      <w:proofErr w:type="gramStart"/>
       <w:r>
         <w:rPr>
           <w:rFonts w:ascii="Consolas" w:eastAsia="Times New Roman" w:hAnsi="Consolas" w:cs="Times New Roman"/>
@@ -7864,15 +8636,18 @@
         </w:rPr>
         <w:t>const</w:t>
       </w:r>
-      <w:r>
-        <w:rPr>
-          <w:rFonts w:ascii="Consolas" w:eastAsia="Times New Roman" w:hAnsi="Consolas" w:cs="Times New Roman"/>
-          <w:color w:val="D4D4D4"/>
-          <w:sz w:val="21"/>
-          <w:szCs w:val="21"/>
-        </w:rPr>
-        <w:t xml:space="preserve"> </w:t>
-      </w:r>
+      <w:proofErr w:type="spellEnd"/>
+      <w:proofErr w:type="gramEnd"/>
+      <w:r>
+        <w:rPr>
+          <w:rFonts w:ascii="Consolas" w:eastAsia="Times New Roman" w:hAnsi="Consolas" w:cs="Times New Roman"/>
+          <w:color w:val="D4D4D4"/>
+          <w:sz w:val="21"/>
+          <w:szCs w:val="21"/>
+        </w:rPr>
+        <w:t xml:space="preserve"> </w:t>
+      </w:r>
+      <w:proofErr w:type="spellStart"/>
       <w:r>
         <w:rPr>
           <w:rFonts w:ascii="Consolas" w:eastAsia="Times New Roman" w:hAnsi="Consolas" w:cs="Times New Roman"/>
@@ -7882,6 +8657,7 @@
         </w:rPr>
         <w:t>propertyForRent</w:t>
       </w:r>
+      <w:proofErr w:type="spellEnd"/>
       <w:r>
         <w:rPr>
           <w:rFonts w:ascii="Consolas" w:eastAsia="Times New Roman" w:hAnsi="Consolas" w:cs="Times New Roman"/>
@@ -8014,6 +8790,7 @@
         </w:rPr>
         <w:t xml:space="preserve">  </w:t>
       </w:r>
+      <w:proofErr w:type="gramStart"/>
       <w:r>
         <w:rPr>
           <w:rFonts w:ascii="Consolas" w:eastAsia="Times New Roman" w:hAnsi="Consolas" w:cs="Times New Roman"/>
@@ -8023,6 +8800,7 @@
         </w:rPr>
         <w:t>return</w:t>
       </w:r>
+      <w:proofErr w:type="gramEnd"/>
       <w:r>
         <w:rPr>
           <w:rFonts w:ascii="Consolas" w:eastAsia="Times New Roman" w:hAnsi="Consolas" w:cs="Times New Roman"/>
@@ -8053,14 +8831,25 @@
         </w:rPr>
         <w:t xml:space="preserve">    </w:t>
       </w:r>
-      <w:r>
-        <w:rPr>
-          <w:rFonts w:ascii="Consolas" w:eastAsia="Times New Roman" w:hAnsi="Consolas" w:cs="Times New Roman"/>
-          <w:color w:val="9CDCFE"/>
-          <w:sz w:val="21"/>
-          <w:szCs w:val="21"/>
-        </w:rPr>
-        <w:t>props:</w:t>
+      <w:proofErr w:type="gramStart"/>
+      <w:r>
+        <w:rPr>
+          <w:rFonts w:ascii="Consolas" w:eastAsia="Times New Roman" w:hAnsi="Consolas" w:cs="Times New Roman"/>
+          <w:color w:val="9CDCFE"/>
+          <w:sz w:val="21"/>
+          <w:szCs w:val="21"/>
+        </w:rPr>
+        <w:t>props</w:t>
+      </w:r>
+      <w:proofErr w:type="gramEnd"/>
+      <w:r>
+        <w:rPr>
+          <w:rFonts w:ascii="Consolas" w:eastAsia="Times New Roman" w:hAnsi="Consolas" w:cs="Times New Roman"/>
+          <w:color w:val="9CDCFE"/>
+          <w:sz w:val="21"/>
+          <w:szCs w:val="21"/>
+        </w:rPr>
+        <w:t>:</w:t>
       </w:r>
       <w:r>
         <w:rPr>
@@ -8092,24 +8881,38 @@
         </w:rPr>
         <w:t xml:space="preserve">      </w:t>
       </w:r>
-      <w:r>
-        <w:rPr>
-          <w:rFonts w:ascii="Consolas" w:eastAsia="Times New Roman" w:hAnsi="Consolas" w:cs="Times New Roman"/>
-          <w:color w:val="9CDCFE"/>
-          <w:sz w:val="21"/>
-          <w:szCs w:val="21"/>
-        </w:rPr>
-        <w:t>propertiesForSale:</w:t>
-      </w:r>
-      <w:r>
-        <w:rPr>
-          <w:rFonts w:ascii="Consolas" w:eastAsia="Times New Roman" w:hAnsi="Consolas" w:cs="Times New Roman"/>
-          <w:color w:val="D4D4D4"/>
-          <w:sz w:val="21"/>
-          <w:szCs w:val="21"/>
-        </w:rPr>
-        <w:t xml:space="preserve"> </w:t>
-      </w:r>
+      <w:proofErr w:type="spellStart"/>
+      <w:proofErr w:type="gramStart"/>
+      <w:r>
+        <w:rPr>
+          <w:rFonts w:ascii="Consolas" w:eastAsia="Times New Roman" w:hAnsi="Consolas" w:cs="Times New Roman"/>
+          <w:color w:val="9CDCFE"/>
+          <w:sz w:val="21"/>
+          <w:szCs w:val="21"/>
+        </w:rPr>
+        <w:t>propertiesForSale</w:t>
+      </w:r>
+      <w:proofErr w:type="spellEnd"/>
+      <w:proofErr w:type="gramEnd"/>
+      <w:r>
+        <w:rPr>
+          <w:rFonts w:ascii="Consolas" w:eastAsia="Times New Roman" w:hAnsi="Consolas" w:cs="Times New Roman"/>
+          <w:color w:val="9CDCFE"/>
+          <w:sz w:val="21"/>
+          <w:szCs w:val="21"/>
+        </w:rPr>
+        <w:t>:</w:t>
+      </w:r>
+      <w:r>
+        <w:rPr>
+          <w:rFonts w:ascii="Consolas" w:eastAsia="Times New Roman" w:hAnsi="Consolas" w:cs="Times New Roman"/>
+          <w:color w:val="D4D4D4"/>
+          <w:sz w:val="21"/>
+          <w:szCs w:val="21"/>
+        </w:rPr>
+        <w:t xml:space="preserve"> </w:t>
+      </w:r>
+      <w:proofErr w:type="spellStart"/>
       <w:r>
         <w:rPr>
           <w:rFonts w:ascii="Consolas" w:eastAsia="Times New Roman" w:hAnsi="Consolas" w:cs="Times New Roman"/>
@@ -8119,6 +8922,7 @@
         </w:rPr>
         <w:t>propertyForSale</w:t>
       </w:r>
+      <w:proofErr w:type="spellEnd"/>
       <w:r>
         <w:rPr>
           <w:rFonts w:ascii="Consolas" w:eastAsia="Times New Roman" w:hAnsi="Consolas" w:cs="Times New Roman"/>
@@ -8128,6 +8932,7 @@
         </w:rPr>
         <w:t>?.</w:t>
       </w:r>
+      <w:proofErr w:type="gramStart"/>
       <w:r>
         <w:rPr>
           <w:rFonts w:ascii="Consolas" w:eastAsia="Times New Roman" w:hAnsi="Consolas" w:cs="Times New Roman"/>
@@ -8137,6 +8942,7 @@
         </w:rPr>
         <w:t>hits</w:t>
       </w:r>
+      <w:proofErr w:type="gramEnd"/>
       <w:r>
         <w:rPr>
           <w:rFonts w:ascii="Consolas" w:eastAsia="Times New Roman" w:hAnsi="Consolas" w:cs="Times New Roman"/>
@@ -8167,24 +8973,38 @@
         </w:rPr>
         <w:t xml:space="preserve">      </w:t>
       </w:r>
-      <w:r>
-        <w:rPr>
-          <w:rFonts w:ascii="Consolas" w:eastAsia="Times New Roman" w:hAnsi="Consolas" w:cs="Times New Roman"/>
-          <w:color w:val="9CDCFE"/>
-          <w:sz w:val="21"/>
-          <w:szCs w:val="21"/>
-        </w:rPr>
-        <w:t>propertiesForRent:</w:t>
-      </w:r>
-      <w:r>
-        <w:rPr>
-          <w:rFonts w:ascii="Consolas" w:eastAsia="Times New Roman" w:hAnsi="Consolas" w:cs="Times New Roman"/>
-          <w:color w:val="D4D4D4"/>
-          <w:sz w:val="21"/>
-          <w:szCs w:val="21"/>
-        </w:rPr>
-        <w:t xml:space="preserve"> </w:t>
-      </w:r>
+      <w:proofErr w:type="spellStart"/>
+      <w:proofErr w:type="gramStart"/>
+      <w:r>
+        <w:rPr>
+          <w:rFonts w:ascii="Consolas" w:eastAsia="Times New Roman" w:hAnsi="Consolas" w:cs="Times New Roman"/>
+          <w:color w:val="9CDCFE"/>
+          <w:sz w:val="21"/>
+          <w:szCs w:val="21"/>
+        </w:rPr>
+        <w:t>propertiesForRent</w:t>
+      </w:r>
+      <w:proofErr w:type="spellEnd"/>
+      <w:proofErr w:type="gramEnd"/>
+      <w:r>
+        <w:rPr>
+          <w:rFonts w:ascii="Consolas" w:eastAsia="Times New Roman" w:hAnsi="Consolas" w:cs="Times New Roman"/>
+          <w:color w:val="9CDCFE"/>
+          <w:sz w:val="21"/>
+          <w:szCs w:val="21"/>
+        </w:rPr>
+        <w:t>:</w:t>
+      </w:r>
+      <w:r>
+        <w:rPr>
+          <w:rFonts w:ascii="Consolas" w:eastAsia="Times New Roman" w:hAnsi="Consolas" w:cs="Times New Roman"/>
+          <w:color w:val="D4D4D4"/>
+          <w:sz w:val="21"/>
+          <w:szCs w:val="21"/>
+        </w:rPr>
+        <w:t xml:space="preserve"> </w:t>
+      </w:r>
+      <w:proofErr w:type="spellStart"/>
       <w:r>
         <w:rPr>
           <w:rFonts w:ascii="Consolas" w:eastAsia="Times New Roman" w:hAnsi="Consolas" w:cs="Times New Roman"/>
@@ -8194,6 +9014,7 @@
         </w:rPr>
         <w:t>propertyForRent</w:t>
       </w:r>
+      <w:proofErr w:type="spellEnd"/>
       <w:r>
         <w:rPr>
           <w:rFonts w:ascii="Consolas" w:eastAsia="Times New Roman" w:hAnsi="Consolas" w:cs="Times New Roman"/>
@@ -8203,6 +9024,7 @@
         </w:rPr>
         <w:t>?.</w:t>
       </w:r>
+      <w:proofErr w:type="gramStart"/>
       <w:r>
         <w:rPr>
           <w:rFonts w:ascii="Consolas" w:eastAsia="Times New Roman" w:hAnsi="Consolas" w:cs="Times New Roman"/>
@@ -8212,6 +9034,7 @@
         </w:rPr>
         <w:t>hits</w:t>
       </w:r>
+      <w:proofErr w:type="gramEnd"/>
       <w:r>
         <w:rPr>
           <w:rFonts w:ascii="Consolas" w:eastAsia="Times New Roman" w:hAnsi="Consolas" w:cs="Times New Roman"/>
@@ -8299,20 +9122,3396 @@
     </w:p>
     <w:p/>
     <w:p>
+      <w:proofErr w:type="spellStart"/>
+      <w:proofErr w:type="gramStart"/>
       <w:r>
         <w:t>getStaticProps</w:t>
+      </w:r>
+      <w:proofErr w:type="spellEnd"/>
+      <w:proofErr w:type="gramEnd"/>
+      <w:r>
+        <w:t>: fetch data at build time</w:t>
+      </w:r>
+    </w:p>
+    <w:p>
+      <w:proofErr w:type="spellStart"/>
+      <w:proofErr w:type="gramStart"/>
+      <w:r>
+        <w:t>getServerSideProps</w:t>
+      </w:r>
+      <w:proofErr w:type="spellEnd"/>
+      <w:proofErr w:type="gramEnd"/>
+      <w:r>
+        <w:t>: fetch data live on each request</w:t>
+      </w:r>
+    </w:p>
+    <w:p/>
+    <w:p>
+      <w:r>
+        <w:t xml:space="preserve">Sizes to Image tag in </w:t>
+      </w:r>
+      <w:proofErr w:type="spellStart"/>
+      <w:r>
+        <w:t>nextjs</w:t>
+      </w:r>
+      <w:proofErr w:type="spellEnd"/>
+      <w:r>
+        <w:t>:</w:t>
+      </w:r>
+    </w:p>
+    <w:p>
+      <w:pPr>
+        <w:shd w:val="clear" w:color="auto" w:fill="1E1E1E"/>
+        <w:spacing w:after="0" w:line="285" w:lineRule="atLeast"/>
+        <w:rPr>
+          <w:rFonts w:ascii="Consolas" w:eastAsia="Times New Roman" w:hAnsi="Consolas" w:cs="Times New Roman"/>
+          <w:color w:val="D4D4D4"/>
+          <w:sz w:val="21"/>
+          <w:szCs w:val="21"/>
+        </w:rPr>
+      </w:pPr>
+      <w:r>
+        <w:rPr>
+          <w:rFonts w:ascii="Consolas" w:eastAsia="Times New Roman" w:hAnsi="Consolas" w:cs="Times New Roman"/>
+          <w:color w:val="808080"/>
+          <w:sz w:val="21"/>
+          <w:szCs w:val="21"/>
+        </w:rPr>
+        <w:t>&lt;</w:t>
+      </w:r>
+      <w:r>
+        <w:rPr>
+          <w:rFonts w:ascii="Consolas" w:eastAsia="Times New Roman" w:hAnsi="Consolas" w:cs="Times New Roman"/>
+          <w:color w:val="4EC9B0"/>
+          <w:sz w:val="21"/>
+          <w:szCs w:val="21"/>
+        </w:rPr>
+        <w:t>Image</w:t>
+      </w:r>
+    </w:p>
+    <w:p>
+      <w:pPr>
+        <w:shd w:val="clear" w:color="auto" w:fill="1E1E1E"/>
+        <w:spacing w:after="0" w:line="285" w:lineRule="atLeast"/>
+        <w:rPr>
+          <w:rFonts w:ascii="Consolas" w:eastAsia="Times New Roman" w:hAnsi="Consolas" w:cs="Times New Roman"/>
+          <w:color w:val="D4D4D4"/>
+          <w:sz w:val="21"/>
+          <w:szCs w:val="21"/>
+        </w:rPr>
+      </w:pPr>
+      <w:r>
+        <w:rPr>
+          <w:rFonts w:ascii="Consolas" w:eastAsia="Times New Roman" w:hAnsi="Consolas" w:cs="Times New Roman"/>
+          <w:color w:val="D4D4D4"/>
+          <w:sz w:val="21"/>
+          <w:szCs w:val="21"/>
+        </w:rPr>
+        <w:t xml:space="preserve">                    </w:t>
+      </w:r>
+      <w:proofErr w:type="gramStart"/>
+      <w:r>
+        <w:rPr>
+          <w:rFonts w:ascii="Consolas" w:eastAsia="Times New Roman" w:hAnsi="Consolas" w:cs="Times New Roman"/>
+          <w:color w:val="9CDCFE"/>
+          <w:sz w:val="21"/>
+          <w:szCs w:val="21"/>
+        </w:rPr>
+        <w:t>alt</w:t>
+      </w:r>
+      <w:proofErr w:type="gramEnd"/>
+      <w:r>
+        <w:rPr>
+          <w:rFonts w:ascii="Consolas" w:eastAsia="Times New Roman" w:hAnsi="Consolas" w:cs="Times New Roman"/>
+          <w:color w:val="D4D4D4"/>
+          <w:sz w:val="21"/>
+          <w:szCs w:val="21"/>
+        </w:rPr>
+        <w:t>=</w:t>
+      </w:r>
+      <w:r>
+        <w:rPr>
+          <w:rFonts w:ascii="Consolas" w:eastAsia="Times New Roman" w:hAnsi="Consolas" w:cs="Times New Roman"/>
+          <w:color w:val="CE9178"/>
+          <w:sz w:val="21"/>
+          <w:szCs w:val="21"/>
+        </w:rPr>
+        <w:t>"property"</w:t>
+      </w:r>
+      <w:r>
+        <w:rPr>
+          <w:rFonts w:ascii="Consolas" w:eastAsia="Times New Roman" w:hAnsi="Consolas" w:cs="Times New Roman"/>
+          <w:color w:val="D4D4D4"/>
+          <w:sz w:val="21"/>
+          <w:szCs w:val="21"/>
+        </w:rPr>
+        <w:t xml:space="preserve"> </w:t>
+      </w:r>
+    </w:p>
+    <w:p>
+      <w:pPr>
+        <w:shd w:val="clear" w:color="auto" w:fill="1E1E1E"/>
+        <w:spacing w:after="0" w:line="285" w:lineRule="atLeast"/>
+        <w:rPr>
+          <w:rFonts w:ascii="Consolas" w:eastAsia="Times New Roman" w:hAnsi="Consolas" w:cs="Times New Roman"/>
+          <w:color w:val="D4D4D4"/>
+          <w:sz w:val="21"/>
+          <w:szCs w:val="21"/>
+        </w:rPr>
+      </w:pPr>
+      <w:r>
+        <w:rPr>
+          <w:rFonts w:ascii="Consolas" w:eastAsia="Times New Roman" w:hAnsi="Consolas" w:cs="Times New Roman"/>
+          <w:color w:val="D4D4D4"/>
+          <w:sz w:val="21"/>
+          <w:szCs w:val="21"/>
+        </w:rPr>
+        <w:t xml:space="preserve">                    </w:t>
+      </w:r>
+      <w:proofErr w:type="gramStart"/>
+      <w:r>
+        <w:rPr>
+          <w:rFonts w:ascii="Consolas" w:eastAsia="Times New Roman" w:hAnsi="Consolas" w:cs="Times New Roman"/>
+          <w:color w:val="9CDCFE"/>
+          <w:sz w:val="21"/>
+          <w:szCs w:val="21"/>
+        </w:rPr>
+        <w:t>placeholder</w:t>
+      </w:r>
+      <w:proofErr w:type="gramEnd"/>
+      <w:r>
+        <w:rPr>
+          <w:rFonts w:ascii="Consolas" w:eastAsia="Times New Roman" w:hAnsi="Consolas" w:cs="Times New Roman"/>
+          <w:color w:val="D4D4D4"/>
+          <w:sz w:val="21"/>
+          <w:szCs w:val="21"/>
+        </w:rPr>
+        <w:t>=</w:t>
+      </w:r>
+      <w:r>
+        <w:rPr>
+          <w:rFonts w:ascii="Consolas" w:eastAsia="Times New Roman" w:hAnsi="Consolas" w:cs="Times New Roman"/>
+          <w:color w:val="CE9178"/>
+          <w:sz w:val="21"/>
+          <w:szCs w:val="21"/>
+        </w:rPr>
+        <w:t>"blur"</w:t>
+      </w:r>
+      <w:r>
+        <w:rPr>
+          <w:rFonts w:ascii="Consolas" w:eastAsia="Times New Roman" w:hAnsi="Consolas" w:cs="Times New Roman"/>
+          <w:color w:val="D4D4D4"/>
+          <w:sz w:val="21"/>
+          <w:szCs w:val="21"/>
+        </w:rPr>
+        <w:t xml:space="preserve"> </w:t>
+      </w:r>
+    </w:p>
+    <w:p>
+      <w:pPr>
+        <w:shd w:val="clear" w:color="auto" w:fill="1E1E1E"/>
+        <w:spacing w:after="0" w:line="285" w:lineRule="atLeast"/>
+        <w:rPr>
+          <w:rFonts w:ascii="Consolas" w:eastAsia="Times New Roman" w:hAnsi="Consolas" w:cs="Times New Roman"/>
+          <w:color w:val="D4D4D4"/>
+          <w:sz w:val="21"/>
+          <w:szCs w:val="21"/>
+        </w:rPr>
+      </w:pPr>
+      <w:r>
+        <w:rPr>
+          <w:rFonts w:ascii="Consolas" w:eastAsia="Times New Roman" w:hAnsi="Consolas" w:cs="Times New Roman"/>
+          <w:color w:val="D4D4D4"/>
+          <w:sz w:val="21"/>
+          <w:szCs w:val="21"/>
+        </w:rPr>
+        <w:t xml:space="preserve">                    </w:t>
+      </w:r>
+      <w:proofErr w:type="spellStart"/>
+      <w:proofErr w:type="gramStart"/>
+      <w:r>
+        <w:rPr>
+          <w:rFonts w:ascii="Consolas" w:eastAsia="Times New Roman" w:hAnsi="Consolas" w:cs="Times New Roman"/>
+          <w:color w:val="9CDCFE"/>
+          <w:sz w:val="21"/>
+          <w:szCs w:val="21"/>
+        </w:rPr>
+        <w:t>blurDataURL</w:t>
+      </w:r>
+      <w:proofErr w:type="spellEnd"/>
+      <w:proofErr w:type="gramEnd"/>
+      <w:r>
+        <w:rPr>
+          <w:rFonts w:ascii="Consolas" w:eastAsia="Times New Roman" w:hAnsi="Consolas" w:cs="Times New Roman"/>
+          <w:color w:val="D4D4D4"/>
+          <w:sz w:val="21"/>
+          <w:szCs w:val="21"/>
+        </w:rPr>
+        <w:t>=</w:t>
+      </w:r>
+      <w:r>
+        <w:rPr>
+          <w:rFonts w:ascii="Consolas" w:eastAsia="Times New Roman" w:hAnsi="Consolas" w:cs="Times New Roman"/>
+          <w:color w:val="569CD6"/>
+          <w:sz w:val="21"/>
+          <w:szCs w:val="21"/>
+        </w:rPr>
+        <w:t>{</w:t>
+      </w:r>
+      <w:r>
+        <w:rPr>
+          <w:rFonts w:ascii="Consolas" w:eastAsia="Times New Roman" w:hAnsi="Consolas" w:cs="Times New Roman"/>
+          <w:color w:val="9CDCFE"/>
+          <w:sz w:val="21"/>
+          <w:szCs w:val="21"/>
+        </w:rPr>
+        <w:t>item</w:t>
+      </w:r>
+      <w:r>
+        <w:rPr>
+          <w:rFonts w:ascii="Consolas" w:eastAsia="Times New Roman" w:hAnsi="Consolas" w:cs="Times New Roman"/>
+          <w:color w:val="D4D4D4"/>
+          <w:sz w:val="21"/>
+          <w:szCs w:val="21"/>
+        </w:rPr>
+        <w:t>.</w:t>
+      </w:r>
+      <w:r>
+        <w:rPr>
+          <w:rFonts w:ascii="Consolas" w:eastAsia="Times New Roman" w:hAnsi="Consolas" w:cs="Times New Roman"/>
+          <w:color w:val="9CDCFE"/>
+          <w:sz w:val="21"/>
+          <w:szCs w:val="21"/>
+        </w:rPr>
+        <w:t>url</w:t>
+      </w:r>
+      <w:r>
+        <w:rPr>
+          <w:rFonts w:ascii="Consolas" w:eastAsia="Times New Roman" w:hAnsi="Consolas" w:cs="Times New Roman"/>
+          <w:color w:val="569CD6"/>
+          <w:sz w:val="21"/>
+          <w:szCs w:val="21"/>
+        </w:rPr>
+        <w:t>}</w:t>
+      </w:r>
+      <w:r>
+        <w:rPr>
+          <w:rFonts w:ascii="Consolas" w:eastAsia="Times New Roman" w:hAnsi="Consolas" w:cs="Times New Roman"/>
+          <w:color w:val="D4D4D4"/>
+          <w:sz w:val="21"/>
+          <w:szCs w:val="21"/>
+        </w:rPr>
+        <w:t xml:space="preserve"> </w:t>
+      </w:r>
+    </w:p>
+    <w:p>
+      <w:pPr>
+        <w:shd w:val="clear" w:color="auto" w:fill="1E1E1E"/>
+        <w:spacing w:after="0" w:line="285" w:lineRule="atLeast"/>
+        <w:rPr>
+          <w:rFonts w:ascii="Consolas" w:eastAsia="Times New Roman" w:hAnsi="Consolas" w:cs="Times New Roman"/>
+          <w:color w:val="D4D4D4"/>
+          <w:sz w:val="21"/>
+          <w:szCs w:val="21"/>
+        </w:rPr>
+      </w:pPr>
+      <w:r>
+        <w:rPr>
+          <w:rFonts w:ascii="Consolas" w:eastAsia="Times New Roman" w:hAnsi="Consolas" w:cs="Times New Roman"/>
+          <w:color w:val="D4D4D4"/>
+          <w:sz w:val="21"/>
+          <w:szCs w:val="21"/>
+        </w:rPr>
+        <w:t xml:space="preserve">                    </w:t>
+      </w:r>
+      <w:proofErr w:type="spellStart"/>
+      <w:proofErr w:type="gramStart"/>
+      <w:r>
+        <w:rPr>
+          <w:rFonts w:ascii="Consolas" w:eastAsia="Times New Roman" w:hAnsi="Consolas" w:cs="Times New Roman"/>
+          <w:color w:val="9CDCFE"/>
+          <w:sz w:val="21"/>
+          <w:szCs w:val="21"/>
+        </w:rPr>
+        <w:t>src</w:t>
+      </w:r>
+      <w:proofErr w:type="spellEnd"/>
+      <w:proofErr w:type="gramEnd"/>
+      <w:r>
+        <w:rPr>
+          <w:rFonts w:ascii="Consolas" w:eastAsia="Times New Roman" w:hAnsi="Consolas" w:cs="Times New Roman"/>
+          <w:color w:val="D4D4D4"/>
+          <w:sz w:val="21"/>
+          <w:szCs w:val="21"/>
+        </w:rPr>
+        <w:t>=</w:t>
+      </w:r>
+      <w:r>
+        <w:rPr>
+          <w:rFonts w:ascii="Consolas" w:eastAsia="Times New Roman" w:hAnsi="Consolas" w:cs="Times New Roman"/>
+          <w:color w:val="569CD6"/>
+          <w:sz w:val="21"/>
+          <w:szCs w:val="21"/>
+        </w:rPr>
+        <w:t>{</w:t>
+      </w:r>
+      <w:r>
+        <w:rPr>
+          <w:rFonts w:ascii="Consolas" w:eastAsia="Times New Roman" w:hAnsi="Consolas" w:cs="Times New Roman"/>
+          <w:color w:val="9CDCFE"/>
+          <w:sz w:val="21"/>
+          <w:szCs w:val="21"/>
+        </w:rPr>
+        <w:t>item</w:t>
+      </w:r>
+      <w:r>
+        <w:rPr>
+          <w:rFonts w:ascii="Consolas" w:eastAsia="Times New Roman" w:hAnsi="Consolas" w:cs="Times New Roman"/>
+          <w:color w:val="D4D4D4"/>
+          <w:sz w:val="21"/>
+          <w:szCs w:val="21"/>
+        </w:rPr>
+        <w:t>.</w:t>
+      </w:r>
+      <w:r>
+        <w:rPr>
+          <w:rFonts w:ascii="Consolas" w:eastAsia="Times New Roman" w:hAnsi="Consolas" w:cs="Times New Roman"/>
+          <w:color w:val="9CDCFE"/>
+          <w:sz w:val="21"/>
+          <w:szCs w:val="21"/>
+        </w:rPr>
+        <w:t>url</w:t>
+      </w:r>
+      <w:r>
+        <w:rPr>
+          <w:rFonts w:ascii="Consolas" w:eastAsia="Times New Roman" w:hAnsi="Consolas" w:cs="Times New Roman"/>
+          <w:color w:val="569CD6"/>
+          <w:sz w:val="21"/>
+          <w:szCs w:val="21"/>
+        </w:rPr>
+        <w:t>}</w:t>
+      </w:r>
+      <w:r>
+        <w:rPr>
+          <w:rFonts w:ascii="Consolas" w:eastAsia="Times New Roman" w:hAnsi="Consolas" w:cs="Times New Roman"/>
+          <w:color w:val="D4D4D4"/>
+          <w:sz w:val="21"/>
+          <w:szCs w:val="21"/>
+        </w:rPr>
+        <w:t xml:space="preserve"> </w:t>
+      </w:r>
+    </w:p>
+    <w:p>
+      <w:pPr>
+        <w:shd w:val="clear" w:color="auto" w:fill="1E1E1E"/>
+        <w:spacing w:after="0" w:line="285" w:lineRule="atLeast"/>
+        <w:rPr>
+          <w:rFonts w:ascii="Consolas" w:eastAsia="Times New Roman" w:hAnsi="Consolas" w:cs="Times New Roman"/>
+          <w:color w:val="D4D4D4"/>
+          <w:sz w:val="21"/>
+          <w:szCs w:val="21"/>
+        </w:rPr>
+      </w:pPr>
+      <w:r>
+        <w:rPr>
+          <w:rFonts w:ascii="Consolas" w:eastAsia="Times New Roman" w:hAnsi="Consolas" w:cs="Times New Roman"/>
+          <w:color w:val="D4D4D4"/>
+          <w:sz w:val="21"/>
+          <w:szCs w:val="21"/>
+        </w:rPr>
+        <w:t xml:space="preserve">                    </w:t>
+      </w:r>
+      <w:proofErr w:type="gramStart"/>
+      <w:r>
+        <w:rPr>
+          <w:rFonts w:ascii="Consolas" w:eastAsia="Times New Roman" w:hAnsi="Consolas" w:cs="Times New Roman"/>
+          <w:color w:val="9CDCFE"/>
+          <w:sz w:val="21"/>
+          <w:szCs w:val="21"/>
+        </w:rPr>
+        <w:t>width</w:t>
+      </w:r>
+      <w:proofErr w:type="gramEnd"/>
+      <w:r>
+        <w:rPr>
+          <w:rFonts w:ascii="Consolas" w:eastAsia="Times New Roman" w:hAnsi="Consolas" w:cs="Times New Roman"/>
+          <w:color w:val="D4D4D4"/>
+          <w:sz w:val="21"/>
+          <w:szCs w:val="21"/>
+        </w:rPr>
+        <w:t>=</w:t>
+      </w:r>
+      <w:r>
+        <w:rPr>
+          <w:rFonts w:ascii="Consolas" w:eastAsia="Times New Roman" w:hAnsi="Consolas" w:cs="Times New Roman"/>
+          <w:color w:val="569CD6"/>
+          <w:sz w:val="21"/>
+          <w:szCs w:val="21"/>
+        </w:rPr>
+        <w:t>{</w:t>
+      </w:r>
+      <w:r>
+        <w:rPr>
+          <w:rFonts w:ascii="Consolas" w:eastAsia="Times New Roman" w:hAnsi="Consolas" w:cs="Times New Roman"/>
+          <w:color w:val="B5CEA8"/>
+          <w:sz w:val="21"/>
+          <w:szCs w:val="21"/>
+        </w:rPr>
+        <w:t>1000</w:t>
+      </w:r>
+      <w:r>
+        <w:rPr>
+          <w:rFonts w:ascii="Consolas" w:eastAsia="Times New Roman" w:hAnsi="Consolas" w:cs="Times New Roman"/>
+          <w:color w:val="569CD6"/>
+          <w:sz w:val="21"/>
+          <w:szCs w:val="21"/>
+        </w:rPr>
+        <w:t>}</w:t>
+      </w:r>
+      <w:r>
+        <w:rPr>
+          <w:rFonts w:ascii="Consolas" w:eastAsia="Times New Roman" w:hAnsi="Consolas" w:cs="Times New Roman"/>
+          <w:color w:val="D4D4D4"/>
+          <w:sz w:val="21"/>
+          <w:szCs w:val="21"/>
+        </w:rPr>
+        <w:t xml:space="preserve"> </w:t>
+      </w:r>
+      <w:r>
+        <w:rPr>
+          <w:rFonts w:ascii="Consolas" w:eastAsia="Times New Roman" w:hAnsi="Consolas" w:cs="Times New Roman"/>
+          <w:color w:val="9CDCFE"/>
+          <w:sz w:val="21"/>
+          <w:szCs w:val="21"/>
+        </w:rPr>
+        <w:t>height</w:t>
+      </w:r>
+      <w:r>
+        <w:rPr>
+          <w:rFonts w:ascii="Consolas" w:eastAsia="Times New Roman" w:hAnsi="Consolas" w:cs="Times New Roman"/>
+          <w:color w:val="D4D4D4"/>
+          <w:sz w:val="21"/>
+          <w:szCs w:val="21"/>
+        </w:rPr>
+        <w:t>=</w:t>
+      </w:r>
+      <w:r>
+        <w:rPr>
+          <w:rFonts w:ascii="Consolas" w:eastAsia="Times New Roman" w:hAnsi="Consolas" w:cs="Times New Roman"/>
+          <w:color w:val="569CD6"/>
+          <w:sz w:val="21"/>
+          <w:szCs w:val="21"/>
+        </w:rPr>
+        <w:t>{</w:t>
+      </w:r>
+      <w:r>
+        <w:rPr>
+          <w:rFonts w:ascii="Consolas" w:eastAsia="Times New Roman" w:hAnsi="Consolas" w:cs="Times New Roman"/>
+          <w:color w:val="B5CEA8"/>
+          <w:sz w:val="21"/>
+          <w:szCs w:val="21"/>
+        </w:rPr>
+        <w:t>500</w:t>
+      </w:r>
+      <w:r>
+        <w:rPr>
+          <w:rFonts w:ascii="Consolas" w:eastAsia="Times New Roman" w:hAnsi="Consolas" w:cs="Times New Roman"/>
+          <w:color w:val="569CD6"/>
+          <w:sz w:val="21"/>
+          <w:szCs w:val="21"/>
+        </w:rPr>
+        <w:t>}</w:t>
+      </w:r>
+    </w:p>
+    <w:p>
+      <w:pPr>
+        <w:shd w:val="clear" w:color="auto" w:fill="1E1E1E"/>
+        <w:spacing w:after="0" w:line="285" w:lineRule="atLeast"/>
+        <w:rPr>
+          <w:rFonts w:ascii="Consolas" w:eastAsia="Times New Roman" w:hAnsi="Consolas" w:cs="Times New Roman"/>
+          <w:color w:val="D4D4D4"/>
+          <w:sz w:val="21"/>
+          <w:szCs w:val="21"/>
+        </w:rPr>
+      </w:pPr>
+      <w:r>
+        <w:rPr>
+          <w:rFonts w:ascii="Consolas" w:eastAsia="Times New Roman" w:hAnsi="Consolas" w:cs="Times New Roman"/>
+          <w:color w:val="D4D4D4"/>
+          <w:sz w:val="21"/>
+          <w:szCs w:val="21"/>
+        </w:rPr>
+        <w:t xml:space="preserve">                    </w:t>
+      </w:r>
+      <w:r>
+        <w:rPr>
+          <w:rFonts w:ascii="Consolas" w:eastAsia="Times New Roman" w:hAnsi="Consolas" w:cs="Times New Roman"/>
+          <w:color w:val="9CDCFE"/>
+          <w:sz w:val="21"/>
+          <w:szCs w:val="21"/>
+        </w:rPr>
+        <w:t>sizes</w:t>
+      </w:r>
+      <w:r>
+        <w:rPr>
+          <w:rFonts w:ascii="Consolas" w:eastAsia="Times New Roman" w:hAnsi="Consolas" w:cs="Times New Roman"/>
+          <w:color w:val="D4D4D4"/>
+          <w:sz w:val="21"/>
+          <w:szCs w:val="21"/>
+        </w:rPr>
+        <w:t>=</w:t>
+      </w:r>
+      <w:r>
+        <w:rPr>
+          <w:rFonts w:ascii="Consolas" w:eastAsia="Times New Roman" w:hAnsi="Consolas" w:cs="Times New Roman"/>
+          <w:color w:val="CE9178"/>
+          <w:sz w:val="21"/>
+          <w:szCs w:val="21"/>
+        </w:rPr>
+        <w:t>"(max-width: 500px) 100px, (max-width: 1023px) 400px, 1000px"</w:t>
+      </w:r>
+    </w:p>
+    <w:p>
+      <w:pPr>
+        <w:shd w:val="clear" w:color="auto" w:fill="1E1E1E"/>
+        <w:spacing w:after="0" w:line="285" w:lineRule="atLeast"/>
+        <w:rPr>
+          <w:rFonts w:ascii="Consolas" w:eastAsia="Times New Roman" w:hAnsi="Consolas" w:cs="Times New Roman"/>
+          <w:color w:val="D4D4D4"/>
+          <w:sz w:val="21"/>
+          <w:szCs w:val="21"/>
+        </w:rPr>
+      </w:pPr>
+      <w:r>
+        <w:rPr>
+          <w:rFonts w:ascii="Consolas" w:eastAsia="Times New Roman" w:hAnsi="Consolas" w:cs="Times New Roman"/>
+          <w:color w:val="D4D4D4"/>
+          <w:sz w:val="21"/>
+          <w:szCs w:val="21"/>
+        </w:rPr>
+        <w:t xml:space="preserve">                    </w:t>
+      </w:r>
+    </w:p>
+    <w:p>
+      <w:pPr>
+        <w:shd w:val="clear" w:color="auto" w:fill="1E1E1E"/>
+        <w:spacing w:after="0" w:line="285" w:lineRule="atLeast"/>
+        <w:rPr>
+          <w:rFonts w:ascii="Consolas" w:eastAsia="Times New Roman" w:hAnsi="Consolas" w:cs="Times New Roman"/>
+          <w:color w:val="D4D4D4"/>
+          <w:sz w:val="21"/>
+          <w:szCs w:val="21"/>
+        </w:rPr>
+      </w:pPr>
+      <w:r>
+        <w:rPr>
+          <w:rFonts w:ascii="Consolas" w:eastAsia="Times New Roman" w:hAnsi="Consolas" w:cs="Times New Roman"/>
+          <w:color w:val="D4D4D4"/>
+          <w:sz w:val="21"/>
+          <w:szCs w:val="21"/>
+        </w:rPr>
+        <w:t xml:space="preserve">                    </w:t>
+      </w:r>
+      <w:r>
+        <w:rPr>
+          <w:rFonts w:ascii="Consolas" w:eastAsia="Times New Roman" w:hAnsi="Consolas" w:cs="Times New Roman"/>
+          <w:color w:val="808080"/>
+          <w:sz w:val="21"/>
+          <w:szCs w:val="21"/>
+        </w:rPr>
+        <w:t>/&gt;</w:t>
+      </w:r>
+    </w:p>
+    <w:p/>
+    <w:p>
+      <w:proofErr w:type="spellStart"/>
+      <w:r>
+        <w:t>BlurImage</w:t>
+      </w:r>
+      <w:proofErr w:type="spellEnd"/>
+      <w:r>
+        <w:t xml:space="preserve"> on while page is loading:</w:t>
+      </w:r>
+    </w:p>
+    <w:p>
+      <w:pPr>
+        <w:shd w:val="clear" w:color="auto" w:fill="1E1E1E"/>
+        <w:spacing w:after="0" w:line="285" w:lineRule="atLeast"/>
+        <w:rPr>
+          <w:rFonts w:ascii="Consolas" w:eastAsia="Times New Roman" w:hAnsi="Consolas" w:cs="Times New Roman"/>
+          <w:color w:val="D4D4D4"/>
+          <w:sz w:val="21"/>
+          <w:szCs w:val="21"/>
+        </w:rPr>
+      </w:pPr>
+      <w:r>
+        <w:rPr>
+          <w:rFonts w:ascii="Consolas" w:eastAsia="Times New Roman" w:hAnsi="Consolas" w:cs="Times New Roman"/>
+          <w:color w:val="808080"/>
+          <w:sz w:val="21"/>
+          <w:szCs w:val="21"/>
+        </w:rPr>
+        <w:t>&lt;</w:t>
+      </w:r>
+      <w:r>
+        <w:rPr>
+          <w:rFonts w:ascii="Consolas" w:eastAsia="Times New Roman" w:hAnsi="Consolas" w:cs="Times New Roman"/>
+          <w:color w:val="4EC9B0"/>
+          <w:sz w:val="21"/>
+          <w:szCs w:val="21"/>
+        </w:rPr>
+        <w:t>Image</w:t>
+      </w:r>
+    </w:p>
+    <w:p>
+      <w:pPr>
+        <w:shd w:val="clear" w:color="auto" w:fill="1E1E1E"/>
+        <w:spacing w:after="0" w:line="285" w:lineRule="atLeast"/>
+        <w:rPr>
+          <w:rFonts w:ascii="Consolas" w:eastAsia="Times New Roman" w:hAnsi="Consolas" w:cs="Times New Roman"/>
+          <w:color w:val="D4D4D4"/>
+          <w:sz w:val="21"/>
+          <w:szCs w:val="21"/>
+        </w:rPr>
+      </w:pPr>
+      <w:r>
+        <w:rPr>
+          <w:rFonts w:ascii="Consolas" w:eastAsia="Times New Roman" w:hAnsi="Consolas" w:cs="Times New Roman"/>
+          <w:color w:val="D4D4D4"/>
+          <w:sz w:val="21"/>
+          <w:szCs w:val="21"/>
+        </w:rPr>
+        <w:lastRenderedPageBreak/>
+        <w:t xml:space="preserve">                    </w:t>
+      </w:r>
+      <w:proofErr w:type="gramStart"/>
+      <w:r>
+        <w:rPr>
+          <w:rFonts w:ascii="Consolas" w:eastAsia="Times New Roman" w:hAnsi="Consolas" w:cs="Times New Roman"/>
+          <w:color w:val="9CDCFE"/>
+          <w:sz w:val="21"/>
+          <w:szCs w:val="21"/>
+        </w:rPr>
+        <w:t>alt</w:t>
+      </w:r>
+      <w:proofErr w:type="gramEnd"/>
+      <w:r>
+        <w:rPr>
+          <w:rFonts w:ascii="Consolas" w:eastAsia="Times New Roman" w:hAnsi="Consolas" w:cs="Times New Roman"/>
+          <w:color w:val="D4D4D4"/>
+          <w:sz w:val="21"/>
+          <w:szCs w:val="21"/>
+        </w:rPr>
+        <w:t>=</w:t>
+      </w:r>
+      <w:r>
+        <w:rPr>
+          <w:rFonts w:ascii="Consolas" w:eastAsia="Times New Roman" w:hAnsi="Consolas" w:cs="Times New Roman"/>
+          <w:color w:val="CE9178"/>
+          <w:sz w:val="21"/>
+          <w:szCs w:val="21"/>
+        </w:rPr>
+        <w:t>"property"</w:t>
+      </w:r>
+      <w:r>
+        <w:rPr>
+          <w:rFonts w:ascii="Consolas" w:eastAsia="Times New Roman" w:hAnsi="Consolas" w:cs="Times New Roman"/>
+          <w:color w:val="D4D4D4"/>
+          <w:sz w:val="21"/>
+          <w:szCs w:val="21"/>
+        </w:rPr>
+        <w:t xml:space="preserve"> </w:t>
+      </w:r>
+    </w:p>
+    <w:p>
+      <w:pPr>
+        <w:shd w:val="clear" w:color="auto" w:fill="1E1E1E"/>
+        <w:spacing w:after="0" w:line="285" w:lineRule="atLeast"/>
+        <w:rPr>
+          <w:rFonts w:ascii="Consolas" w:eastAsia="Times New Roman" w:hAnsi="Consolas" w:cs="Times New Roman"/>
+          <w:color w:val="D4D4D4"/>
+          <w:sz w:val="21"/>
+          <w:szCs w:val="21"/>
+        </w:rPr>
+      </w:pPr>
+      <w:r>
+        <w:rPr>
+          <w:rFonts w:ascii="Consolas" w:eastAsia="Times New Roman" w:hAnsi="Consolas" w:cs="Times New Roman"/>
+          <w:color w:val="D4D4D4"/>
+          <w:sz w:val="21"/>
+          <w:szCs w:val="21"/>
+        </w:rPr>
+        <w:t xml:space="preserve">                    </w:t>
+      </w:r>
+      <w:proofErr w:type="gramStart"/>
+      <w:r>
+        <w:rPr>
+          <w:rFonts w:ascii="Consolas" w:eastAsia="Times New Roman" w:hAnsi="Consolas" w:cs="Times New Roman"/>
+          <w:color w:val="9CDCFE"/>
+          <w:sz w:val="21"/>
+          <w:szCs w:val="21"/>
+        </w:rPr>
+        <w:t>placeholder</w:t>
+      </w:r>
+      <w:proofErr w:type="gramEnd"/>
+      <w:r>
+        <w:rPr>
+          <w:rFonts w:ascii="Consolas" w:eastAsia="Times New Roman" w:hAnsi="Consolas" w:cs="Times New Roman"/>
+          <w:color w:val="D4D4D4"/>
+          <w:sz w:val="21"/>
+          <w:szCs w:val="21"/>
+        </w:rPr>
+        <w:t>=</w:t>
+      </w:r>
+      <w:r>
+        <w:rPr>
+          <w:rFonts w:ascii="Consolas" w:eastAsia="Times New Roman" w:hAnsi="Consolas" w:cs="Times New Roman"/>
+          <w:color w:val="CE9178"/>
+          <w:sz w:val="21"/>
+          <w:szCs w:val="21"/>
+        </w:rPr>
+        <w:t>"blur"</w:t>
+      </w:r>
+      <w:r>
+        <w:rPr>
+          <w:rFonts w:ascii="Consolas" w:eastAsia="Times New Roman" w:hAnsi="Consolas" w:cs="Times New Roman"/>
+          <w:color w:val="D4D4D4"/>
+          <w:sz w:val="21"/>
+          <w:szCs w:val="21"/>
+        </w:rPr>
+        <w:t xml:space="preserve"> </w:t>
+      </w:r>
+    </w:p>
+    <w:p>
+      <w:pPr>
+        <w:shd w:val="clear" w:color="auto" w:fill="1E1E1E"/>
+        <w:spacing w:after="0" w:line="285" w:lineRule="atLeast"/>
+        <w:rPr>
+          <w:rFonts w:ascii="Consolas" w:eastAsia="Times New Roman" w:hAnsi="Consolas" w:cs="Times New Roman"/>
+          <w:color w:val="D4D4D4"/>
+          <w:sz w:val="21"/>
+          <w:szCs w:val="21"/>
+        </w:rPr>
+      </w:pPr>
+      <w:r>
+        <w:rPr>
+          <w:rFonts w:ascii="Consolas" w:eastAsia="Times New Roman" w:hAnsi="Consolas" w:cs="Times New Roman"/>
+          <w:color w:val="D4D4D4"/>
+          <w:sz w:val="21"/>
+          <w:szCs w:val="21"/>
+        </w:rPr>
+        <w:t xml:space="preserve">                    </w:t>
+      </w:r>
+      <w:proofErr w:type="spellStart"/>
+      <w:proofErr w:type="gramStart"/>
+      <w:r>
+        <w:rPr>
+          <w:rFonts w:ascii="Consolas" w:eastAsia="Times New Roman" w:hAnsi="Consolas" w:cs="Times New Roman"/>
+          <w:color w:val="9CDCFE"/>
+          <w:sz w:val="21"/>
+          <w:szCs w:val="21"/>
+        </w:rPr>
+        <w:t>blurDataURL</w:t>
+      </w:r>
+      <w:proofErr w:type="spellEnd"/>
+      <w:proofErr w:type="gramEnd"/>
+      <w:r>
+        <w:rPr>
+          <w:rFonts w:ascii="Consolas" w:eastAsia="Times New Roman" w:hAnsi="Consolas" w:cs="Times New Roman"/>
+          <w:color w:val="D4D4D4"/>
+          <w:sz w:val="21"/>
+          <w:szCs w:val="21"/>
+        </w:rPr>
+        <w:t>=</w:t>
+      </w:r>
+      <w:r>
+        <w:rPr>
+          <w:rFonts w:ascii="Consolas" w:eastAsia="Times New Roman" w:hAnsi="Consolas" w:cs="Times New Roman"/>
+          <w:color w:val="569CD6"/>
+          <w:sz w:val="21"/>
+          <w:szCs w:val="21"/>
+        </w:rPr>
+        <w:t>{</w:t>
+      </w:r>
+      <w:r>
+        <w:rPr>
+          <w:rFonts w:ascii="Consolas" w:eastAsia="Times New Roman" w:hAnsi="Consolas" w:cs="Times New Roman"/>
+          <w:color w:val="9CDCFE"/>
+          <w:sz w:val="21"/>
+          <w:szCs w:val="21"/>
+        </w:rPr>
+        <w:t>item</w:t>
+      </w:r>
+      <w:r>
+        <w:rPr>
+          <w:rFonts w:ascii="Consolas" w:eastAsia="Times New Roman" w:hAnsi="Consolas" w:cs="Times New Roman"/>
+          <w:color w:val="D4D4D4"/>
+          <w:sz w:val="21"/>
+          <w:szCs w:val="21"/>
+        </w:rPr>
+        <w:t>.</w:t>
+      </w:r>
+      <w:r>
+        <w:rPr>
+          <w:rFonts w:ascii="Consolas" w:eastAsia="Times New Roman" w:hAnsi="Consolas" w:cs="Times New Roman"/>
+          <w:color w:val="9CDCFE"/>
+          <w:sz w:val="21"/>
+          <w:szCs w:val="21"/>
+        </w:rPr>
+        <w:t>url</w:t>
+      </w:r>
+      <w:r>
+        <w:rPr>
+          <w:rFonts w:ascii="Consolas" w:eastAsia="Times New Roman" w:hAnsi="Consolas" w:cs="Times New Roman"/>
+          <w:color w:val="569CD6"/>
+          <w:sz w:val="21"/>
+          <w:szCs w:val="21"/>
+        </w:rPr>
+        <w:t>}</w:t>
+      </w:r>
+      <w:r>
+        <w:rPr>
+          <w:rFonts w:ascii="Consolas" w:eastAsia="Times New Roman" w:hAnsi="Consolas" w:cs="Times New Roman"/>
+          <w:color w:val="D4D4D4"/>
+          <w:sz w:val="21"/>
+          <w:szCs w:val="21"/>
+        </w:rPr>
+        <w:t xml:space="preserve"> </w:t>
+      </w:r>
+    </w:p>
+    <w:p>
+      <w:pPr>
+        <w:shd w:val="clear" w:color="auto" w:fill="1E1E1E"/>
+        <w:spacing w:after="0" w:line="285" w:lineRule="atLeast"/>
+        <w:rPr>
+          <w:rFonts w:ascii="Consolas" w:eastAsia="Times New Roman" w:hAnsi="Consolas" w:cs="Times New Roman"/>
+          <w:color w:val="D4D4D4"/>
+          <w:sz w:val="21"/>
+          <w:szCs w:val="21"/>
+        </w:rPr>
+      </w:pPr>
+      <w:r>
+        <w:rPr>
+          <w:rFonts w:ascii="Consolas" w:eastAsia="Times New Roman" w:hAnsi="Consolas" w:cs="Times New Roman"/>
+          <w:color w:val="D4D4D4"/>
+          <w:sz w:val="21"/>
+          <w:szCs w:val="21"/>
+        </w:rPr>
+        <w:t xml:space="preserve">                    </w:t>
+      </w:r>
+      <w:proofErr w:type="spellStart"/>
+      <w:proofErr w:type="gramStart"/>
+      <w:r>
+        <w:rPr>
+          <w:rFonts w:ascii="Consolas" w:eastAsia="Times New Roman" w:hAnsi="Consolas" w:cs="Times New Roman"/>
+          <w:color w:val="9CDCFE"/>
+          <w:sz w:val="21"/>
+          <w:szCs w:val="21"/>
+        </w:rPr>
+        <w:t>src</w:t>
+      </w:r>
+      <w:proofErr w:type="spellEnd"/>
+      <w:proofErr w:type="gramEnd"/>
+      <w:r>
+        <w:rPr>
+          <w:rFonts w:ascii="Consolas" w:eastAsia="Times New Roman" w:hAnsi="Consolas" w:cs="Times New Roman"/>
+          <w:color w:val="D4D4D4"/>
+          <w:sz w:val="21"/>
+          <w:szCs w:val="21"/>
+        </w:rPr>
+        <w:t>=</w:t>
+      </w:r>
+      <w:r>
+        <w:rPr>
+          <w:rFonts w:ascii="Consolas" w:eastAsia="Times New Roman" w:hAnsi="Consolas" w:cs="Times New Roman"/>
+          <w:color w:val="569CD6"/>
+          <w:sz w:val="21"/>
+          <w:szCs w:val="21"/>
+        </w:rPr>
+        <w:t>{</w:t>
+      </w:r>
+      <w:r>
+        <w:rPr>
+          <w:rFonts w:ascii="Consolas" w:eastAsia="Times New Roman" w:hAnsi="Consolas" w:cs="Times New Roman"/>
+          <w:color w:val="9CDCFE"/>
+          <w:sz w:val="21"/>
+          <w:szCs w:val="21"/>
+        </w:rPr>
+        <w:t>item</w:t>
+      </w:r>
+      <w:r>
+        <w:rPr>
+          <w:rFonts w:ascii="Consolas" w:eastAsia="Times New Roman" w:hAnsi="Consolas" w:cs="Times New Roman"/>
+          <w:color w:val="D4D4D4"/>
+          <w:sz w:val="21"/>
+          <w:szCs w:val="21"/>
+        </w:rPr>
+        <w:t>.</w:t>
+      </w:r>
+      <w:r>
+        <w:rPr>
+          <w:rFonts w:ascii="Consolas" w:eastAsia="Times New Roman" w:hAnsi="Consolas" w:cs="Times New Roman"/>
+          <w:color w:val="9CDCFE"/>
+          <w:sz w:val="21"/>
+          <w:szCs w:val="21"/>
+        </w:rPr>
+        <w:t>url</w:t>
+      </w:r>
+      <w:r>
+        <w:rPr>
+          <w:rFonts w:ascii="Consolas" w:eastAsia="Times New Roman" w:hAnsi="Consolas" w:cs="Times New Roman"/>
+          <w:color w:val="569CD6"/>
+          <w:sz w:val="21"/>
+          <w:szCs w:val="21"/>
+        </w:rPr>
+        <w:t>}</w:t>
+      </w:r>
+      <w:r>
+        <w:rPr>
+          <w:rFonts w:ascii="Consolas" w:eastAsia="Times New Roman" w:hAnsi="Consolas" w:cs="Times New Roman"/>
+          <w:color w:val="D4D4D4"/>
+          <w:sz w:val="21"/>
+          <w:szCs w:val="21"/>
+        </w:rPr>
+        <w:t xml:space="preserve"> </w:t>
+      </w:r>
+    </w:p>
+    <w:p>
+      <w:pPr>
+        <w:shd w:val="clear" w:color="auto" w:fill="1E1E1E"/>
+        <w:spacing w:after="0" w:line="285" w:lineRule="atLeast"/>
+        <w:rPr>
+          <w:rFonts w:ascii="Consolas" w:eastAsia="Times New Roman" w:hAnsi="Consolas" w:cs="Times New Roman"/>
+          <w:color w:val="D4D4D4"/>
+          <w:sz w:val="21"/>
+          <w:szCs w:val="21"/>
+        </w:rPr>
+      </w:pPr>
+      <w:r>
+        <w:rPr>
+          <w:rFonts w:ascii="Consolas" w:eastAsia="Times New Roman" w:hAnsi="Consolas" w:cs="Times New Roman"/>
+          <w:color w:val="D4D4D4"/>
+          <w:sz w:val="21"/>
+          <w:szCs w:val="21"/>
+        </w:rPr>
+        <w:t xml:space="preserve">                    </w:t>
+      </w:r>
+      <w:proofErr w:type="gramStart"/>
+      <w:r>
+        <w:rPr>
+          <w:rFonts w:ascii="Consolas" w:eastAsia="Times New Roman" w:hAnsi="Consolas" w:cs="Times New Roman"/>
+          <w:color w:val="9CDCFE"/>
+          <w:sz w:val="21"/>
+          <w:szCs w:val="21"/>
+        </w:rPr>
+        <w:t>width</w:t>
+      </w:r>
+      <w:proofErr w:type="gramEnd"/>
+      <w:r>
+        <w:rPr>
+          <w:rFonts w:ascii="Consolas" w:eastAsia="Times New Roman" w:hAnsi="Consolas" w:cs="Times New Roman"/>
+          <w:color w:val="D4D4D4"/>
+          <w:sz w:val="21"/>
+          <w:szCs w:val="21"/>
+        </w:rPr>
+        <w:t>=</w:t>
+      </w:r>
+      <w:r>
+        <w:rPr>
+          <w:rFonts w:ascii="Consolas" w:eastAsia="Times New Roman" w:hAnsi="Consolas" w:cs="Times New Roman"/>
+          <w:color w:val="569CD6"/>
+          <w:sz w:val="21"/>
+          <w:szCs w:val="21"/>
+        </w:rPr>
+        <w:t>{</w:t>
+      </w:r>
+      <w:r>
+        <w:rPr>
+          <w:rFonts w:ascii="Consolas" w:eastAsia="Times New Roman" w:hAnsi="Consolas" w:cs="Times New Roman"/>
+          <w:color w:val="B5CEA8"/>
+          <w:sz w:val="21"/>
+          <w:szCs w:val="21"/>
+        </w:rPr>
+        <w:t>1000</w:t>
+      </w:r>
+      <w:r>
+        <w:rPr>
+          <w:rFonts w:ascii="Consolas" w:eastAsia="Times New Roman" w:hAnsi="Consolas" w:cs="Times New Roman"/>
+          <w:color w:val="569CD6"/>
+          <w:sz w:val="21"/>
+          <w:szCs w:val="21"/>
+        </w:rPr>
+        <w:t>}</w:t>
+      </w:r>
+      <w:r>
+        <w:rPr>
+          <w:rFonts w:ascii="Consolas" w:eastAsia="Times New Roman" w:hAnsi="Consolas" w:cs="Times New Roman"/>
+          <w:color w:val="D4D4D4"/>
+          <w:sz w:val="21"/>
+          <w:szCs w:val="21"/>
+        </w:rPr>
+        <w:t xml:space="preserve"> </w:t>
+      </w:r>
+      <w:r>
+        <w:rPr>
+          <w:rFonts w:ascii="Consolas" w:eastAsia="Times New Roman" w:hAnsi="Consolas" w:cs="Times New Roman"/>
+          <w:color w:val="9CDCFE"/>
+          <w:sz w:val="21"/>
+          <w:szCs w:val="21"/>
+        </w:rPr>
+        <w:t>height</w:t>
+      </w:r>
+      <w:r>
+        <w:rPr>
+          <w:rFonts w:ascii="Consolas" w:eastAsia="Times New Roman" w:hAnsi="Consolas" w:cs="Times New Roman"/>
+          <w:color w:val="D4D4D4"/>
+          <w:sz w:val="21"/>
+          <w:szCs w:val="21"/>
+        </w:rPr>
+        <w:t>=</w:t>
+      </w:r>
+      <w:r>
+        <w:rPr>
+          <w:rFonts w:ascii="Consolas" w:eastAsia="Times New Roman" w:hAnsi="Consolas" w:cs="Times New Roman"/>
+          <w:color w:val="569CD6"/>
+          <w:sz w:val="21"/>
+          <w:szCs w:val="21"/>
+        </w:rPr>
+        <w:t>{</w:t>
+      </w:r>
+      <w:r>
+        <w:rPr>
+          <w:rFonts w:ascii="Consolas" w:eastAsia="Times New Roman" w:hAnsi="Consolas" w:cs="Times New Roman"/>
+          <w:color w:val="B5CEA8"/>
+          <w:sz w:val="21"/>
+          <w:szCs w:val="21"/>
+        </w:rPr>
+        <w:t>500</w:t>
+      </w:r>
+      <w:r>
+        <w:rPr>
+          <w:rFonts w:ascii="Consolas" w:eastAsia="Times New Roman" w:hAnsi="Consolas" w:cs="Times New Roman"/>
+          <w:color w:val="569CD6"/>
+          <w:sz w:val="21"/>
+          <w:szCs w:val="21"/>
+        </w:rPr>
+        <w:t>}</w:t>
+      </w:r>
+    </w:p>
+    <w:p>
+      <w:pPr>
+        <w:shd w:val="clear" w:color="auto" w:fill="1E1E1E"/>
+        <w:spacing w:after="0" w:line="285" w:lineRule="atLeast"/>
+        <w:rPr>
+          <w:rFonts w:ascii="Consolas" w:eastAsia="Times New Roman" w:hAnsi="Consolas" w:cs="Times New Roman"/>
+          <w:color w:val="D4D4D4"/>
+          <w:sz w:val="21"/>
+          <w:szCs w:val="21"/>
+        </w:rPr>
+      </w:pPr>
+      <w:r>
+        <w:rPr>
+          <w:rFonts w:ascii="Consolas" w:eastAsia="Times New Roman" w:hAnsi="Consolas" w:cs="Times New Roman"/>
+          <w:color w:val="D4D4D4"/>
+          <w:sz w:val="21"/>
+          <w:szCs w:val="21"/>
+        </w:rPr>
+        <w:t xml:space="preserve">                    </w:t>
+      </w:r>
+      <w:r>
+        <w:rPr>
+          <w:rFonts w:ascii="Consolas" w:eastAsia="Times New Roman" w:hAnsi="Consolas" w:cs="Times New Roman"/>
+          <w:color w:val="9CDCFE"/>
+          <w:sz w:val="21"/>
+          <w:szCs w:val="21"/>
+        </w:rPr>
+        <w:t>sizes</w:t>
+      </w:r>
+      <w:r>
+        <w:rPr>
+          <w:rFonts w:ascii="Consolas" w:eastAsia="Times New Roman" w:hAnsi="Consolas" w:cs="Times New Roman"/>
+          <w:color w:val="D4D4D4"/>
+          <w:sz w:val="21"/>
+          <w:szCs w:val="21"/>
+        </w:rPr>
+        <w:t>=</w:t>
+      </w:r>
+      <w:r>
+        <w:rPr>
+          <w:rFonts w:ascii="Consolas" w:eastAsia="Times New Roman" w:hAnsi="Consolas" w:cs="Times New Roman"/>
+          <w:color w:val="CE9178"/>
+          <w:sz w:val="21"/>
+          <w:szCs w:val="21"/>
+        </w:rPr>
+        <w:t>"(max-width: 500px) 100px, (max-width: 1023px) 400px, 1000px"</w:t>
+      </w:r>
+    </w:p>
+    <w:p>
+      <w:pPr>
+        <w:shd w:val="clear" w:color="auto" w:fill="1E1E1E"/>
+        <w:spacing w:after="0" w:line="285" w:lineRule="atLeast"/>
+        <w:rPr>
+          <w:rFonts w:ascii="Consolas" w:eastAsia="Times New Roman" w:hAnsi="Consolas" w:cs="Times New Roman"/>
+          <w:color w:val="D4D4D4"/>
+          <w:sz w:val="21"/>
+          <w:szCs w:val="21"/>
+        </w:rPr>
+      </w:pPr>
+      <w:r>
+        <w:rPr>
+          <w:rFonts w:ascii="Consolas" w:eastAsia="Times New Roman" w:hAnsi="Consolas" w:cs="Times New Roman"/>
+          <w:color w:val="D4D4D4"/>
+          <w:sz w:val="21"/>
+          <w:szCs w:val="21"/>
+        </w:rPr>
+        <w:t xml:space="preserve">                    </w:t>
+      </w:r>
+    </w:p>
+    <w:p>
+      <w:pPr>
+        <w:shd w:val="clear" w:color="auto" w:fill="1E1E1E"/>
+        <w:spacing w:after="0" w:line="285" w:lineRule="atLeast"/>
+        <w:rPr>
+          <w:rFonts w:ascii="Consolas" w:eastAsia="Times New Roman" w:hAnsi="Consolas" w:cs="Times New Roman"/>
+          <w:color w:val="D4D4D4"/>
+          <w:sz w:val="21"/>
+          <w:szCs w:val="21"/>
+        </w:rPr>
+      </w:pPr>
+      <w:r>
+        <w:rPr>
+          <w:rFonts w:ascii="Consolas" w:eastAsia="Times New Roman" w:hAnsi="Consolas" w:cs="Times New Roman"/>
+          <w:color w:val="D4D4D4"/>
+          <w:sz w:val="21"/>
+          <w:szCs w:val="21"/>
+        </w:rPr>
+        <w:t xml:space="preserve">                    </w:t>
+      </w:r>
+      <w:r>
+        <w:rPr>
+          <w:rFonts w:ascii="Consolas" w:eastAsia="Times New Roman" w:hAnsi="Consolas" w:cs="Times New Roman"/>
+          <w:color w:val="808080"/>
+          <w:sz w:val="21"/>
+          <w:szCs w:val="21"/>
+        </w:rPr>
+        <w:t>/&gt;</w:t>
+      </w:r>
+    </w:p>
+    <w:p/>
+    <w:p/>
+    <w:p>
+      <w:r>
+        <w:t xml:space="preserve">Adding loading progress bar on </w:t>
+      </w:r>
+      <w:proofErr w:type="spellStart"/>
+      <w:r>
+        <w:t>NextJs</w:t>
+      </w:r>
+      <w:proofErr w:type="spellEnd"/>
+      <w:r>
+        <w:t>:</w:t>
+      </w:r>
+    </w:p>
+    <w:p>
+      <w:r>
+        <w:t>Under _app.js</w:t>
       </w:r>
       <w:bookmarkStart w:id="0" w:name="_GoBack"/>
       <w:bookmarkEnd w:id="0"/>
-      <w:r>
-        <w:t>: fetch data at build time</w:t>
-      </w:r>
-    </w:p>
-    <w:p>
-      <w:r>
-        <w:t>getServerSideProps: fetch data live on each request</w:t>
-      </w:r>
-    </w:p>
+    </w:p>
+    <w:p>
+      <w:pPr>
+        <w:shd w:val="clear" w:color="auto" w:fill="1E1E1E"/>
+        <w:spacing w:after="0" w:line="285" w:lineRule="atLeast"/>
+        <w:rPr>
+          <w:rFonts w:ascii="Consolas" w:eastAsia="Times New Roman" w:hAnsi="Consolas" w:cs="Times New Roman"/>
+          <w:color w:val="D4D4D4"/>
+          <w:sz w:val="21"/>
+          <w:szCs w:val="21"/>
+        </w:rPr>
+      </w:pPr>
+      <w:proofErr w:type="gramStart"/>
+      <w:r>
+        <w:rPr>
+          <w:rFonts w:ascii="Consolas" w:eastAsia="Times New Roman" w:hAnsi="Consolas" w:cs="Times New Roman"/>
+          <w:color w:val="C586C0"/>
+          <w:sz w:val="21"/>
+          <w:szCs w:val="21"/>
+        </w:rPr>
+        <w:t>import</w:t>
+      </w:r>
+      <w:proofErr w:type="gramEnd"/>
+      <w:r>
+        <w:rPr>
+          <w:rFonts w:ascii="Consolas" w:eastAsia="Times New Roman" w:hAnsi="Consolas" w:cs="Times New Roman"/>
+          <w:color w:val="D4D4D4"/>
+          <w:sz w:val="21"/>
+          <w:szCs w:val="21"/>
+        </w:rPr>
+        <w:t xml:space="preserve"> </w:t>
+      </w:r>
+      <w:r>
+        <w:rPr>
+          <w:rFonts w:ascii="Consolas" w:eastAsia="Times New Roman" w:hAnsi="Consolas" w:cs="Times New Roman"/>
+          <w:color w:val="CE9178"/>
+          <w:sz w:val="21"/>
+          <w:szCs w:val="21"/>
+        </w:rPr>
+        <w:t>'../</w:t>
+      </w:r>
+      <w:proofErr w:type="gramStart"/>
+      <w:r>
+        <w:rPr>
+          <w:rFonts w:ascii="Consolas" w:eastAsia="Times New Roman" w:hAnsi="Consolas" w:cs="Times New Roman"/>
+          <w:color w:val="CE9178"/>
+          <w:sz w:val="21"/>
+          <w:szCs w:val="21"/>
+        </w:rPr>
+        <w:t>styles/globals.css'</w:t>
+      </w:r>
+      <w:proofErr w:type="gramEnd"/>
+    </w:p>
+    <w:p>
+      <w:pPr>
+        <w:shd w:val="clear" w:color="auto" w:fill="1E1E1E"/>
+        <w:spacing w:after="0" w:line="285" w:lineRule="atLeast"/>
+        <w:rPr>
+          <w:rFonts w:ascii="Consolas" w:eastAsia="Times New Roman" w:hAnsi="Consolas" w:cs="Times New Roman"/>
+          <w:color w:val="D4D4D4"/>
+          <w:sz w:val="21"/>
+          <w:szCs w:val="21"/>
+        </w:rPr>
+      </w:pPr>
+      <w:proofErr w:type="gramStart"/>
+      <w:r>
+        <w:rPr>
+          <w:rFonts w:ascii="Consolas" w:eastAsia="Times New Roman" w:hAnsi="Consolas" w:cs="Times New Roman"/>
+          <w:color w:val="C586C0"/>
+          <w:sz w:val="21"/>
+          <w:szCs w:val="21"/>
+        </w:rPr>
+        <w:t>import</w:t>
+      </w:r>
+      <w:proofErr w:type="gramEnd"/>
+      <w:r>
+        <w:rPr>
+          <w:rFonts w:ascii="Consolas" w:eastAsia="Times New Roman" w:hAnsi="Consolas" w:cs="Times New Roman"/>
+          <w:color w:val="D4D4D4"/>
+          <w:sz w:val="21"/>
+          <w:szCs w:val="21"/>
+        </w:rPr>
+        <w:t xml:space="preserve"> </w:t>
+      </w:r>
+      <w:r>
+        <w:rPr>
+          <w:rFonts w:ascii="Consolas" w:eastAsia="Times New Roman" w:hAnsi="Consolas" w:cs="Times New Roman"/>
+          <w:color w:val="9CDCFE"/>
+          <w:sz w:val="21"/>
+          <w:szCs w:val="21"/>
+        </w:rPr>
+        <w:t>Router</w:t>
+      </w:r>
+      <w:r>
+        <w:rPr>
+          <w:rFonts w:ascii="Consolas" w:eastAsia="Times New Roman" w:hAnsi="Consolas" w:cs="Times New Roman"/>
+          <w:color w:val="D4D4D4"/>
+          <w:sz w:val="21"/>
+          <w:szCs w:val="21"/>
+        </w:rPr>
+        <w:t xml:space="preserve"> </w:t>
+      </w:r>
+      <w:r>
+        <w:rPr>
+          <w:rFonts w:ascii="Consolas" w:eastAsia="Times New Roman" w:hAnsi="Consolas" w:cs="Times New Roman"/>
+          <w:color w:val="C586C0"/>
+          <w:sz w:val="21"/>
+          <w:szCs w:val="21"/>
+        </w:rPr>
+        <w:t>from</w:t>
+      </w:r>
+      <w:r>
+        <w:rPr>
+          <w:rFonts w:ascii="Consolas" w:eastAsia="Times New Roman" w:hAnsi="Consolas" w:cs="Times New Roman"/>
+          <w:color w:val="D4D4D4"/>
+          <w:sz w:val="21"/>
+          <w:szCs w:val="21"/>
+        </w:rPr>
+        <w:t xml:space="preserve"> </w:t>
+      </w:r>
+      <w:r>
+        <w:rPr>
+          <w:rFonts w:ascii="Consolas" w:eastAsia="Times New Roman" w:hAnsi="Consolas" w:cs="Times New Roman"/>
+          <w:color w:val="CE9178"/>
+          <w:sz w:val="21"/>
+          <w:szCs w:val="21"/>
+        </w:rPr>
+        <w:t>'next/router'</w:t>
+      </w:r>
+    </w:p>
+    <w:p>
+      <w:pPr>
+        <w:shd w:val="clear" w:color="auto" w:fill="1E1E1E"/>
+        <w:spacing w:after="0" w:line="285" w:lineRule="atLeast"/>
+        <w:rPr>
+          <w:rFonts w:ascii="Consolas" w:eastAsia="Times New Roman" w:hAnsi="Consolas" w:cs="Times New Roman"/>
+          <w:color w:val="D4D4D4"/>
+          <w:sz w:val="21"/>
+          <w:szCs w:val="21"/>
+        </w:rPr>
+      </w:pPr>
+      <w:proofErr w:type="gramStart"/>
+      <w:r>
+        <w:rPr>
+          <w:rFonts w:ascii="Consolas" w:eastAsia="Times New Roman" w:hAnsi="Consolas" w:cs="Times New Roman"/>
+          <w:color w:val="C586C0"/>
+          <w:sz w:val="21"/>
+          <w:szCs w:val="21"/>
+        </w:rPr>
+        <w:t>import</w:t>
+      </w:r>
+      <w:proofErr w:type="gramEnd"/>
+      <w:r>
+        <w:rPr>
+          <w:rFonts w:ascii="Consolas" w:eastAsia="Times New Roman" w:hAnsi="Consolas" w:cs="Times New Roman"/>
+          <w:color w:val="D4D4D4"/>
+          <w:sz w:val="21"/>
+          <w:szCs w:val="21"/>
+        </w:rPr>
+        <w:t xml:space="preserve"> </w:t>
+      </w:r>
+      <w:r>
+        <w:rPr>
+          <w:rFonts w:ascii="Consolas" w:eastAsia="Times New Roman" w:hAnsi="Consolas" w:cs="Times New Roman"/>
+          <w:color w:val="9CDCFE"/>
+          <w:sz w:val="21"/>
+          <w:szCs w:val="21"/>
+        </w:rPr>
+        <w:t>Head</w:t>
+      </w:r>
+      <w:r>
+        <w:rPr>
+          <w:rFonts w:ascii="Consolas" w:eastAsia="Times New Roman" w:hAnsi="Consolas" w:cs="Times New Roman"/>
+          <w:color w:val="D4D4D4"/>
+          <w:sz w:val="21"/>
+          <w:szCs w:val="21"/>
+        </w:rPr>
+        <w:t xml:space="preserve"> </w:t>
+      </w:r>
+      <w:r>
+        <w:rPr>
+          <w:rFonts w:ascii="Consolas" w:eastAsia="Times New Roman" w:hAnsi="Consolas" w:cs="Times New Roman"/>
+          <w:color w:val="C586C0"/>
+          <w:sz w:val="21"/>
+          <w:szCs w:val="21"/>
+        </w:rPr>
+        <w:t>from</w:t>
+      </w:r>
+      <w:r>
+        <w:rPr>
+          <w:rFonts w:ascii="Consolas" w:eastAsia="Times New Roman" w:hAnsi="Consolas" w:cs="Times New Roman"/>
+          <w:color w:val="D4D4D4"/>
+          <w:sz w:val="21"/>
+          <w:szCs w:val="21"/>
+        </w:rPr>
+        <w:t xml:space="preserve"> </w:t>
+      </w:r>
+      <w:r>
+        <w:rPr>
+          <w:rFonts w:ascii="Consolas" w:eastAsia="Times New Roman" w:hAnsi="Consolas" w:cs="Times New Roman"/>
+          <w:color w:val="CE9178"/>
+          <w:sz w:val="21"/>
+          <w:szCs w:val="21"/>
+        </w:rPr>
+        <w:t>'next/head'</w:t>
+      </w:r>
+    </w:p>
+    <w:p>
+      <w:pPr>
+        <w:shd w:val="clear" w:color="auto" w:fill="1E1E1E"/>
+        <w:spacing w:after="0" w:line="285" w:lineRule="atLeast"/>
+        <w:rPr>
+          <w:rFonts w:ascii="Consolas" w:eastAsia="Times New Roman" w:hAnsi="Consolas" w:cs="Times New Roman"/>
+          <w:color w:val="D4D4D4"/>
+          <w:sz w:val="21"/>
+          <w:szCs w:val="21"/>
+        </w:rPr>
+      </w:pPr>
+      <w:proofErr w:type="gramStart"/>
+      <w:r>
+        <w:rPr>
+          <w:rFonts w:ascii="Consolas" w:eastAsia="Times New Roman" w:hAnsi="Consolas" w:cs="Times New Roman"/>
+          <w:color w:val="C586C0"/>
+          <w:sz w:val="21"/>
+          <w:szCs w:val="21"/>
+        </w:rPr>
+        <w:t>import</w:t>
+      </w:r>
+      <w:proofErr w:type="gramEnd"/>
+      <w:r>
+        <w:rPr>
+          <w:rFonts w:ascii="Consolas" w:eastAsia="Times New Roman" w:hAnsi="Consolas" w:cs="Times New Roman"/>
+          <w:color w:val="D4D4D4"/>
+          <w:sz w:val="21"/>
+          <w:szCs w:val="21"/>
+        </w:rPr>
+        <w:t xml:space="preserve"> </w:t>
+      </w:r>
+      <w:proofErr w:type="spellStart"/>
+      <w:r>
+        <w:rPr>
+          <w:rFonts w:ascii="Consolas" w:eastAsia="Times New Roman" w:hAnsi="Consolas" w:cs="Times New Roman"/>
+          <w:color w:val="9CDCFE"/>
+          <w:sz w:val="21"/>
+          <w:szCs w:val="21"/>
+        </w:rPr>
+        <w:t>NProgress</w:t>
+      </w:r>
+      <w:proofErr w:type="spellEnd"/>
+      <w:r>
+        <w:rPr>
+          <w:rFonts w:ascii="Consolas" w:eastAsia="Times New Roman" w:hAnsi="Consolas" w:cs="Times New Roman"/>
+          <w:color w:val="D4D4D4"/>
+          <w:sz w:val="21"/>
+          <w:szCs w:val="21"/>
+        </w:rPr>
+        <w:t xml:space="preserve"> </w:t>
+      </w:r>
+      <w:r>
+        <w:rPr>
+          <w:rFonts w:ascii="Consolas" w:eastAsia="Times New Roman" w:hAnsi="Consolas" w:cs="Times New Roman"/>
+          <w:color w:val="C586C0"/>
+          <w:sz w:val="21"/>
+          <w:szCs w:val="21"/>
+        </w:rPr>
+        <w:t>from</w:t>
+      </w:r>
+      <w:r>
+        <w:rPr>
+          <w:rFonts w:ascii="Consolas" w:eastAsia="Times New Roman" w:hAnsi="Consolas" w:cs="Times New Roman"/>
+          <w:color w:val="D4D4D4"/>
+          <w:sz w:val="21"/>
+          <w:szCs w:val="21"/>
+        </w:rPr>
+        <w:t xml:space="preserve"> </w:t>
+      </w:r>
+      <w:r>
+        <w:rPr>
+          <w:rFonts w:ascii="Consolas" w:eastAsia="Times New Roman" w:hAnsi="Consolas" w:cs="Times New Roman"/>
+          <w:color w:val="CE9178"/>
+          <w:sz w:val="21"/>
+          <w:szCs w:val="21"/>
+        </w:rPr>
+        <w:t>'</w:t>
+      </w:r>
+      <w:proofErr w:type="spellStart"/>
+      <w:r>
+        <w:rPr>
+          <w:rFonts w:ascii="Consolas" w:eastAsia="Times New Roman" w:hAnsi="Consolas" w:cs="Times New Roman"/>
+          <w:color w:val="CE9178"/>
+          <w:sz w:val="21"/>
+          <w:szCs w:val="21"/>
+        </w:rPr>
+        <w:t>nprogress</w:t>
+      </w:r>
+      <w:proofErr w:type="spellEnd"/>
+      <w:r>
+        <w:rPr>
+          <w:rFonts w:ascii="Consolas" w:eastAsia="Times New Roman" w:hAnsi="Consolas" w:cs="Times New Roman"/>
+          <w:color w:val="CE9178"/>
+          <w:sz w:val="21"/>
+          <w:szCs w:val="21"/>
+        </w:rPr>
+        <w:t>'</w:t>
+      </w:r>
+    </w:p>
+    <w:p>
+      <w:pPr>
+        <w:shd w:val="clear" w:color="auto" w:fill="1E1E1E"/>
+        <w:spacing w:after="0" w:line="285" w:lineRule="atLeast"/>
+        <w:rPr>
+          <w:rFonts w:ascii="Consolas" w:eastAsia="Times New Roman" w:hAnsi="Consolas" w:cs="Times New Roman"/>
+          <w:color w:val="D4D4D4"/>
+          <w:sz w:val="21"/>
+          <w:szCs w:val="21"/>
+        </w:rPr>
+      </w:pPr>
+      <w:proofErr w:type="gramStart"/>
+      <w:r>
+        <w:rPr>
+          <w:rFonts w:ascii="Consolas" w:eastAsia="Times New Roman" w:hAnsi="Consolas" w:cs="Times New Roman"/>
+          <w:color w:val="C586C0"/>
+          <w:sz w:val="21"/>
+          <w:szCs w:val="21"/>
+        </w:rPr>
+        <w:t>import</w:t>
+      </w:r>
+      <w:proofErr w:type="gramEnd"/>
+      <w:r>
+        <w:rPr>
+          <w:rFonts w:ascii="Consolas" w:eastAsia="Times New Roman" w:hAnsi="Consolas" w:cs="Times New Roman"/>
+          <w:color w:val="D4D4D4"/>
+          <w:sz w:val="21"/>
+          <w:szCs w:val="21"/>
+        </w:rPr>
+        <w:t xml:space="preserve"> { </w:t>
+      </w:r>
+      <w:proofErr w:type="spellStart"/>
+      <w:r>
+        <w:rPr>
+          <w:rFonts w:ascii="Consolas" w:eastAsia="Times New Roman" w:hAnsi="Consolas" w:cs="Times New Roman"/>
+          <w:color w:val="9CDCFE"/>
+          <w:sz w:val="21"/>
+          <w:szCs w:val="21"/>
+        </w:rPr>
+        <w:t>ChakraProvider</w:t>
+      </w:r>
+      <w:proofErr w:type="spellEnd"/>
+      <w:r>
+        <w:rPr>
+          <w:rFonts w:ascii="Consolas" w:eastAsia="Times New Roman" w:hAnsi="Consolas" w:cs="Times New Roman"/>
+          <w:color w:val="D4D4D4"/>
+          <w:sz w:val="21"/>
+          <w:szCs w:val="21"/>
+        </w:rPr>
+        <w:t xml:space="preserve">} </w:t>
+      </w:r>
+      <w:r>
+        <w:rPr>
+          <w:rFonts w:ascii="Consolas" w:eastAsia="Times New Roman" w:hAnsi="Consolas" w:cs="Times New Roman"/>
+          <w:color w:val="C586C0"/>
+          <w:sz w:val="21"/>
+          <w:szCs w:val="21"/>
+        </w:rPr>
+        <w:t>from</w:t>
+      </w:r>
+      <w:r>
+        <w:rPr>
+          <w:rFonts w:ascii="Consolas" w:eastAsia="Times New Roman" w:hAnsi="Consolas" w:cs="Times New Roman"/>
+          <w:color w:val="D4D4D4"/>
+          <w:sz w:val="21"/>
+          <w:szCs w:val="21"/>
+        </w:rPr>
+        <w:t xml:space="preserve"> </w:t>
+      </w:r>
+      <w:r>
+        <w:rPr>
+          <w:rFonts w:ascii="Consolas" w:eastAsia="Times New Roman" w:hAnsi="Consolas" w:cs="Times New Roman"/>
+          <w:color w:val="CE9178"/>
+          <w:sz w:val="21"/>
+          <w:szCs w:val="21"/>
+        </w:rPr>
+        <w:t>'@chakra-</w:t>
+      </w:r>
+      <w:proofErr w:type="spellStart"/>
+      <w:r>
+        <w:rPr>
+          <w:rFonts w:ascii="Consolas" w:eastAsia="Times New Roman" w:hAnsi="Consolas" w:cs="Times New Roman"/>
+          <w:color w:val="CE9178"/>
+          <w:sz w:val="21"/>
+          <w:szCs w:val="21"/>
+        </w:rPr>
+        <w:t>ui</w:t>
+      </w:r>
+      <w:proofErr w:type="spellEnd"/>
+      <w:r>
+        <w:rPr>
+          <w:rFonts w:ascii="Consolas" w:eastAsia="Times New Roman" w:hAnsi="Consolas" w:cs="Times New Roman"/>
+          <w:color w:val="CE9178"/>
+          <w:sz w:val="21"/>
+          <w:szCs w:val="21"/>
+        </w:rPr>
+        <w:t>/react'</w:t>
+      </w:r>
+    </w:p>
+    <w:p>
+      <w:pPr>
+        <w:shd w:val="clear" w:color="auto" w:fill="1E1E1E"/>
+        <w:spacing w:after="0" w:line="285" w:lineRule="atLeast"/>
+        <w:rPr>
+          <w:rFonts w:ascii="Consolas" w:eastAsia="Times New Roman" w:hAnsi="Consolas" w:cs="Times New Roman"/>
+          <w:color w:val="D4D4D4"/>
+          <w:sz w:val="21"/>
+          <w:szCs w:val="21"/>
+        </w:rPr>
+      </w:pPr>
+      <w:proofErr w:type="gramStart"/>
+      <w:r>
+        <w:rPr>
+          <w:rFonts w:ascii="Consolas" w:eastAsia="Times New Roman" w:hAnsi="Consolas" w:cs="Times New Roman"/>
+          <w:color w:val="C586C0"/>
+          <w:sz w:val="21"/>
+          <w:szCs w:val="21"/>
+        </w:rPr>
+        <w:t>import</w:t>
+      </w:r>
+      <w:proofErr w:type="gramEnd"/>
+      <w:r>
+        <w:rPr>
+          <w:rFonts w:ascii="Consolas" w:eastAsia="Times New Roman" w:hAnsi="Consolas" w:cs="Times New Roman"/>
+          <w:color w:val="D4D4D4"/>
+          <w:sz w:val="21"/>
+          <w:szCs w:val="21"/>
+        </w:rPr>
+        <w:t xml:space="preserve"> </w:t>
+      </w:r>
+      <w:r>
+        <w:rPr>
+          <w:rFonts w:ascii="Consolas" w:eastAsia="Times New Roman" w:hAnsi="Consolas" w:cs="Times New Roman"/>
+          <w:color w:val="9CDCFE"/>
+          <w:sz w:val="21"/>
+          <w:szCs w:val="21"/>
+        </w:rPr>
+        <w:t>Layout</w:t>
+      </w:r>
+      <w:r>
+        <w:rPr>
+          <w:rFonts w:ascii="Consolas" w:eastAsia="Times New Roman" w:hAnsi="Consolas" w:cs="Times New Roman"/>
+          <w:color w:val="D4D4D4"/>
+          <w:sz w:val="21"/>
+          <w:szCs w:val="21"/>
+        </w:rPr>
+        <w:t xml:space="preserve"> </w:t>
+      </w:r>
+      <w:r>
+        <w:rPr>
+          <w:rFonts w:ascii="Consolas" w:eastAsia="Times New Roman" w:hAnsi="Consolas" w:cs="Times New Roman"/>
+          <w:color w:val="C586C0"/>
+          <w:sz w:val="21"/>
+          <w:szCs w:val="21"/>
+        </w:rPr>
+        <w:t>from</w:t>
+      </w:r>
+      <w:r>
+        <w:rPr>
+          <w:rFonts w:ascii="Consolas" w:eastAsia="Times New Roman" w:hAnsi="Consolas" w:cs="Times New Roman"/>
+          <w:color w:val="D4D4D4"/>
+          <w:sz w:val="21"/>
+          <w:szCs w:val="21"/>
+        </w:rPr>
+        <w:t xml:space="preserve"> </w:t>
+      </w:r>
+      <w:r>
+        <w:rPr>
+          <w:rFonts w:ascii="Consolas" w:eastAsia="Times New Roman" w:hAnsi="Consolas" w:cs="Times New Roman"/>
+          <w:color w:val="CE9178"/>
+          <w:sz w:val="21"/>
+          <w:szCs w:val="21"/>
+        </w:rPr>
+        <w:t>'../components/Layout'</w:t>
+      </w:r>
+    </w:p>
+    <w:p>
+      <w:pPr>
+        <w:shd w:val="clear" w:color="auto" w:fill="1E1E1E"/>
+        <w:spacing w:after="240" w:line="285" w:lineRule="atLeast"/>
+        <w:rPr>
+          <w:rFonts w:ascii="Consolas" w:eastAsia="Times New Roman" w:hAnsi="Consolas" w:cs="Times New Roman"/>
+          <w:color w:val="D4D4D4"/>
+          <w:sz w:val="21"/>
+          <w:szCs w:val="21"/>
+        </w:rPr>
+      </w:pPr>
+      <w:r>
+        <w:rPr>
+          <w:rFonts w:ascii="Consolas" w:eastAsia="Times New Roman" w:hAnsi="Consolas" w:cs="Times New Roman"/>
+          <w:color w:val="D4D4D4"/>
+          <w:sz w:val="21"/>
+          <w:szCs w:val="21"/>
+        </w:rPr>
+        <w:br/>
+      </w:r>
+    </w:p>
+    <w:p>
+      <w:pPr>
+        <w:shd w:val="clear" w:color="auto" w:fill="1E1E1E"/>
+        <w:spacing w:after="0" w:line="285" w:lineRule="atLeast"/>
+        <w:rPr>
+          <w:rFonts w:ascii="Consolas" w:eastAsia="Times New Roman" w:hAnsi="Consolas" w:cs="Times New Roman"/>
+          <w:color w:val="D4D4D4"/>
+          <w:sz w:val="21"/>
+          <w:szCs w:val="21"/>
+        </w:rPr>
+      </w:pPr>
+      <w:proofErr w:type="gramStart"/>
+      <w:r>
+        <w:rPr>
+          <w:rFonts w:ascii="Consolas" w:eastAsia="Times New Roman" w:hAnsi="Consolas" w:cs="Times New Roman"/>
+          <w:color w:val="569CD6"/>
+          <w:sz w:val="21"/>
+          <w:szCs w:val="21"/>
+        </w:rPr>
+        <w:t>function</w:t>
+      </w:r>
+      <w:proofErr w:type="gramEnd"/>
+      <w:r>
+        <w:rPr>
+          <w:rFonts w:ascii="Consolas" w:eastAsia="Times New Roman" w:hAnsi="Consolas" w:cs="Times New Roman"/>
+          <w:color w:val="D4D4D4"/>
+          <w:sz w:val="21"/>
+          <w:szCs w:val="21"/>
+        </w:rPr>
+        <w:t xml:space="preserve"> </w:t>
+      </w:r>
+      <w:proofErr w:type="spellStart"/>
+      <w:r>
+        <w:rPr>
+          <w:rFonts w:ascii="Consolas" w:eastAsia="Times New Roman" w:hAnsi="Consolas" w:cs="Times New Roman"/>
+          <w:color w:val="DCDCAA"/>
+          <w:sz w:val="21"/>
+          <w:szCs w:val="21"/>
+        </w:rPr>
+        <w:t>MyApp</w:t>
+      </w:r>
+      <w:proofErr w:type="spellEnd"/>
+      <w:r>
+        <w:rPr>
+          <w:rFonts w:ascii="Consolas" w:eastAsia="Times New Roman" w:hAnsi="Consolas" w:cs="Times New Roman"/>
+          <w:color w:val="D4D4D4"/>
+          <w:sz w:val="21"/>
+          <w:szCs w:val="21"/>
+        </w:rPr>
+        <w:t xml:space="preserve">({ </w:t>
+      </w:r>
+      <w:r>
+        <w:rPr>
+          <w:rFonts w:ascii="Consolas" w:eastAsia="Times New Roman" w:hAnsi="Consolas" w:cs="Times New Roman"/>
+          <w:color w:val="9CDCFE"/>
+          <w:sz w:val="21"/>
+          <w:szCs w:val="21"/>
+        </w:rPr>
+        <w:t>Component</w:t>
+      </w:r>
+      <w:r>
+        <w:rPr>
+          <w:rFonts w:ascii="Consolas" w:eastAsia="Times New Roman" w:hAnsi="Consolas" w:cs="Times New Roman"/>
+          <w:color w:val="D4D4D4"/>
+          <w:sz w:val="21"/>
+          <w:szCs w:val="21"/>
+        </w:rPr>
+        <w:t xml:space="preserve">, </w:t>
+      </w:r>
+      <w:proofErr w:type="spellStart"/>
+      <w:r>
+        <w:rPr>
+          <w:rFonts w:ascii="Consolas" w:eastAsia="Times New Roman" w:hAnsi="Consolas" w:cs="Times New Roman"/>
+          <w:color w:val="9CDCFE"/>
+          <w:sz w:val="21"/>
+          <w:szCs w:val="21"/>
+        </w:rPr>
+        <w:t>pageProps</w:t>
+      </w:r>
+      <w:proofErr w:type="spellEnd"/>
+      <w:r>
+        <w:rPr>
+          <w:rFonts w:ascii="Consolas" w:eastAsia="Times New Roman" w:hAnsi="Consolas" w:cs="Times New Roman"/>
+          <w:color w:val="D4D4D4"/>
+          <w:sz w:val="21"/>
+          <w:szCs w:val="21"/>
+        </w:rPr>
+        <w:t xml:space="preserve"> }) {</w:t>
+      </w:r>
+    </w:p>
+    <w:p>
+      <w:pPr>
+        <w:shd w:val="clear" w:color="auto" w:fill="1E1E1E"/>
+        <w:spacing w:after="0" w:line="285" w:lineRule="atLeast"/>
+        <w:rPr>
+          <w:rFonts w:ascii="Consolas" w:eastAsia="Times New Roman" w:hAnsi="Consolas" w:cs="Times New Roman"/>
+          <w:color w:val="D4D4D4"/>
+          <w:sz w:val="21"/>
+          <w:szCs w:val="21"/>
+        </w:rPr>
+      </w:pPr>
+      <w:r>
+        <w:rPr>
+          <w:rFonts w:ascii="Consolas" w:eastAsia="Times New Roman" w:hAnsi="Consolas" w:cs="Times New Roman"/>
+          <w:color w:val="D4D4D4"/>
+          <w:sz w:val="21"/>
+          <w:szCs w:val="21"/>
+        </w:rPr>
+        <w:t xml:space="preserve">  </w:t>
+      </w:r>
+    </w:p>
+    <w:p>
+      <w:pPr>
+        <w:shd w:val="clear" w:color="auto" w:fill="1E1E1E"/>
+        <w:spacing w:after="0" w:line="285" w:lineRule="atLeast"/>
+        <w:rPr>
+          <w:rFonts w:ascii="Consolas" w:eastAsia="Times New Roman" w:hAnsi="Consolas" w:cs="Times New Roman"/>
+          <w:color w:val="D4D4D4"/>
+          <w:sz w:val="21"/>
+          <w:szCs w:val="21"/>
+        </w:rPr>
+      </w:pPr>
+      <w:r>
+        <w:rPr>
+          <w:rFonts w:ascii="Consolas" w:eastAsia="Times New Roman" w:hAnsi="Consolas" w:cs="Times New Roman"/>
+          <w:color w:val="D4D4D4"/>
+          <w:sz w:val="21"/>
+          <w:szCs w:val="21"/>
+        </w:rPr>
+        <w:t xml:space="preserve">  </w:t>
+      </w:r>
+      <w:proofErr w:type="spellStart"/>
+      <w:proofErr w:type="gramStart"/>
+      <w:r>
+        <w:rPr>
+          <w:rFonts w:ascii="Consolas" w:eastAsia="Times New Roman" w:hAnsi="Consolas" w:cs="Times New Roman"/>
+          <w:color w:val="4FC1FF"/>
+          <w:sz w:val="21"/>
+          <w:szCs w:val="21"/>
+        </w:rPr>
+        <w:t>NProgress</w:t>
+      </w:r>
+      <w:r>
+        <w:rPr>
+          <w:rFonts w:ascii="Consolas" w:eastAsia="Times New Roman" w:hAnsi="Consolas" w:cs="Times New Roman"/>
+          <w:color w:val="D4D4D4"/>
+          <w:sz w:val="21"/>
+          <w:szCs w:val="21"/>
+        </w:rPr>
+        <w:t>.</w:t>
+      </w:r>
+      <w:r>
+        <w:rPr>
+          <w:rFonts w:ascii="Consolas" w:eastAsia="Times New Roman" w:hAnsi="Consolas" w:cs="Times New Roman"/>
+          <w:color w:val="DCDCAA"/>
+          <w:sz w:val="21"/>
+          <w:szCs w:val="21"/>
+        </w:rPr>
+        <w:t>configure</w:t>
+      </w:r>
+      <w:proofErr w:type="spellEnd"/>
+      <w:r>
+        <w:rPr>
+          <w:rFonts w:ascii="Consolas" w:eastAsia="Times New Roman" w:hAnsi="Consolas" w:cs="Times New Roman"/>
+          <w:color w:val="D4D4D4"/>
+          <w:sz w:val="21"/>
+          <w:szCs w:val="21"/>
+        </w:rPr>
+        <w:t>(</w:t>
+      </w:r>
+      <w:proofErr w:type="gramEnd"/>
+      <w:r>
+        <w:rPr>
+          <w:rFonts w:ascii="Consolas" w:eastAsia="Times New Roman" w:hAnsi="Consolas" w:cs="Times New Roman"/>
+          <w:color w:val="D4D4D4"/>
+          <w:sz w:val="21"/>
+          <w:szCs w:val="21"/>
+        </w:rPr>
+        <w:t xml:space="preserve">{ </w:t>
+      </w:r>
+      <w:proofErr w:type="spellStart"/>
+      <w:r>
+        <w:rPr>
+          <w:rFonts w:ascii="Consolas" w:eastAsia="Times New Roman" w:hAnsi="Consolas" w:cs="Times New Roman"/>
+          <w:color w:val="9CDCFE"/>
+          <w:sz w:val="21"/>
+          <w:szCs w:val="21"/>
+        </w:rPr>
+        <w:t>showSpinner</w:t>
+      </w:r>
+      <w:proofErr w:type="spellEnd"/>
+      <w:r>
+        <w:rPr>
+          <w:rFonts w:ascii="Consolas" w:eastAsia="Times New Roman" w:hAnsi="Consolas" w:cs="Times New Roman"/>
+          <w:color w:val="9CDCFE"/>
+          <w:sz w:val="21"/>
+          <w:szCs w:val="21"/>
+        </w:rPr>
+        <w:t>:</w:t>
+      </w:r>
+      <w:r>
+        <w:rPr>
+          <w:rFonts w:ascii="Consolas" w:eastAsia="Times New Roman" w:hAnsi="Consolas" w:cs="Times New Roman"/>
+          <w:color w:val="D4D4D4"/>
+          <w:sz w:val="21"/>
+          <w:szCs w:val="21"/>
+        </w:rPr>
+        <w:t xml:space="preserve"> </w:t>
+      </w:r>
+      <w:r>
+        <w:rPr>
+          <w:rFonts w:ascii="Consolas" w:eastAsia="Times New Roman" w:hAnsi="Consolas" w:cs="Times New Roman"/>
+          <w:color w:val="569CD6"/>
+          <w:sz w:val="21"/>
+          <w:szCs w:val="21"/>
+        </w:rPr>
+        <w:t>false</w:t>
+      </w:r>
+      <w:r>
+        <w:rPr>
+          <w:rFonts w:ascii="Consolas" w:eastAsia="Times New Roman" w:hAnsi="Consolas" w:cs="Times New Roman"/>
+          <w:color w:val="D4D4D4"/>
+          <w:sz w:val="21"/>
+          <w:szCs w:val="21"/>
+        </w:rPr>
+        <w:t>})</w:t>
+      </w:r>
+    </w:p>
+    <w:p>
+      <w:pPr>
+        <w:shd w:val="clear" w:color="auto" w:fill="1E1E1E"/>
+        <w:spacing w:after="240" w:line="285" w:lineRule="atLeast"/>
+        <w:rPr>
+          <w:rFonts w:ascii="Consolas" w:eastAsia="Times New Roman" w:hAnsi="Consolas" w:cs="Times New Roman"/>
+          <w:color w:val="D4D4D4"/>
+          <w:sz w:val="21"/>
+          <w:szCs w:val="21"/>
+        </w:rPr>
+      </w:pPr>
+    </w:p>
+    <w:p>
+      <w:pPr>
+        <w:shd w:val="clear" w:color="auto" w:fill="1E1E1E"/>
+        <w:spacing w:after="0" w:line="285" w:lineRule="atLeast"/>
+        <w:rPr>
+          <w:rFonts w:ascii="Consolas" w:eastAsia="Times New Roman" w:hAnsi="Consolas" w:cs="Times New Roman"/>
+          <w:color w:val="D4D4D4"/>
+          <w:sz w:val="21"/>
+          <w:szCs w:val="21"/>
+        </w:rPr>
+      </w:pPr>
+      <w:r>
+        <w:rPr>
+          <w:rFonts w:ascii="Consolas" w:eastAsia="Times New Roman" w:hAnsi="Consolas" w:cs="Times New Roman"/>
+          <w:color w:val="D4D4D4"/>
+          <w:sz w:val="21"/>
+          <w:szCs w:val="21"/>
+        </w:rPr>
+        <w:t xml:space="preserve">  </w:t>
+      </w:r>
+      <w:proofErr w:type="spellStart"/>
+      <w:proofErr w:type="gramStart"/>
+      <w:r>
+        <w:rPr>
+          <w:rFonts w:ascii="Consolas" w:eastAsia="Times New Roman" w:hAnsi="Consolas" w:cs="Times New Roman"/>
+          <w:color w:val="4FC1FF"/>
+          <w:sz w:val="21"/>
+          <w:szCs w:val="21"/>
+        </w:rPr>
+        <w:t>Router</w:t>
+      </w:r>
+      <w:r>
+        <w:rPr>
+          <w:rFonts w:ascii="Consolas" w:eastAsia="Times New Roman" w:hAnsi="Consolas" w:cs="Times New Roman"/>
+          <w:color w:val="D4D4D4"/>
+          <w:sz w:val="21"/>
+          <w:szCs w:val="21"/>
+        </w:rPr>
+        <w:t>.</w:t>
+      </w:r>
+      <w:r>
+        <w:rPr>
+          <w:rFonts w:ascii="Consolas" w:eastAsia="Times New Roman" w:hAnsi="Consolas" w:cs="Times New Roman"/>
+          <w:color w:val="9CDCFE"/>
+          <w:sz w:val="21"/>
+          <w:szCs w:val="21"/>
+        </w:rPr>
+        <w:t>events</w:t>
+      </w:r>
+      <w:r>
+        <w:rPr>
+          <w:rFonts w:ascii="Consolas" w:eastAsia="Times New Roman" w:hAnsi="Consolas" w:cs="Times New Roman"/>
+          <w:color w:val="D4D4D4"/>
+          <w:sz w:val="21"/>
+          <w:szCs w:val="21"/>
+        </w:rPr>
+        <w:t>.</w:t>
+      </w:r>
+      <w:r>
+        <w:rPr>
+          <w:rFonts w:ascii="Consolas" w:eastAsia="Times New Roman" w:hAnsi="Consolas" w:cs="Times New Roman"/>
+          <w:color w:val="DCDCAA"/>
+          <w:sz w:val="21"/>
+          <w:szCs w:val="21"/>
+        </w:rPr>
+        <w:t>on</w:t>
+      </w:r>
+      <w:proofErr w:type="spellEnd"/>
+      <w:r>
+        <w:rPr>
+          <w:rFonts w:ascii="Consolas" w:eastAsia="Times New Roman" w:hAnsi="Consolas" w:cs="Times New Roman"/>
+          <w:color w:val="D4D4D4"/>
+          <w:sz w:val="21"/>
+          <w:szCs w:val="21"/>
+        </w:rPr>
+        <w:t>(</w:t>
+      </w:r>
+      <w:proofErr w:type="gramEnd"/>
+      <w:r>
+        <w:rPr>
+          <w:rFonts w:ascii="Consolas" w:eastAsia="Times New Roman" w:hAnsi="Consolas" w:cs="Times New Roman"/>
+          <w:color w:val="CE9178"/>
+          <w:sz w:val="21"/>
+          <w:szCs w:val="21"/>
+        </w:rPr>
+        <w:t>'</w:t>
+      </w:r>
+      <w:proofErr w:type="spellStart"/>
+      <w:r>
+        <w:rPr>
+          <w:rFonts w:ascii="Consolas" w:eastAsia="Times New Roman" w:hAnsi="Consolas" w:cs="Times New Roman"/>
+          <w:color w:val="CE9178"/>
+          <w:sz w:val="21"/>
+          <w:szCs w:val="21"/>
+        </w:rPr>
+        <w:t>routeChangeStart</w:t>
+      </w:r>
+      <w:proofErr w:type="spellEnd"/>
+      <w:r>
+        <w:rPr>
+          <w:rFonts w:ascii="Consolas" w:eastAsia="Times New Roman" w:hAnsi="Consolas" w:cs="Times New Roman"/>
+          <w:color w:val="CE9178"/>
+          <w:sz w:val="21"/>
+          <w:szCs w:val="21"/>
+        </w:rPr>
+        <w:t>'</w:t>
+      </w:r>
+      <w:r>
+        <w:rPr>
+          <w:rFonts w:ascii="Consolas" w:eastAsia="Times New Roman" w:hAnsi="Consolas" w:cs="Times New Roman"/>
+          <w:color w:val="D4D4D4"/>
+          <w:sz w:val="21"/>
+          <w:szCs w:val="21"/>
+        </w:rPr>
+        <w:t>, ()</w:t>
+      </w:r>
+      <w:r>
+        <w:rPr>
+          <w:rFonts w:ascii="Consolas" w:eastAsia="Times New Roman" w:hAnsi="Consolas" w:cs="Times New Roman"/>
+          <w:color w:val="569CD6"/>
+          <w:sz w:val="21"/>
+          <w:szCs w:val="21"/>
+        </w:rPr>
+        <w:t>=&gt;</w:t>
+      </w:r>
+      <w:r>
+        <w:rPr>
+          <w:rFonts w:ascii="Consolas" w:eastAsia="Times New Roman" w:hAnsi="Consolas" w:cs="Times New Roman"/>
+          <w:color w:val="D4D4D4"/>
+          <w:sz w:val="21"/>
+          <w:szCs w:val="21"/>
+        </w:rPr>
+        <w:t>{</w:t>
+      </w:r>
+    </w:p>
+    <w:p>
+      <w:pPr>
+        <w:shd w:val="clear" w:color="auto" w:fill="1E1E1E"/>
+        <w:spacing w:after="0" w:line="285" w:lineRule="atLeast"/>
+        <w:rPr>
+          <w:rFonts w:ascii="Consolas" w:eastAsia="Times New Roman" w:hAnsi="Consolas" w:cs="Times New Roman"/>
+          <w:color w:val="D4D4D4"/>
+          <w:sz w:val="21"/>
+          <w:szCs w:val="21"/>
+        </w:rPr>
+      </w:pPr>
+      <w:r>
+        <w:rPr>
+          <w:rFonts w:ascii="Consolas" w:eastAsia="Times New Roman" w:hAnsi="Consolas" w:cs="Times New Roman"/>
+          <w:color w:val="D4D4D4"/>
+          <w:sz w:val="21"/>
+          <w:szCs w:val="21"/>
+        </w:rPr>
+        <w:t xml:space="preserve">    </w:t>
+      </w:r>
+      <w:proofErr w:type="spellStart"/>
+      <w:proofErr w:type="gramStart"/>
+      <w:r>
+        <w:rPr>
+          <w:rFonts w:ascii="Consolas" w:eastAsia="Times New Roman" w:hAnsi="Consolas" w:cs="Times New Roman"/>
+          <w:color w:val="4FC1FF"/>
+          <w:sz w:val="21"/>
+          <w:szCs w:val="21"/>
+        </w:rPr>
+        <w:t>NProgress</w:t>
+      </w:r>
+      <w:r>
+        <w:rPr>
+          <w:rFonts w:ascii="Consolas" w:eastAsia="Times New Roman" w:hAnsi="Consolas" w:cs="Times New Roman"/>
+          <w:color w:val="D4D4D4"/>
+          <w:sz w:val="21"/>
+          <w:szCs w:val="21"/>
+        </w:rPr>
+        <w:t>.</w:t>
+      </w:r>
+      <w:r>
+        <w:rPr>
+          <w:rFonts w:ascii="Consolas" w:eastAsia="Times New Roman" w:hAnsi="Consolas" w:cs="Times New Roman"/>
+          <w:color w:val="DCDCAA"/>
+          <w:sz w:val="21"/>
+          <w:szCs w:val="21"/>
+        </w:rPr>
+        <w:t>start</w:t>
+      </w:r>
+      <w:proofErr w:type="spellEnd"/>
+      <w:r>
+        <w:rPr>
+          <w:rFonts w:ascii="Consolas" w:eastAsia="Times New Roman" w:hAnsi="Consolas" w:cs="Times New Roman"/>
+          <w:color w:val="D4D4D4"/>
+          <w:sz w:val="21"/>
+          <w:szCs w:val="21"/>
+        </w:rPr>
+        <w:t>(</w:t>
+      </w:r>
+      <w:proofErr w:type="gramEnd"/>
+      <w:r>
+        <w:rPr>
+          <w:rFonts w:ascii="Consolas" w:eastAsia="Times New Roman" w:hAnsi="Consolas" w:cs="Times New Roman"/>
+          <w:color w:val="D4D4D4"/>
+          <w:sz w:val="21"/>
+          <w:szCs w:val="21"/>
+        </w:rPr>
+        <w:t>);</w:t>
+      </w:r>
+    </w:p>
+    <w:p>
+      <w:pPr>
+        <w:shd w:val="clear" w:color="auto" w:fill="1E1E1E"/>
+        <w:spacing w:after="0" w:line="285" w:lineRule="atLeast"/>
+        <w:rPr>
+          <w:rFonts w:ascii="Consolas" w:eastAsia="Times New Roman" w:hAnsi="Consolas" w:cs="Times New Roman"/>
+          <w:color w:val="D4D4D4"/>
+          <w:sz w:val="21"/>
+          <w:szCs w:val="21"/>
+        </w:rPr>
+      </w:pPr>
+      <w:r>
+        <w:rPr>
+          <w:rFonts w:ascii="Consolas" w:eastAsia="Times New Roman" w:hAnsi="Consolas" w:cs="Times New Roman"/>
+          <w:color w:val="D4D4D4"/>
+          <w:sz w:val="21"/>
+          <w:szCs w:val="21"/>
+        </w:rPr>
+        <w:t>  });</w:t>
+      </w:r>
+    </w:p>
+    <w:p>
+      <w:pPr>
+        <w:shd w:val="clear" w:color="auto" w:fill="1E1E1E"/>
+        <w:spacing w:after="0" w:line="285" w:lineRule="atLeast"/>
+        <w:rPr>
+          <w:rFonts w:ascii="Consolas" w:eastAsia="Times New Roman" w:hAnsi="Consolas" w:cs="Times New Roman"/>
+          <w:color w:val="D4D4D4"/>
+          <w:sz w:val="21"/>
+          <w:szCs w:val="21"/>
+        </w:rPr>
+      </w:pPr>
+    </w:p>
+    <w:p>
+      <w:pPr>
+        <w:shd w:val="clear" w:color="auto" w:fill="1E1E1E"/>
+        <w:spacing w:after="0" w:line="285" w:lineRule="atLeast"/>
+        <w:rPr>
+          <w:rFonts w:ascii="Consolas" w:eastAsia="Times New Roman" w:hAnsi="Consolas" w:cs="Times New Roman"/>
+          <w:color w:val="D4D4D4"/>
+          <w:sz w:val="21"/>
+          <w:szCs w:val="21"/>
+        </w:rPr>
+      </w:pPr>
+      <w:r>
+        <w:rPr>
+          <w:rFonts w:ascii="Consolas" w:eastAsia="Times New Roman" w:hAnsi="Consolas" w:cs="Times New Roman"/>
+          <w:color w:val="D4D4D4"/>
+          <w:sz w:val="21"/>
+          <w:szCs w:val="21"/>
+        </w:rPr>
+        <w:t xml:space="preserve">  </w:t>
+      </w:r>
+      <w:proofErr w:type="spellStart"/>
+      <w:proofErr w:type="gramStart"/>
+      <w:r>
+        <w:rPr>
+          <w:rFonts w:ascii="Consolas" w:eastAsia="Times New Roman" w:hAnsi="Consolas" w:cs="Times New Roman"/>
+          <w:color w:val="4FC1FF"/>
+          <w:sz w:val="21"/>
+          <w:szCs w:val="21"/>
+        </w:rPr>
+        <w:t>Router</w:t>
+      </w:r>
+      <w:r>
+        <w:rPr>
+          <w:rFonts w:ascii="Consolas" w:eastAsia="Times New Roman" w:hAnsi="Consolas" w:cs="Times New Roman"/>
+          <w:color w:val="D4D4D4"/>
+          <w:sz w:val="21"/>
+          <w:szCs w:val="21"/>
+        </w:rPr>
+        <w:t>.</w:t>
+      </w:r>
+      <w:r>
+        <w:rPr>
+          <w:rFonts w:ascii="Consolas" w:eastAsia="Times New Roman" w:hAnsi="Consolas" w:cs="Times New Roman"/>
+          <w:color w:val="9CDCFE"/>
+          <w:sz w:val="21"/>
+          <w:szCs w:val="21"/>
+        </w:rPr>
+        <w:t>events</w:t>
+      </w:r>
+      <w:r>
+        <w:rPr>
+          <w:rFonts w:ascii="Consolas" w:eastAsia="Times New Roman" w:hAnsi="Consolas" w:cs="Times New Roman"/>
+          <w:color w:val="D4D4D4"/>
+          <w:sz w:val="21"/>
+          <w:szCs w:val="21"/>
+        </w:rPr>
+        <w:t>.</w:t>
+      </w:r>
+      <w:r>
+        <w:rPr>
+          <w:rFonts w:ascii="Consolas" w:eastAsia="Times New Roman" w:hAnsi="Consolas" w:cs="Times New Roman"/>
+          <w:color w:val="DCDCAA"/>
+          <w:sz w:val="21"/>
+          <w:szCs w:val="21"/>
+        </w:rPr>
+        <w:t>on</w:t>
+      </w:r>
+      <w:proofErr w:type="spellEnd"/>
+      <w:r>
+        <w:rPr>
+          <w:rFonts w:ascii="Consolas" w:eastAsia="Times New Roman" w:hAnsi="Consolas" w:cs="Times New Roman"/>
+          <w:color w:val="D4D4D4"/>
+          <w:sz w:val="21"/>
+          <w:szCs w:val="21"/>
+        </w:rPr>
+        <w:t>(</w:t>
+      </w:r>
+      <w:proofErr w:type="gramEnd"/>
+      <w:r>
+        <w:rPr>
+          <w:rFonts w:ascii="Consolas" w:eastAsia="Times New Roman" w:hAnsi="Consolas" w:cs="Times New Roman"/>
+          <w:color w:val="CE9178"/>
+          <w:sz w:val="21"/>
+          <w:szCs w:val="21"/>
+        </w:rPr>
+        <w:t>'</w:t>
+      </w:r>
+      <w:proofErr w:type="spellStart"/>
+      <w:r>
+        <w:rPr>
+          <w:rFonts w:ascii="Consolas" w:eastAsia="Times New Roman" w:hAnsi="Consolas" w:cs="Times New Roman"/>
+          <w:color w:val="CE9178"/>
+          <w:sz w:val="21"/>
+          <w:szCs w:val="21"/>
+        </w:rPr>
+        <w:t>routeChangeComplete</w:t>
+      </w:r>
+      <w:proofErr w:type="spellEnd"/>
+      <w:r>
+        <w:rPr>
+          <w:rFonts w:ascii="Consolas" w:eastAsia="Times New Roman" w:hAnsi="Consolas" w:cs="Times New Roman"/>
+          <w:color w:val="CE9178"/>
+          <w:sz w:val="21"/>
+          <w:szCs w:val="21"/>
+        </w:rPr>
+        <w:t>'</w:t>
+      </w:r>
+      <w:r>
+        <w:rPr>
+          <w:rFonts w:ascii="Consolas" w:eastAsia="Times New Roman" w:hAnsi="Consolas" w:cs="Times New Roman"/>
+          <w:color w:val="D4D4D4"/>
+          <w:sz w:val="21"/>
+          <w:szCs w:val="21"/>
+        </w:rPr>
+        <w:t>, ()</w:t>
+      </w:r>
+      <w:r>
+        <w:rPr>
+          <w:rFonts w:ascii="Consolas" w:eastAsia="Times New Roman" w:hAnsi="Consolas" w:cs="Times New Roman"/>
+          <w:color w:val="569CD6"/>
+          <w:sz w:val="21"/>
+          <w:szCs w:val="21"/>
+        </w:rPr>
+        <w:t>=&gt;</w:t>
+      </w:r>
+      <w:r>
+        <w:rPr>
+          <w:rFonts w:ascii="Consolas" w:eastAsia="Times New Roman" w:hAnsi="Consolas" w:cs="Times New Roman"/>
+          <w:color w:val="D4D4D4"/>
+          <w:sz w:val="21"/>
+          <w:szCs w:val="21"/>
+        </w:rPr>
+        <w:t>{</w:t>
+      </w:r>
+    </w:p>
+    <w:p>
+      <w:pPr>
+        <w:shd w:val="clear" w:color="auto" w:fill="1E1E1E"/>
+        <w:spacing w:after="0" w:line="285" w:lineRule="atLeast"/>
+        <w:rPr>
+          <w:rFonts w:ascii="Consolas" w:eastAsia="Times New Roman" w:hAnsi="Consolas" w:cs="Times New Roman"/>
+          <w:color w:val="D4D4D4"/>
+          <w:sz w:val="21"/>
+          <w:szCs w:val="21"/>
+        </w:rPr>
+      </w:pPr>
+      <w:r>
+        <w:rPr>
+          <w:rFonts w:ascii="Consolas" w:eastAsia="Times New Roman" w:hAnsi="Consolas" w:cs="Times New Roman"/>
+          <w:color w:val="D4D4D4"/>
+          <w:sz w:val="21"/>
+          <w:szCs w:val="21"/>
+        </w:rPr>
+        <w:t xml:space="preserve">    </w:t>
+      </w:r>
+      <w:proofErr w:type="spellStart"/>
+      <w:proofErr w:type="gramStart"/>
+      <w:r>
+        <w:rPr>
+          <w:rFonts w:ascii="Consolas" w:eastAsia="Times New Roman" w:hAnsi="Consolas" w:cs="Times New Roman"/>
+          <w:color w:val="4FC1FF"/>
+          <w:sz w:val="21"/>
+          <w:szCs w:val="21"/>
+        </w:rPr>
+        <w:t>NProgress</w:t>
+      </w:r>
+      <w:r>
+        <w:rPr>
+          <w:rFonts w:ascii="Consolas" w:eastAsia="Times New Roman" w:hAnsi="Consolas" w:cs="Times New Roman"/>
+          <w:color w:val="D4D4D4"/>
+          <w:sz w:val="21"/>
+          <w:szCs w:val="21"/>
+        </w:rPr>
+        <w:t>.</w:t>
+      </w:r>
+      <w:r>
+        <w:rPr>
+          <w:rFonts w:ascii="Consolas" w:eastAsia="Times New Roman" w:hAnsi="Consolas" w:cs="Times New Roman"/>
+          <w:color w:val="DCDCAA"/>
+          <w:sz w:val="21"/>
+          <w:szCs w:val="21"/>
+        </w:rPr>
+        <w:t>done</w:t>
+      </w:r>
+      <w:proofErr w:type="spellEnd"/>
+      <w:r>
+        <w:rPr>
+          <w:rFonts w:ascii="Consolas" w:eastAsia="Times New Roman" w:hAnsi="Consolas" w:cs="Times New Roman"/>
+          <w:color w:val="D4D4D4"/>
+          <w:sz w:val="21"/>
+          <w:szCs w:val="21"/>
+        </w:rPr>
+        <w:t>(</w:t>
+      </w:r>
+      <w:proofErr w:type="gramEnd"/>
+      <w:r>
+        <w:rPr>
+          <w:rFonts w:ascii="Consolas" w:eastAsia="Times New Roman" w:hAnsi="Consolas" w:cs="Times New Roman"/>
+          <w:color w:val="D4D4D4"/>
+          <w:sz w:val="21"/>
+          <w:szCs w:val="21"/>
+        </w:rPr>
+        <w:t>);</w:t>
+      </w:r>
+    </w:p>
+    <w:p>
+      <w:pPr>
+        <w:shd w:val="clear" w:color="auto" w:fill="1E1E1E"/>
+        <w:spacing w:after="0" w:line="285" w:lineRule="atLeast"/>
+        <w:rPr>
+          <w:rFonts w:ascii="Consolas" w:eastAsia="Times New Roman" w:hAnsi="Consolas" w:cs="Times New Roman"/>
+          <w:color w:val="D4D4D4"/>
+          <w:sz w:val="21"/>
+          <w:szCs w:val="21"/>
+        </w:rPr>
+      </w:pPr>
+      <w:r>
+        <w:rPr>
+          <w:rFonts w:ascii="Consolas" w:eastAsia="Times New Roman" w:hAnsi="Consolas" w:cs="Times New Roman"/>
+          <w:color w:val="D4D4D4"/>
+          <w:sz w:val="21"/>
+          <w:szCs w:val="21"/>
+        </w:rPr>
+        <w:t>  });</w:t>
+      </w:r>
+    </w:p>
+    <w:p>
+      <w:pPr>
+        <w:shd w:val="clear" w:color="auto" w:fill="1E1E1E"/>
+        <w:spacing w:after="0" w:line="285" w:lineRule="atLeast"/>
+        <w:rPr>
+          <w:rFonts w:ascii="Consolas" w:eastAsia="Times New Roman" w:hAnsi="Consolas" w:cs="Times New Roman"/>
+          <w:color w:val="D4D4D4"/>
+          <w:sz w:val="21"/>
+          <w:szCs w:val="21"/>
+        </w:rPr>
+      </w:pPr>
+    </w:p>
+    <w:p>
+      <w:pPr>
+        <w:shd w:val="clear" w:color="auto" w:fill="1E1E1E"/>
+        <w:spacing w:after="0" w:line="285" w:lineRule="atLeast"/>
+        <w:rPr>
+          <w:rFonts w:ascii="Consolas" w:eastAsia="Times New Roman" w:hAnsi="Consolas" w:cs="Times New Roman"/>
+          <w:color w:val="D4D4D4"/>
+          <w:sz w:val="21"/>
+          <w:szCs w:val="21"/>
+        </w:rPr>
+      </w:pPr>
+      <w:r>
+        <w:rPr>
+          <w:rFonts w:ascii="Consolas" w:eastAsia="Times New Roman" w:hAnsi="Consolas" w:cs="Times New Roman"/>
+          <w:color w:val="D4D4D4"/>
+          <w:sz w:val="21"/>
+          <w:szCs w:val="21"/>
+        </w:rPr>
+        <w:t xml:space="preserve">  </w:t>
+      </w:r>
+      <w:proofErr w:type="gramStart"/>
+      <w:r>
+        <w:rPr>
+          <w:rFonts w:ascii="Consolas" w:eastAsia="Times New Roman" w:hAnsi="Consolas" w:cs="Times New Roman"/>
+          <w:color w:val="C586C0"/>
+          <w:sz w:val="21"/>
+          <w:szCs w:val="21"/>
+        </w:rPr>
+        <w:t>return</w:t>
+      </w:r>
+      <w:r>
+        <w:rPr>
+          <w:rFonts w:ascii="Consolas" w:eastAsia="Times New Roman" w:hAnsi="Consolas" w:cs="Times New Roman"/>
+          <w:color w:val="D4D4D4"/>
+          <w:sz w:val="21"/>
+          <w:szCs w:val="21"/>
+        </w:rPr>
+        <w:t>(</w:t>
+      </w:r>
+      <w:proofErr w:type="gramEnd"/>
+    </w:p>
+    <w:p>
+      <w:pPr>
+        <w:shd w:val="clear" w:color="auto" w:fill="1E1E1E"/>
+        <w:spacing w:after="0" w:line="285" w:lineRule="atLeast"/>
+        <w:rPr>
+          <w:rFonts w:ascii="Consolas" w:eastAsia="Times New Roman" w:hAnsi="Consolas" w:cs="Times New Roman"/>
+          <w:color w:val="D4D4D4"/>
+          <w:sz w:val="21"/>
+          <w:szCs w:val="21"/>
+        </w:rPr>
+      </w:pPr>
+    </w:p>
+    <w:p>
+      <w:pPr>
+        <w:shd w:val="clear" w:color="auto" w:fill="1E1E1E"/>
+        <w:spacing w:after="0" w:line="285" w:lineRule="atLeast"/>
+        <w:rPr>
+          <w:rFonts w:ascii="Consolas" w:eastAsia="Times New Roman" w:hAnsi="Consolas" w:cs="Times New Roman"/>
+          <w:color w:val="D4D4D4"/>
+          <w:sz w:val="21"/>
+          <w:szCs w:val="21"/>
+        </w:rPr>
+      </w:pPr>
+      <w:r>
+        <w:rPr>
+          <w:rFonts w:ascii="Consolas" w:eastAsia="Times New Roman" w:hAnsi="Consolas" w:cs="Times New Roman"/>
+          <w:color w:val="D4D4D4"/>
+          <w:sz w:val="21"/>
+          <w:szCs w:val="21"/>
+        </w:rPr>
+        <w:t xml:space="preserve">    </w:t>
+      </w:r>
+      <w:r>
+        <w:rPr>
+          <w:rFonts w:ascii="Consolas" w:eastAsia="Times New Roman" w:hAnsi="Consolas" w:cs="Times New Roman"/>
+          <w:color w:val="808080"/>
+          <w:sz w:val="21"/>
+          <w:szCs w:val="21"/>
+        </w:rPr>
+        <w:t>&lt;&gt;</w:t>
+      </w:r>
+    </w:p>
+    <w:p>
+      <w:pPr>
+        <w:shd w:val="clear" w:color="auto" w:fill="1E1E1E"/>
+        <w:spacing w:after="0" w:line="285" w:lineRule="atLeast"/>
+        <w:rPr>
+          <w:rFonts w:ascii="Consolas" w:eastAsia="Times New Roman" w:hAnsi="Consolas" w:cs="Times New Roman"/>
+          <w:color w:val="D4D4D4"/>
+          <w:sz w:val="21"/>
+          <w:szCs w:val="21"/>
+        </w:rPr>
+      </w:pPr>
+      <w:r>
+        <w:rPr>
+          <w:rFonts w:ascii="Consolas" w:eastAsia="Times New Roman" w:hAnsi="Consolas" w:cs="Times New Roman"/>
+          <w:color w:val="D4D4D4"/>
+          <w:sz w:val="21"/>
+          <w:szCs w:val="21"/>
+        </w:rPr>
+        <w:t xml:space="preserve">    </w:t>
+      </w:r>
+      <w:r>
+        <w:rPr>
+          <w:rFonts w:ascii="Consolas" w:eastAsia="Times New Roman" w:hAnsi="Consolas" w:cs="Times New Roman"/>
+          <w:color w:val="808080"/>
+          <w:sz w:val="21"/>
+          <w:szCs w:val="21"/>
+        </w:rPr>
+        <w:t>&lt;</w:t>
+      </w:r>
+      <w:r>
+        <w:rPr>
+          <w:rFonts w:ascii="Consolas" w:eastAsia="Times New Roman" w:hAnsi="Consolas" w:cs="Times New Roman"/>
+          <w:color w:val="4EC9B0"/>
+          <w:sz w:val="21"/>
+          <w:szCs w:val="21"/>
+        </w:rPr>
+        <w:t>Head</w:t>
+      </w:r>
+      <w:r>
+        <w:rPr>
+          <w:rFonts w:ascii="Consolas" w:eastAsia="Times New Roman" w:hAnsi="Consolas" w:cs="Times New Roman"/>
+          <w:color w:val="808080"/>
+          <w:sz w:val="21"/>
+          <w:szCs w:val="21"/>
+        </w:rPr>
+        <w:t>&gt;</w:t>
+      </w:r>
+    </w:p>
+    <w:p>
+      <w:pPr>
+        <w:shd w:val="clear" w:color="auto" w:fill="1E1E1E"/>
+        <w:spacing w:after="0" w:line="285" w:lineRule="atLeast"/>
+        <w:rPr>
+          <w:rFonts w:ascii="Consolas" w:eastAsia="Times New Roman" w:hAnsi="Consolas" w:cs="Times New Roman"/>
+          <w:color w:val="D4D4D4"/>
+          <w:sz w:val="21"/>
+          <w:szCs w:val="21"/>
+        </w:rPr>
+      </w:pPr>
+      <w:r>
+        <w:rPr>
+          <w:rFonts w:ascii="Consolas" w:eastAsia="Times New Roman" w:hAnsi="Consolas" w:cs="Times New Roman"/>
+          <w:color w:val="D4D4D4"/>
+          <w:sz w:val="21"/>
+          <w:szCs w:val="21"/>
+        </w:rPr>
+        <w:t xml:space="preserve">      </w:t>
+      </w:r>
+      <w:r>
+        <w:rPr>
+          <w:rFonts w:ascii="Consolas" w:eastAsia="Times New Roman" w:hAnsi="Consolas" w:cs="Times New Roman"/>
+          <w:color w:val="808080"/>
+          <w:sz w:val="21"/>
+          <w:szCs w:val="21"/>
+        </w:rPr>
+        <w:t>&lt;</w:t>
+      </w:r>
+      <w:r>
+        <w:rPr>
+          <w:rFonts w:ascii="Consolas" w:eastAsia="Times New Roman" w:hAnsi="Consolas" w:cs="Times New Roman"/>
+          <w:color w:val="569CD6"/>
+          <w:sz w:val="21"/>
+          <w:szCs w:val="21"/>
+        </w:rPr>
+        <w:t>link</w:t>
+      </w:r>
+      <w:r>
+        <w:rPr>
+          <w:rFonts w:ascii="Consolas" w:eastAsia="Times New Roman" w:hAnsi="Consolas" w:cs="Times New Roman"/>
+          <w:color w:val="D4D4D4"/>
+          <w:sz w:val="21"/>
+          <w:szCs w:val="21"/>
+        </w:rPr>
+        <w:t xml:space="preserve"> </w:t>
+      </w:r>
+      <w:proofErr w:type="spellStart"/>
+      <w:r>
+        <w:rPr>
+          <w:rFonts w:ascii="Consolas" w:eastAsia="Times New Roman" w:hAnsi="Consolas" w:cs="Times New Roman"/>
+          <w:color w:val="9CDCFE"/>
+          <w:sz w:val="21"/>
+          <w:szCs w:val="21"/>
+        </w:rPr>
+        <w:t>rel</w:t>
+      </w:r>
+      <w:proofErr w:type="spellEnd"/>
+      <w:r>
+        <w:rPr>
+          <w:rFonts w:ascii="Consolas" w:eastAsia="Times New Roman" w:hAnsi="Consolas" w:cs="Times New Roman"/>
+          <w:color w:val="D4D4D4"/>
+          <w:sz w:val="21"/>
+          <w:szCs w:val="21"/>
+        </w:rPr>
+        <w:t>=</w:t>
+      </w:r>
+      <w:r>
+        <w:rPr>
+          <w:rFonts w:ascii="Consolas" w:eastAsia="Times New Roman" w:hAnsi="Consolas" w:cs="Times New Roman"/>
+          <w:color w:val="CE9178"/>
+          <w:sz w:val="21"/>
+          <w:szCs w:val="21"/>
+        </w:rPr>
+        <w:t>'</w:t>
+      </w:r>
+      <w:proofErr w:type="spellStart"/>
+      <w:r>
+        <w:rPr>
+          <w:rFonts w:ascii="Consolas" w:eastAsia="Times New Roman" w:hAnsi="Consolas" w:cs="Times New Roman"/>
+          <w:color w:val="CE9178"/>
+          <w:sz w:val="21"/>
+          <w:szCs w:val="21"/>
+        </w:rPr>
+        <w:t>stylesheet</w:t>
+      </w:r>
+      <w:proofErr w:type="spellEnd"/>
+      <w:r>
+        <w:rPr>
+          <w:rFonts w:ascii="Consolas" w:eastAsia="Times New Roman" w:hAnsi="Consolas" w:cs="Times New Roman"/>
+          <w:color w:val="CE9178"/>
+          <w:sz w:val="21"/>
+          <w:szCs w:val="21"/>
+        </w:rPr>
+        <w:t>'</w:t>
+      </w:r>
+      <w:r>
+        <w:rPr>
+          <w:rFonts w:ascii="Consolas" w:eastAsia="Times New Roman" w:hAnsi="Consolas" w:cs="Times New Roman"/>
+          <w:color w:val="D4D4D4"/>
+          <w:sz w:val="21"/>
+          <w:szCs w:val="21"/>
+        </w:rPr>
+        <w:t xml:space="preserve"> </w:t>
+      </w:r>
+      <w:r>
+        <w:rPr>
+          <w:rFonts w:ascii="Consolas" w:eastAsia="Times New Roman" w:hAnsi="Consolas" w:cs="Times New Roman"/>
+          <w:color w:val="9CDCFE"/>
+          <w:sz w:val="21"/>
+          <w:szCs w:val="21"/>
+        </w:rPr>
+        <w:t>href</w:t>
+      </w:r>
+      <w:r>
+        <w:rPr>
+          <w:rFonts w:ascii="Consolas" w:eastAsia="Times New Roman" w:hAnsi="Consolas" w:cs="Times New Roman"/>
+          <w:color w:val="D4D4D4"/>
+          <w:sz w:val="21"/>
+          <w:szCs w:val="21"/>
+        </w:rPr>
+        <w:t>=</w:t>
+      </w:r>
+      <w:r>
+        <w:rPr>
+          <w:rFonts w:ascii="Consolas" w:eastAsia="Times New Roman" w:hAnsi="Consolas" w:cs="Times New Roman"/>
+          <w:color w:val="CE9178"/>
+          <w:sz w:val="21"/>
+          <w:szCs w:val="21"/>
+        </w:rPr>
+        <w:t>'https</w:t>
+      </w:r>
+      <w:proofErr w:type="gramStart"/>
+      <w:r>
+        <w:rPr>
+          <w:rFonts w:ascii="Consolas" w:eastAsia="Times New Roman" w:hAnsi="Consolas" w:cs="Times New Roman"/>
+          <w:color w:val="CE9178"/>
+          <w:sz w:val="21"/>
+          <w:szCs w:val="21"/>
+        </w:rPr>
+        <w:t>:/</w:t>
+      </w:r>
+      <w:proofErr w:type="gramEnd"/>
+      <w:r>
+        <w:rPr>
+          <w:rFonts w:ascii="Consolas" w:eastAsia="Times New Roman" w:hAnsi="Consolas" w:cs="Times New Roman"/>
+          <w:color w:val="CE9178"/>
+          <w:sz w:val="21"/>
+          <w:szCs w:val="21"/>
+        </w:rPr>
+        <w:t>/cdnjs.cloudflare.com/ajax/libs/nprogress/0.2.0/nprogress.min.css'</w:t>
+      </w:r>
+      <w:r>
+        <w:rPr>
+          <w:rFonts w:ascii="Consolas" w:eastAsia="Times New Roman" w:hAnsi="Consolas" w:cs="Times New Roman"/>
+          <w:color w:val="D4D4D4"/>
+          <w:sz w:val="21"/>
+          <w:szCs w:val="21"/>
+        </w:rPr>
+        <w:t xml:space="preserve"> </w:t>
+      </w:r>
+      <w:r>
+        <w:rPr>
+          <w:rFonts w:ascii="Consolas" w:eastAsia="Times New Roman" w:hAnsi="Consolas" w:cs="Times New Roman"/>
+          <w:color w:val="9CDCFE"/>
+          <w:sz w:val="21"/>
+          <w:szCs w:val="21"/>
+        </w:rPr>
+        <w:t>integrity</w:t>
+      </w:r>
+      <w:r>
+        <w:rPr>
+          <w:rFonts w:ascii="Consolas" w:eastAsia="Times New Roman" w:hAnsi="Consolas" w:cs="Times New Roman"/>
+          <w:color w:val="D4D4D4"/>
+          <w:sz w:val="21"/>
+          <w:szCs w:val="21"/>
+        </w:rPr>
+        <w:t>=</w:t>
+      </w:r>
+      <w:r>
+        <w:rPr>
+          <w:rFonts w:ascii="Consolas" w:eastAsia="Times New Roman" w:hAnsi="Consolas" w:cs="Times New Roman"/>
+          <w:color w:val="CE9178"/>
+          <w:sz w:val="21"/>
+          <w:szCs w:val="21"/>
+        </w:rPr>
+        <w:t>'sha512-</w:t>
+      </w:r>
+      <w:r>
+        <w:rPr>
+          <w:rFonts w:ascii="Consolas" w:eastAsia="Times New Roman" w:hAnsi="Consolas" w:cs="Times New Roman"/>
+          <w:color w:val="CE9178"/>
+          <w:sz w:val="21"/>
+          <w:szCs w:val="21"/>
+        </w:rPr>
+        <w:lastRenderedPageBreak/>
+        <w:t>42kB9yDlYiCEfx2xVwq0q7hT4uf26FUgSIZBK8uiaEnTdShXjwr8Ip1V4xGJMg3mHkUt9nNuTDxunHF0/EgxLQ=='</w:t>
+      </w:r>
+      <w:r>
+        <w:rPr>
+          <w:rFonts w:ascii="Consolas" w:eastAsia="Times New Roman" w:hAnsi="Consolas" w:cs="Times New Roman"/>
+          <w:color w:val="D4D4D4"/>
+          <w:sz w:val="21"/>
+          <w:szCs w:val="21"/>
+        </w:rPr>
+        <w:t xml:space="preserve"> </w:t>
+      </w:r>
+      <w:proofErr w:type="spellStart"/>
+      <w:r>
+        <w:rPr>
+          <w:rFonts w:ascii="Consolas" w:eastAsia="Times New Roman" w:hAnsi="Consolas" w:cs="Times New Roman"/>
+          <w:color w:val="9CDCFE"/>
+          <w:sz w:val="21"/>
+          <w:szCs w:val="21"/>
+        </w:rPr>
+        <w:t>crossOrigin</w:t>
+      </w:r>
+      <w:proofErr w:type="spellEnd"/>
+      <w:r>
+        <w:rPr>
+          <w:rFonts w:ascii="Consolas" w:eastAsia="Times New Roman" w:hAnsi="Consolas" w:cs="Times New Roman"/>
+          <w:color w:val="D4D4D4"/>
+          <w:sz w:val="21"/>
+          <w:szCs w:val="21"/>
+        </w:rPr>
+        <w:t>=</w:t>
+      </w:r>
+      <w:r>
+        <w:rPr>
+          <w:rFonts w:ascii="Consolas" w:eastAsia="Times New Roman" w:hAnsi="Consolas" w:cs="Times New Roman"/>
+          <w:color w:val="CE9178"/>
+          <w:sz w:val="21"/>
+          <w:szCs w:val="21"/>
+        </w:rPr>
+        <w:t>'anonymous'</w:t>
+      </w:r>
+      <w:r>
+        <w:rPr>
+          <w:rFonts w:ascii="Consolas" w:eastAsia="Times New Roman" w:hAnsi="Consolas" w:cs="Times New Roman"/>
+          <w:color w:val="D4D4D4"/>
+          <w:sz w:val="21"/>
+          <w:szCs w:val="21"/>
+        </w:rPr>
+        <w:t xml:space="preserve"> </w:t>
+      </w:r>
+      <w:proofErr w:type="spellStart"/>
+      <w:r>
+        <w:rPr>
+          <w:rFonts w:ascii="Consolas" w:eastAsia="Times New Roman" w:hAnsi="Consolas" w:cs="Times New Roman"/>
+          <w:color w:val="9CDCFE"/>
+          <w:sz w:val="21"/>
+          <w:szCs w:val="21"/>
+        </w:rPr>
+        <w:t>referrerPolicy</w:t>
+      </w:r>
+      <w:proofErr w:type="spellEnd"/>
+      <w:r>
+        <w:rPr>
+          <w:rFonts w:ascii="Consolas" w:eastAsia="Times New Roman" w:hAnsi="Consolas" w:cs="Times New Roman"/>
+          <w:color w:val="D4D4D4"/>
+          <w:sz w:val="21"/>
+          <w:szCs w:val="21"/>
+        </w:rPr>
+        <w:t>=</w:t>
+      </w:r>
+      <w:r>
+        <w:rPr>
+          <w:rFonts w:ascii="Consolas" w:eastAsia="Times New Roman" w:hAnsi="Consolas" w:cs="Times New Roman"/>
+          <w:color w:val="CE9178"/>
+          <w:sz w:val="21"/>
+          <w:szCs w:val="21"/>
+        </w:rPr>
+        <w:t>'no-referrer'</w:t>
+      </w:r>
+      <w:r>
+        <w:rPr>
+          <w:rFonts w:ascii="Consolas" w:eastAsia="Times New Roman" w:hAnsi="Consolas" w:cs="Times New Roman"/>
+          <w:color w:val="D4D4D4"/>
+          <w:sz w:val="21"/>
+          <w:szCs w:val="21"/>
+        </w:rPr>
+        <w:t xml:space="preserve"> </w:t>
+      </w:r>
+      <w:r>
+        <w:rPr>
+          <w:rFonts w:ascii="Consolas" w:eastAsia="Times New Roman" w:hAnsi="Consolas" w:cs="Times New Roman"/>
+          <w:color w:val="808080"/>
+          <w:sz w:val="21"/>
+          <w:szCs w:val="21"/>
+        </w:rPr>
+        <w:t>/&gt;</w:t>
+      </w:r>
+    </w:p>
+    <w:p>
+      <w:pPr>
+        <w:shd w:val="clear" w:color="auto" w:fill="1E1E1E"/>
+        <w:spacing w:after="0" w:line="285" w:lineRule="atLeast"/>
+        <w:rPr>
+          <w:rFonts w:ascii="Consolas" w:eastAsia="Times New Roman" w:hAnsi="Consolas" w:cs="Times New Roman"/>
+          <w:color w:val="D4D4D4"/>
+          <w:sz w:val="21"/>
+          <w:szCs w:val="21"/>
+        </w:rPr>
+      </w:pPr>
+      <w:r>
+        <w:rPr>
+          <w:rFonts w:ascii="Consolas" w:eastAsia="Times New Roman" w:hAnsi="Consolas" w:cs="Times New Roman"/>
+          <w:color w:val="D4D4D4"/>
+          <w:sz w:val="21"/>
+          <w:szCs w:val="21"/>
+        </w:rPr>
+        <w:t xml:space="preserve">    </w:t>
+      </w:r>
+      <w:r>
+        <w:rPr>
+          <w:rFonts w:ascii="Consolas" w:eastAsia="Times New Roman" w:hAnsi="Consolas" w:cs="Times New Roman"/>
+          <w:color w:val="808080"/>
+          <w:sz w:val="21"/>
+          <w:szCs w:val="21"/>
+        </w:rPr>
+        <w:t>&lt;/</w:t>
+      </w:r>
+      <w:r>
+        <w:rPr>
+          <w:rFonts w:ascii="Consolas" w:eastAsia="Times New Roman" w:hAnsi="Consolas" w:cs="Times New Roman"/>
+          <w:color w:val="4EC9B0"/>
+          <w:sz w:val="21"/>
+          <w:szCs w:val="21"/>
+        </w:rPr>
+        <w:t>Head</w:t>
+      </w:r>
+      <w:r>
+        <w:rPr>
+          <w:rFonts w:ascii="Consolas" w:eastAsia="Times New Roman" w:hAnsi="Consolas" w:cs="Times New Roman"/>
+          <w:color w:val="808080"/>
+          <w:sz w:val="21"/>
+          <w:szCs w:val="21"/>
+        </w:rPr>
+        <w:t>&gt;</w:t>
+      </w:r>
+    </w:p>
+    <w:p>
+      <w:pPr>
+        <w:shd w:val="clear" w:color="auto" w:fill="1E1E1E"/>
+        <w:spacing w:after="0" w:line="285" w:lineRule="atLeast"/>
+        <w:rPr>
+          <w:rFonts w:ascii="Consolas" w:eastAsia="Times New Roman" w:hAnsi="Consolas" w:cs="Times New Roman"/>
+          <w:color w:val="D4D4D4"/>
+          <w:sz w:val="21"/>
+          <w:szCs w:val="21"/>
+        </w:rPr>
+      </w:pPr>
+      <w:r>
+        <w:rPr>
+          <w:rFonts w:ascii="Consolas" w:eastAsia="Times New Roman" w:hAnsi="Consolas" w:cs="Times New Roman"/>
+          <w:color w:val="D4D4D4"/>
+          <w:sz w:val="21"/>
+          <w:szCs w:val="21"/>
+        </w:rPr>
+        <w:t xml:space="preserve">    </w:t>
+      </w:r>
+      <w:r>
+        <w:rPr>
+          <w:rFonts w:ascii="Consolas" w:eastAsia="Times New Roman" w:hAnsi="Consolas" w:cs="Times New Roman"/>
+          <w:color w:val="808080"/>
+          <w:sz w:val="21"/>
+          <w:szCs w:val="21"/>
+        </w:rPr>
+        <w:t>&lt;</w:t>
+      </w:r>
+      <w:proofErr w:type="spellStart"/>
+      <w:r>
+        <w:rPr>
+          <w:rFonts w:ascii="Consolas" w:eastAsia="Times New Roman" w:hAnsi="Consolas" w:cs="Times New Roman"/>
+          <w:color w:val="4EC9B0"/>
+          <w:sz w:val="21"/>
+          <w:szCs w:val="21"/>
+        </w:rPr>
+        <w:t>ChakraProvider</w:t>
+      </w:r>
+      <w:proofErr w:type="spellEnd"/>
+      <w:r>
+        <w:rPr>
+          <w:rFonts w:ascii="Consolas" w:eastAsia="Times New Roman" w:hAnsi="Consolas" w:cs="Times New Roman"/>
+          <w:color w:val="808080"/>
+          <w:sz w:val="21"/>
+          <w:szCs w:val="21"/>
+        </w:rPr>
+        <w:t>&gt;</w:t>
+      </w:r>
+    </w:p>
+    <w:p>
+      <w:pPr>
+        <w:shd w:val="clear" w:color="auto" w:fill="1E1E1E"/>
+        <w:spacing w:after="0" w:line="285" w:lineRule="atLeast"/>
+        <w:rPr>
+          <w:rFonts w:ascii="Consolas" w:eastAsia="Times New Roman" w:hAnsi="Consolas" w:cs="Times New Roman"/>
+          <w:color w:val="D4D4D4"/>
+          <w:sz w:val="21"/>
+          <w:szCs w:val="21"/>
+        </w:rPr>
+      </w:pPr>
+      <w:r>
+        <w:rPr>
+          <w:rFonts w:ascii="Consolas" w:eastAsia="Times New Roman" w:hAnsi="Consolas" w:cs="Times New Roman"/>
+          <w:color w:val="D4D4D4"/>
+          <w:sz w:val="21"/>
+          <w:szCs w:val="21"/>
+        </w:rPr>
+        <w:t xml:space="preserve">      </w:t>
+      </w:r>
+      <w:r>
+        <w:rPr>
+          <w:rFonts w:ascii="Consolas" w:eastAsia="Times New Roman" w:hAnsi="Consolas" w:cs="Times New Roman"/>
+          <w:color w:val="808080"/>
+          <w:sz w:val="21"/>
+          <w:szCs w:val="21"/>
+        </w:rPr>
+        <w:t>&lt;</w:t>
+      </w:r>
+      <w:r>
+        <w:rPr>
+          <w:rFonts w:ascii="Consolas" w:eastAsia="Times New Roman" w:hAnsi="Consolas" w:cs="Times New Roman"/>
+          <w:color w:val="4EC9B0"/>
+          <w:sz w:val="21"/>
+          <w:szCs w:val="21"/>
+        </w:rPr>
+        <w:t>Layout</w:t>
+      </w:r>
+      <w:r>
+        <w:rPr>
+          <w:rFonts w:ascii="Consolas" w:eastAsia="Times New Roman" w:hAnsi="Consolas" w:cs="Times New Roman"/>
+          <w:color w:val="808080"/>
+          <w:sz w:val="21"/>
+          <w:szCs w:val="21"/>
+        </w:rPr>
+        <w:t>&gt;</w:t>
+      </w:r>
+    </w:p>
+    <w:p>
+      <w:pPr>
+        <w:shd w:val="clear" w:color="auto" w:fill="1E1E1E"/>
+        <w:spacing w:after="0" w:line="285" w:lineRule="atLeast"/>
+        <w:rPr>
+          <w:rFonts w:ascii="Consolas" w:eastAsia="Times New Roman" w:hAnsi="Consolas" w:cs="Times New Roman"/>
+          <w:color w:val="D4D4D4"/>
+          <w:sz w:val="21"/>
+          <w:szCs w:val="21"/>
+        </w:rPr>
+      </w:pPr>
+      <w:r>
+        <w:rPr>
+          <w:rFonts w:ascii="Consolas" w:eastAsia="Times New Roman" w:hAnsi="Consolas" w:cs="Times New Roman"/>
+          <w:color w:val="D4D4D4"/>
+          <w:sz w:val="21"/>
+          <w:szCs w:val="21"/>
+        </w:rPr>
+        <w:t xml:space="preserve">          </w:t>
+      </w:r>
+      <w:r>
+        <w:rPr>
+          <w:rFonts w:ascii="Consolas" w:eastAsia="Times New Roman" w:hAnsi="Consolas" w:cs="Times New Roman"/>
+          <w:color w:val="808080"/>
+          <w:sz w:val="21"/>
+          <w:szCs w:val="21"/>
+        </w:rPr>
+        <w:t>&lt;</w:t>
+      </w:r>
+      <w:r>
+        <w:rPr>
+          <w:rFonts w:ascii="Consolas" w:eastAsia="Times New Roman" w:hAnsi="Consolas" w:cs="Times New Roman"/>
+          <w:color w:val="4EC9B0"/>
+          <w:sz w:val="21"/>
+          <w:szCs w:val="21"/>
+        </w:rPr>
+        <w:t>Component</w:t>
+      </w:r>
+      <w:r>
+        <w:rPr>
+          <w:rFonts w:ascii="Consolas" w:eastAsia="Times New Roman" w:hAnsi="Consolas" w:cs="Times New Roman"/>
+          <w:color w:val="D4D4D4"/>
+          <w:sz w:val="21"/>
+          <w:szCs w:val="21"/>
+        </w:rPr>
+        <w:t xml:space="preserve"> </w:t>
+      </w:r>
+      <w:r>
+        <w:rPr>
+          <w:rFonts w:ascii="Consolas" w:eastAsia="Times New Roman" w:hAnsi="Consolas" w:cs="Times New Roman"/>
+          <w:color w:val="569CD6"/>
+          <w:sz w:val="21"/>
+          <w:szCs w:val="21"/>
+        </w:rPr>
+        <w:t>{</w:t>
+      </w:r>
+      <w:r>
+        <w:rPr>
+          <w:rFonts w:ascii="Consolas" w:eastAsia="Times New Roman" w:hAnsi="Consolas" w:cs="Times New Roman"/>
+          <w:color w:val="D4D4D4"/>
+          <w:sz w:val="21"/>
+          <w:szCs w:val="21"/>
+        </w:rPr>
+        <w:t>...</w:t>
+      </w:r>
+      <w:proofErr w:type="spellStart"/>
+      <w:r>
+        <w:rPr>
+          <w:rFonts w:ascii="Consolas" w:eastAsia="Times New Roman" w:hAnsi="Consolas" w:cs="Times New Roman"/>
+          <w:color w:val="9CDCFE"/>
+          <w:sz w:val="21"/>
+          <w:szCs w:val="21"/>
+        </w:rPr>
+        <w:t>pageProps</w:t>
+      </w:r>
+      <w:proofErr w:type="spellEnd"/>
+      <w:r>
+        <w:rPr>
+          <w:rFonts w:ascii="Consolas" w:eastAsia="Times New Roman" w:hAnsi="Consolas" w:cs="Times New Roman"/>
+          <w:color w:val="569CD6"/>
+          <w:sz w:val="21"/>
+          <w:szCs w:val="21"/>
+        </w:rPr>
+        <w:t>}</w:t>
+      </w:r>
+      <w:r>
+        <w:rPr>
+          <w:rFonts w:ascii="Consolas" w:eastAsia="Times New Roman" w:hAnsi="Consolas" w:cs="Times New Roman"/>
+          <w:color w:val="D4D4D4"/>
+          <w:sz w:val="21"/>
+          <w:szCs w:val="21"/>
+        </w:rPr>
+        <w:t xml:space="preserve"> </w:t>
+      </w:r>
+      <w:r>
+        <w:rPr>
+          <w:rFonts w:ascii="Consolas" w:eastAsia="Times New Roman" w:hAnsi="Consolas" w:cs="Times New Roman"/>
+          <w:color w:val="808080"/>
+          <w:sz w:val="21"/>
+          <w:szCs w:val="21"/>
+        </w:rPr>
+        <w:t>/&gt;</w:t>
+      </w:r>
+    </w:p>
+    <w:p>
+      <w:pPr>
+        <w:shd w:val="clear" w:color="auto" w:fill="1E1E1E"/>
+        <w:spacing w:after="0" w:line="285" w:lineRule="atLeast"/>
+        <w:rPr>
+          <w:rFonts w:ascii="Consolas" w:eastAsia="Times New Roman" w:hAnsi="Consolas" w:cs="Times New Roman"/>
+          <w:color w:val="D4D4D4"/>
+          <w:sz w:val="21"/>
+          <w:szCs w:val="21"/>
+        </w:rPr>
+      </w:pPr>
+      <w:r>
+        <w:rPr>
+          <w:rFonts w:ascii="Consolas" w:eastAsia="Times New Roman" w:hAnsi="Consolas" w:cs="Times New Roman"/>
+          <w:color w:val="D4D4D4"/>
+          <w:sz w:val="21"/>
+          <w:szCs w:val="21"/>
+        </w:rPr>
+        <w:t xml:space="preserve">        </w:t>
+      </w:r>
+      <w:r>
+        <w:rPr>
+          <w:rFonts w:ascii="Consolas" w:eastAsia="Times New Roman" w:hAnsi="Consolas" w:cs="Times New Roman"/>
+          <w:color w:val="808080"/>
+          <w:sz w:val="21"/>
+          <w:szCs w:val="21"/>
+        </w:rPr>
+        <w:t>&lt;/</w:t>
+      </w:r>
+      <w:r>
+        <w:rPr>
+          <w:rFonts w:ascii="Consolas" w:eastAsia="Times New Roman" w:hAnsi="Consolas" w:cs="Times New Roman"/>
+          <w:color w:val="4EC9B0"/>
+          <w:sz w:val="21"/>
+          <w:szCs w:val="21"/>
+        </w:rPr>
+        <w:t>Layout</w:t>
+      </w:r>
+      <w:r>
+        <w:rPr>
+          <w:rFonts w:ascii="Consolas" w:eastAsia="Times New Roman" w:hAnsi="Consolas" w:cs="Times New Roman"/>
+          <w:color w:val="808080"/>
+          <w:sz w:val="21"/>
+          <w:szCs w:val="21"/>
+        </w:rPr>
+        <w:t>&gt;</w:t>
+      </w:r>
+    </w:p>
+    <w:p>
+      <w:pPr>
+        <w:shd w:val="clear" w:color="auto" w:fill="1E1E1E"/>
+        <w:spacing w:after="0" w:line="285" w:lineRule="atLeast"/>
+        <w:rPr>
+          <w:rFonts w:ascii="Consolas" w:eastAsia="Times New Roman" w:hAnsi="Consolas" w:cs="Times New Roman"/>
+          <w:color w:val="D4D4D4"/>
+          <w:sz w:val="21"/>
+          <w:szCs w:val="21"/>
+        </w:rPr>
+      </w:pPr>
+      <w:r>
+        <w:rPr>
+          <w:rFonts w:ascii="Consolas" w:eastAsia="Times New Roman" w:hAnsi="Consolas" w:cs="Times New Roman"/>
+          <w:color w:val="D4D4D4"/>
+          <w:sz w:val="21"/>
+          <w:szCs w:val="21"/>
+        </w:rPr>
+        <w:t xml:space="preserve">    </w:t>
+      </w:r>
+      <w:r>
+        <w:rPr>
+          <w:rFonts w:ascii="Consolas" w:eastAsia="Times New Roman" w:hAnsi="Consolas" w:cs="Times New Roman"/>
+          <w:color w:val="808080"/>
+          <w:sz w:val="21"/>
+          <w:szCs w:val="21"/>
+        </w:rPr>
+        <w:t>&lt;/</w:t>
+      </w:r>
+      <w:proofErr w:type="spellStart"/>
+      <w:r>
+        <w:rPr>
+          <w:rFonts w:ascii="Consolas" w:eastAsia="Times New Roman" w:hAnsi="Consolas" w:cs="Times New Roman"/>
+          <w:color w:val="4EC9B0"/>
+          <w:sz w:val="21"/>
+          <w:szCs w:val="21"/>
+        </w:rPr>
+        <w:t>ChakraProvider</w:t>
+      </w:r>
+      <w:proofErr w:type="spellEnd"/>
+      <w:r>
+        <w:rPr>
+          <w:rFonts w:ascii="Consolas" w:eastAsia="Times New Roman" w:hAnsi="Consolas" w:cs="Times New Roman"/>
+          <w:color w:val="808080"/>
+          <w:sz w:val="21"/>
+          <w:szCs w:val="21"/>
+        </w:rPr>
+        <w:t>&gt;</w:t>
+      </w:r>
+    </w:p>
+    <w:p>
+      <w:pPr>
+        <w:shd w:val="clear" w:color="auto" w:fill="1E1E1E"/>
+        <w:spacing w:after="0" w:line="285" w:lineRule="atLeast"/>
+        <w:rPr>
+          <w:rFonts w:ascii="Consolas" w:eastAsia="Times New Roman" w:hAnsi="Consolas" w:cs="Times New Roman"/>
+          <w:color w:val="D4D4D4"/>
+          <w:sz w:val="21"/>
+          <w:szCs w:val="21"/>
+        </w:rPr>
+      </w:pPr>
+      <w:r>
+        <w:rPr>
+          <w:rFonts w:ascii="Consolas" w:eastAsia="Times New Roman" w:hAnsi="Consolas" w:cs="Times New Roman"/>
+          <w:color w:val="D4D4D4"/>
+          <w:sz w:val="21"/>
+          <w:szCs w:val="21"/>
+        </w:rPr>
+        <w:t xml:space="preserve">      </w:t>
+      </w:r>
+    </w:p>
+    <w:p>
+      <w:pPr>
+        <w:shd w:val="clear" w:color="auto" w:fill="1E1E1E"/>
+        <w:spacing w:after="0" w:line="285" w:lineRule="atLeast"/>
+        <w:rPr>
+          <w:rFonts w:ascii="Consolas" w:eastAsia="Times New Roman" w:hAnsi="Consolas" w:cs="Times New Roman"/>
+          <w:color w:val="D4D4D4"/>
+          <w:sz w:val="21"/>
+          <w:szCs w:val="21"/>
+        </w:rPr>
+      </w:pPr>
+      <w:r>
+        <w:rPr>
+          <w:rFonts w:ascii="Consolas" w:eastAsia="Times New Roman" w:hAnsi="Consolas" w:cs="Times New Roman"/>
+          <w:color w:val="D4D4D4"/>
+          <w:sz w:val="21"/>
+          <w:szCs w:val="21"/>
+        </w:rPr>
+        <w:t xml:space="preserve">    </w:t>
+      </w:r>
+      <w:r>
+        <w:rPr>
+          <w:rFonts w:ascii="Consolas" w:eastAsia="Times New Roman" w:hAnsi="Consolas" w:cs="Times New Roman"/>
+          <w:color w:val="808080"/>
+          <w:sz w:val="21"/>
+          <w:szCs w:val="21"/>
+        </w:rPr>
+        <w:t>&lt;/&gt;</w:t>
+      </w:r>
+    </w:p>
+    <w:p>
+      <w:pPr>
+        <w:shd w:val="clear" w:color="auto" w:fill="1E1E1E"/>
+        <w:spacing w:after="0" w:line="285" w:lineRule="atLeast"/>
+        <w:rPr>
+          <w:rFonts w:ascii="Consolas" w:eastAsia="Times New Roman" w:hAnsi="Consolas" w:cs="Times New Roman"/>
+          <w:color w:val="D4D4D4"/>
+          <w:sz w:val="21"/>
+          <w:szCs w:val="21"/>
+        </w:rPr>
+      </w:pPr>
+    </w:p>
+    <w:p>
+      <w:pPr>
+        <w:shd w:val="clear" w:color="auto" w:fill="1E1E1E"/>
+        <w:spacing w:after="0" w:line="285" w:lineRule="atLeast"/>
+        <w:rPr>
+          <w:rFonts w:ascii="Consolas" w:eastAsia="Times New Roman" w:hAnsi="Consolas" w:cs="Times New Roman"/>
+          <w:color w:val="D4D4D4"/>
+          <w:sz w:val="21"/>
+          <w:szCs w:val="21"/>
+        </w:rPr>
+      </w:pPr>
+      <w:r>
+        <w:rPr>
+          <w:rFonts w:ascii="Consolas" w:eastAsia="Times New Roman" w:hAnsi="Consolas" w:cs="Times New Roman"/>
+          <w:color w:val="D4D4D4"/>
+          <w:sz w:val="21"/>
+          <w:szCs w:val="21"/>
+        </w:rPr>
+        <w:t xml:space="preserve">  ) </w:t>
+      </w:r>
+    </w:p>
+    <w:p>
+      <w:pPr>
+        <w:shd w:val="clear" w:color="auto" w:fill="1E1E1E"/>
+        <w:spacing w:after="240" w:line="285" w:lineRule="atLeast"/>
+        <w:rPr>
+          <w:rFonts w:ascii="Consolas" w:eastAsia="Times New Roman" w:hAnsi="Consolas" w:cs="Times New Roman"/>
+          <w:color w:val="D4D4D4"/>
+          <w:sz w:val="21"/>
+          <w:szCs w:val="21"/>
+        </w:rPr>
+      </w:pPr>
+    </w:p>
+    <w:p>
+      <w:pPr>
+        <w:shd w:val="clear" w:color="auto" w:fill="1E1E1E"/>
+        <w:spacing w:after="0" w:line="285" w:lineRule="atLeast"/>
+        <w:rPr>
+          <w:rFonts w:ascii="Consolas" w:eastAsia="Times New Roman" w:hAnsi="Consolas" w:cs="Times New Roman"/>
+          <w:color w:val="D4D4D4"/>
+          <w:sz w:val="21"/>
+          <w:szCs w:val="21"/>
+        </w:rPr>
+      </w:pPr>
+      <w:r>
+        <w:rPr>
+          <w:rFonts w:ascii="Consolas" w:eastAsia="Times New Roman" w:hAnsi="Consolas" w:cs="Times New Roman"/>
+          <w:color w:val="D4D4D4"/>
+          <w:sz w:val="21"/>
+          <w:szCs w:val="21"/>
+        </w:rPr>
+        <w:t>}</w:t>
+      </w:r>
+    </w:p>
+    <w:p>
+      <w:pPr>
+        <w:shd w:val="clear" w:color="auto" w:fill="1E1E1E"/>
+        <w:spacing w:after="0" w:line="285" w:lineRule="atLeast"/>
+        <w:rPr>
+          <w:rFonts w:ascii="Consolas" w:eastAsia="Times New Roman" w:hAnsi="Consolas" w:cs="Times New Roman"/>
+          <w:color w:val="D4D4D4"/>
+          <w:sz w:val="21"/>
+          <w:szCs w:val="21"/>
+        </w:rPr>
+      </w:pPr>
+    </w:p>
+    <w:p>
+      <w:pPr>
+        <w:shd w:val="clear" w:color="auto" w:fill="1E1E1E"/>
+        <w:spacing w:after="0" w:line="285" w:lineRule="atLeast"/>
+        <w:rPr>
+          <w:rFonts w:ascii="Consolas" w:eastAsia="Times New Roman" w:hAnsi="Consolas" w:cs="Times New Roman"/>
+          <w:color w:val="D4D4D4"/>
+          <w:sz w:val="21"/>
+          <w:szCs w:val="21"/>
+        </w:rPr>
+      </w:pPr>
+      <w:proofErr w:type="gramStart"/>
+      <w:r>
+        <w:rPr>
+          <w:rFonts w:ascii="Consolas" w:eastAsia="Times New Roman" w:hAnsi="Consolas" w:cs="Times New Roman"/>
+          <w:color w:val="C586C0"/>
+          <w:sz w:val="21"/>
+          <w:szCs w:val="21"/>
+        </w:rPr>
+        <w:t>export</w:t>
+      </w:r>
+      <w:proofErr w:type="gramEnd"/>
+      <w:r>
+        <w:rPr>
+          <w:rFonts w:ascii="Consolas" w:eastAsia="Times New Roman" w:hAnsi="Consolas" w:cs="Times New Roman"/>
+          <w:color w:val="D4D4D4"/>
+          <w:sz w:val="21"/>
+          <w:szCs w:val="21"/>
+        </w:rPr>
+        <w:t xml:space="preserve"> </w:t>
+      </w:r>
+      <w:r>
+        <w:rPr>
+          <w:rFonts w:ascii="Consolas" w:eastAsia="Times New Roman" w:hAnsi="Consolas" w:cs="Times New Roman"/>
+          <w:color w:val="C586C0"/>
+          <w:sz w:val="21"/>
+          <w:szCs w:val="21"/>
+        </w:rPr>
+        <w:t>default</w:t>
+      </w:r>
+      <w:r>
+        <w:rPr>
+          <w:rFonts w:ascii="Consolas" w:eastAsia="Times New Roman" w:hAnsi="Consolas" w:cs="Times New Roman"/>
+          <w:color w:val="D4D4D4"/>
+          <w:sz w:val="21"/>
+          <w:szCs w:val="21"/>
+        </w:rPr>
+        <w:t xml:space="preserve"> </w:t>
+      </w:r>
+      <w:proofErr w:type="spellStart"/>
+      <w:r>
+        <w:rPr>
+          <w:rFonts w:ascii="Consolas" w:eastAsia="Times New Roman" w:hAnsi="Consolas" w:cs="Times New Roman"/>
+          <w:color w:val="DCDCAA"/>
+          <w:sz w:val="21"/>
+          <w:szCs w:val="21"/>
+        </w:rPr>
+        <w:t>MyApp</w:t>
+      </w:r>
+      <w:proofErr w:type="spellEnd"/>
+    </w:p>
+    <w:p>
+      <w:pPr>
+        <w:shd w:val="clear" w:color="auto" w:fill="1E1E1E"/>
+        <w:spacing w:after="0" w:line="285" w:lineRule="atLeast"/>
+        <w:rPr>
+          <w:rFonts w:ascii="Consolas" w:eastAsia="Times New Roman" w:hAnsi="Consolas" w:cs="Times New Roman"/>
+          <w:color w:val="D4D4D4"/>
+          <w:sz w:val="21"/>
+          <w:szCs w:val="21"/>
+        </w:rPr>
+      </w:pPr>
+    </w:p>
+    <w:p/>
     <w:p/>
     <w:p/>
     <w:p/>
